--- a/documentation/MasterTestStrategy.docx
+++ b/documentation/MasterTestStrategy.docx
@@ -12,19 +12,7 @@
         <w:rPr>
           <w:rStyle w:val="BookTitle"/>
         </w:rPr>
-        <w:t xml:space="preserve">Master Test </w:t>
-      </w:r>
-      <w:r>
-        <w:rPr>
-          <w:rStyle w:val="BookTitle"/>
-        </w:rPr>
-        <w:t xml:space="preserve">Automation </w:t>
-      </w:r>
-      <w:r>
-        <w:rPr>
-          <w:rStyle w:val="BookTitle"/>
-        </w:rPr>
-        <w:t>Strategy</w:t>
+        <w:t>Master Test Strategy</w:t>
       </w:r>
     </w:p>
     <w:sdt>
@@ -77,7 +65,7 @@
           <w:r>
             <w:fldChar w:fldCharType="separate"/>
           </w:r>
-          <w:hyperlink w:anchor="_Toc435551586" w:history="1">
+          <w:hyperlink w:anchor="_Toc435616081" w:history="1">
             <w:r>
               <w:rPr>
                 <w:rStyle w:val="Hyperlink"/>
@@ -104,7 +92,7 @@
                 <w:noProof/>
                 <w:webHidden/>
               </w:rPr>
-              <w:instrText xml:space="preserve"> PAGEREF _Toc435551586 \h </w:instrText>
+              <w:instrText xml:space="preserve"> PAGEREF _Toc435616081 \h </w:instrText>
             </w:r>
             <w:r>
               <w:rPr>
@@ -124,7 +112,7 @@
                 <w:noProof/>
                 <w:webHidden/>
               </w:rPr>
-              <w:t>1</w:t>
+              <w:t>2</w:t>
             </w:r>
             <w:r>
               <w:rPr>
@@ -146,13 +134,13 @@
               <w:noProof/>
             </w:rPr>
           </w:pPr>
-          <w:hyperlink w:anchor="_Toc435551587" w:history="1">
+          <w:hyperlink w:anchor="_Toc435616082" w:history="1">
             <w:r>
               <w:rPr>
                 <w:rStyle w:val="Hyperlink"/>
                 <w:noProof/>
               </w:rPr>
-              <w:t>Purpose</w:t>
+              <w:t>Guiding Principles</w:t>
             </w:r>
             <w:r>
               <w:rPr>
@@ -173,7 +161,7 @@
                 <w:noProof/>
                 <w:webHidden/>
               </w:rPr>
-              <w:instrText xml:space="preserve"> PAGEREF _Toc435551587 \h </w:instrText>
+              <w:instrText xml:space="preserve"> PAGEREF _Toc435616082 \h </w:instrText>
             </w:r>
             <w:r>
               <w:rPr>
@@ -215,13 +203,13 @@
               <w:noProof/>
             </w:rPr>
           </w:pPr>
-          <w:hyperlink w:anchor="_Toc435551588" w:history="1">
+          <w:hyperlink w:anchor="_Toc435616083" w:history="1">
             <w:r>
               <w:rPr>
                 <w:rStyle w:val="Hyperlink"/>
                 <w:noProof/>
               </w:rPr>
-              <w:t>Guiding Principles</w:t>
+              <w:t>Quality and Test Objectives</w:t>
             </w:r>
             <w:r>
               <w:rPr>
@@ -242,7 +230,7 @@
                 <w:noProof/>
                 <w:webHidden/>
               </w:rPr>
-              <w:instrText xml:space="preserve"> PAGEREF _Toc435551588 \h </w:instrText>
+              <w:instrText xml:space="preserve"> PAGEREF _Toc435616083 \h </w:instrText>
             </w:r>
             <w:r>
               <w:rPr>
@@ -284,13 +272,13 @@
               <w:noProof/>
             </w:rPr>
           </w:pPr>
-          <w:hyperlink w:anchor="_Toc435551589" w:history="1">
+          <w:hyperlink w:anchor="_Toc435616084" w:history="1">
             <w:r>
               <w:rPr>
                 <w:rStyle w:val="Hyperlink"/>
                 <w:noProof/>
               </w:rPr>
-              <w:t>Quality and Test Objectives</w:t>
+              <w:t>Test Types</w:t>
             </w:r>
             <w:r>
               <w:rPr>
@@ -311,7 +299,7 @@
                 <w:noProof/>
                 <w:webHidden/>
               </w:rPr>
-              <w:instrText xml:space="preserve"> PAGEREF _Toc435551589 \h </w:instrText>
+              <w:instrText xml:space="preserve"> PAGEREF _Toc435616084 \h </w:instrText>
             </w:r>
             <w:r>
               <w:rPr>
@@ -331,7 +319,7 @@
                 <w:noProof/>
                 <w:webHidden/>
               </w:rPr>
-              <w:t>2</w:t>
+              <w:t>4</w:t>
             </w:r>
             <w:r>
               <w:rPr>
@@ -353,13 +341,13 @@
               <w:noProof/>
             </w:rPr>
           </w:pPr>
-          <w:hyperlink w:anchor="_Toc435551590" w:history="1">
+          <w:hyperlink w:anchor="_Toc435616085" w:history="1">
             <w:r>
               <w:rPr>
                 <w:rStyle w:val="Hyperlink"/>
                 <w:noProof/>
               </w:rPr>
-              <w:t>Test Approach</w:t>
+              <w:t>Test Lifecycle</w:t>
             </w:r>
             <w:r>
               <w:rPr>
@@ -380,7 +368,7 @@
                 <w:noProof/>
                 <w:webHidden/>
               </w:rPr>
-              <w:instrText xml:space="preserve"> PAGEREF _Toc435551590 \h </w:instrText>
+              <w:instrText xml:space="preserve"> PAGEREF _Toc435616085 \h </w:instrText>
             </w:r>
             <w:r>
               <w:rPr>
@@ -400,7 +388,7 @@
                 <w:noProof/>
                 <w:webHidden/>
               </w:rPr>
-              <w:t>4</w:t>
+              <w:t>5</w:t>
             </w:r>
             <w:r>
               <w:rPr>
@@ -422,13 +410,13 @@
               <w:noProof/>
             </w:rPr>
           </w:pPr>
-          <w:hyperlink w:anchor="_Toc435551591" w:history="1">
+          <w:hyperlink w:anchor="_Toc435616086" w:history="1">
             <w:r>
               <w:rPr>
                 <w:rStyle w:val="Hyperlink"/>
                 <w:noProof/>
               </w:rPr>
-              <w:t>Test Types</w:t>
+              <w:t>User Stories</w:t>
             </w:r>
             <w:r>
               <w:rPr>
@@ -449,7 +437,7 @@
                 <w:noProof/>
                 <w:webHidden/>
               </w:rPr>
-              <w:instrText xml:space="preserve"> PAGEREF _Toc435551591 \h </w:instrText>
+              <w:instrText xml:space="preserve"> PAGEREF _Toc435616086 \h </w:instrText>
             </w:r>
             <w:r>
               <w:rPr>
@@ -469,7 +457,7 @@
                 <w:noProof/>
                 <w:webHidden/>
               </w:rPr>
-              <w:t>4</w:t>
+              <w:t>6</w:t>
             </w:r>
             <w:r>
               <w:rPr>
@@ -491,13 +479,13 @@
               <w:noProof/>
             </w:rPr>
           </w:pPr>
-          <w:hyperlink w:anchor="_Toc435551592" w:history="1">
+          <w:hyperlink w:anchor="_Toc435616087" w:history="1">
             <w:r>
               <w:rPr>
                 <w:rStyle w:val="Hyperlink"/>
                 <w:noProof/>
               </w:rPr>
-              <w:t>Test Lifecycle</w:t>
+              <w:t>Acceptance Criteria</w:t>
             </w:r>
             <w:r>
               <w:rPr>
@@ -518,7 +506,7 @@
                 <w:noProof/>
                 <w:webHidden/>
               </w:rPr>
-              <w:instrText xml:space="preserve"> PAGEREF _Toc435551592 \h </w:instrText>
+              <w:instrText xml:space="preserve"> PAGEREF _Toc435616087 \h </w:instrText>
             </w:r>
             <w:r>
               <w:rPr>
@@ -538,7 +526,697 @@
                 <w:noProof/>
                 <w:webHidden/>
               </w:rPr>
-              <w:t>5</w:t>
+              <w:t>6</w:t>
+            </w:r>
+            <w:r>
+              <w:rPr>
+                <w:noProof/>
+                <w:webHidden/>
+              </w:rPr>
+              <w:fldChar w:fldCharType="end"/>
+            </w:r>
+          </w:hyperlink>
+        </w:p>
+        <w:p>
+          <w:pPr>
+            <w:pStyle w:val="TOC1"/>
+            <w:tabs>
+              <w:tab w:val="right" w:leader="dot" w:pos="9350"/>
+            </w:tabs>
+            <w:rPr>
+              <w:rFonts w:eastAsiaTheme="minorEastAsia"/>
+              <w:noProof/>
+            </w:rPr>
+          </w:pPr>
+          <w:hyperlink w:anchor="_Toc435616088" w:history="1">
+            <w:r>
+              <w:rPr>
+                <w:rStyle w:val="Hyperlink"/>
+                <w:noProof/>
+              </w:rPr>
+              <w:t>Defect Management</w:t>
+            </w:r>
+            <w:r>
+              <w:rPr>
+                <w:noProof/>
+                <w:webHidden/>
+              </w:rPr>
+              <w:tab/>
+            </w:r>
+            <w:r>
+              <w:rPr>
+                <w:noProof/>
+                <w:webHidden/>
+              </w:rPr>
+              <w:fldChar w:fldCharType="begin"/>
+            </w:r>
+            <w:r>
+              <w:rPr>
+                <w:noProof/>
+                <w:webHidden/>
+              </w:rPr>
+              <w:instrText xml:space="preserve"> PAGEREF _Toc435616088 \h </w:instrText>
+            </w:r>
+            <w:r>
+              <w:rPr>
+                <w:noProof/>
+                <w:webHidden/>
+              </w:rPr>
+            </w:r>
+            <w:r>
+              <w:rPr>
+                <w:noProof/>
+                <w:webHidden/>
+              </w:rPr>
+              <w:fldChar w:fldCharType="separate"/>
+            </w:r>
+            <w:r>
+              <w:rPr>
+                <w:noProof/>
+                <w:webHidden/>
+              </w:rPr>
+              <w:t>7</w:t>
+            </w:r>
+            <w:r>
+              <w:rPr>
+                <w:noProof/>
+                <w:webHidden/>
+              </w:rPr>
+              <w:fldChar w:fldCharType="end"/>
+            </w:r>
+          </w:hyperlink>
+        </w:p>
+        <w:p>
+          <w:pPr>
+            <w:pStyle w:val="TOC2"/>
+            <w:tabs>
+              <w:tab w:val="right" w:leader="dot" w:pos="9350"/>
+            </w:tabs>
+            <w:rPr>
+              <w:rFonts w:eastAsiaTheme="minorEastAsia"/>
+              <w:noProof/>
+            </w:rPr>
+          </w:pPr>
+          <w:hyperlink w:anchor="_Toc435616089" w:history="1">
+            <w:r>
+              <w:rPr>
+                <w:rStyle w:val="Hyperlink"/>
+                <w:noProof/>
+              </w:rPr>
+              <w:t>New Release Defects</w:t>
+            </w:r>
+            <w:r>
+              <w:rPr>
+                <w:noProof/>
+                <w:webHidden/>
+              </w:rPr>
+              <w:tab/>
+            </w:r>
+            <w:r>
+              <w:rPr>
+                <w:noProof/>
+                <w:webHidden/>
+              </w:rPr>
+              <w:fldChar w:fldCharType="begin"/>
+            </w:r>
+            <w:r>
+              <w:rPr>
+                <w:noProof/>
+                <w:webHidden/>
+              </w:rPr>
+              <w:instrText xml:space="preserve"> PAGEREF _Toc435616089 \h </w:instrText>
+            </w:r>
+            <w:r>
+              <w:rPr>
+                <w:noProof/>
+                <w:webHidden/>
+              </w:rPr>
+            </w:r>
+            <w:r>
+              <w:rPr>
+                <w:noProof/>
+                <w:webHidden/>
+              </w:rPr>
+              <w:fldChar w:fldCharType="separate"/>
+            </w:r>
+            <w:r>
+              <w:rPr>
+                <w:noProof/>
+                <w:webHidden/>
+              </w:rPr>
+              <w:t>7</w:t>
+            </w:r>
+            <w:r>
+              <w:rPr>
+                <w:noProof/>
+                <w:webHidden/>
+              </w:rPr>
+              <w:fldChar w:fldCharType="end"/>
+            </w:r>
+          </w:hyperlink>
+        </w:p>
+        <w:p>
+          <w:pPr>
+            <w:pStyle w:val="TOC2"/>
+            <w:tabs>
+              <w:tab w:val="right" w:leader="dot" w:pos="9350"/>
+            </w:tabs>
+            <w:rPr>
+              <w:rFonts w:eastAsiaTheme="minorEastAsia"/>
+              <w:noProof/>
+            </w:rPr>
+          </w:pPr>
+          <w:hyperlink w:anchor="_Toc435616090" w:history="1">
+            <w:r>
+              <w:rPr>
+                <w:rStyle w:val="Hyperlink"/>
+                <w:noProof/>
+              </w:rPr>
+              <w:t>Other Defects</w:t>
+            </w:r>
+            <w:r>
+              <w:rPr>
+                <w:noProof/>
+                <w:webHidden/>
+              </w:rPr>
+              <w:tab/>
+            </w:r>
+            <w:r>
+              <w:rPr>
+                <w:noProof/>
+                <w:webHidden/>
+              </w:rPr>
+              <w:fldChar w:fldCharType="begin"/>
+            </w:r>
+            <w:r>
+              <w:rPr>
+                <w:noProof/>
+                <w:webHidden/>
+              </w:rPr>
+              <w:instrText xml:space="preserve"> PAGEREF _Toc435616090 \h </w:instrText>
+            </w:r>
+            <w:r>
+              <w:rPr>
+                <w:noProof/>
+                <w:webHidden/>
+              </w:rPr>
+            </w:r>
+            <w:r>
+              <w:rPr>
+                <w:noProof/>
+                <w:webHidden/>
+              </w:rPr>
+              <w:fldChar w:fldCharType="separate"/>
+            </w:r>
+            <w:r>
+              <w:rPr>
+                <w:noProof/>
+                <w:webHidden/>
+              </w:rPr>
+              <w:t>7</w:t>
+            </w:r>
+            <w:r>
+              <w:rPr>
+                <w:noProof/>
+                <w:webHidden/>
+              </w:rPr>
+              <w:fldChar w:fldCharType="end"/>
+            </w:r>
+          </w:hyperlink>
+        </w:p>
+        <w:p>
+          <w:pPr>
+            <w:pStyle w:val="TOC2"/>
+            <w:tabs>
+              <w:tab w:val="right" w:leader="dot" w:pos="9350"/>
+            </w:tabs>
+            <w:rPr>
+              <w:rFonts w:eastAsiaTheme="minorEastAsia"/>
+              <w:noProof/>
+            </w:rPr>
+          </w:pPr>
+          <w:hyperlink w:anchor="_Toc435616091" w:history="1">
+            <w:r>
+              <w:rPr>
+                <w:rStyle w:val="Hyperlink"/>
+                <w:noProof/>
+              </w:rPr>
+              <w:t>Defect Severity</w:t>
+            </w:r>
+            <w:r>
+              <w:rPr>
+                <w:noProof/>
+                <w:webHidden/>
+              </w:rPr>
+              <w:tab/>
+            </w:r>
+            <w:r>
+              <w:rPr>
+                <w:noProof/>
+                <w:webHidden/>
+              </w:rPr>
+              <w:fldChar w:fldCharType="begin"/>
+            </w:r>
+            <w:r>
+              <w:rPr>
+                <w:noProof/>
+                <w:webHidden/>
+              </w:rPr>
+              <w:instrText xml:space="preserve"> PAGEREF _Toc435616091 \h </w:instrText>
+            </w:r>
+            <w:r>
+              <w:rPr>
+                <w:noProof/>
+                <w:webHidden/>
+              </w:rPr>
+            </w:r>
+            <w:r>
+              <w:rPr>
+                <w:noProof/>
+                <w:webHidden/>
+              </w:rPr>
+              <w:fldChar w:fldCharType="separate"/>
+            </w:r>
+            <w:r>
+              <w:rPr>
+                <w:noProof/>
+                <w:webHidden/>
+              </w:rPr>
+              <w:t>7</w:t>
+            </w:r>
+            <w:r>
+              <w:rPr>
+                <w:noProof/>
+                <w:webHidden/>
+              </w:rPr>
+              <w:fldChar w:fldCharType="end"/>
+            </w:r>
+          </w:hyperlink>
+        </w:p>
+        <w:p>
+          <w:pPr>
+            <w:pStyle w:val="TOC2"/>
+            <w:tabs>
+              <w:tab w:val="right" w:leader="dot" w:pos="9350"/>
+            </w:tabs>
+            <w:rPr>
+              <w:rFonts w:eastAsiaTheme="minorEastAsia"/>
+              <w:noProof/>
+            </w:rPr>
+          </w:pPr>
+          <w:hyperlink w:anchor="_Toc435616092" w:history="1">
+            <w:r>
+              <w:rPr>
+                <w:rStyle w:val="Hyperlink"/>
+                <w:noProof/>
+              </w:rPr>
+              <w:t>Defect Life Cycle</w:t>
+            </w:r>
+            <w:r>
+              <w:rPr>
+                <w:noProof/>
+                <w:webHidden/>
+              </w:rPr>
+              <w:tab/>
+            </w:r>
+            <w:r>
+              <w:rPr>
+                <w:noProof/>
+                <w:webHidden/>
+              </w:rPr>
+              <w:fldChar w:fldCharType="begin"/>
+            </w:r>
+            <w:r>
+              <w:rPr>
+                <w:noProof/>
+                <w:webHidden/>
+              </w:rPr>
+              <w:instrText xml:space="preserve"> PAGEREF _Toc435616092 \h </w:instrText>
+            </w:r>
+            <w:r>
+              <w:rPr>
+                <w:noProof/>
+                <w:webHidden/>
+              </w:rPr>
+            </w:r>
+            <w:r>
+              <w:rPr>
+                <w:noProof/>
+                <w:webHidden/>
+              </w:rPr>
+              <w:fldChar w:fldCharType="separate"/>
+            </w:r>
+            <w:r>
+              <w:rPr>
+                <w:noProof/>
+                <w:webHidden/>
+              </w:rPr>
+              <w:t>7</w:t>
+            </w:r>
+            <w:r>
+              <w:rPr>
+                <w:noProof/>
+                <w:webHidden/>
+              </w:rPr>
+              <w:fldChar w:fldCharType="end"/>
+            </w:r>
+          </w:hyperlink>
+        </w:p>
+        <w:p>
+          <w:pPr>
+            <w:pStyle w:val="TOC1"/>
+            <w:tabs>
+              <w:tab w:val="right" w:leader="dot" w:pos="9350"/>
+            </w:tabs>
+            <w:rPr>
+              <w:rFonts w:eastAsiaTheme="minorEastAsia"/>
+              <w:noProof/>
+            </w:rPr>
+          </w:pPr>
+          <w:hyperlink w:anchor="_Toc435616093" w:history="1">
+            <w:r>
+              <w:rPr>
+                <w:rStyle w:val="Hyperlink"/>
+                <w:noProof/>
+              </w:rPr>
+              <w:t>Environments</w:t>
+            </w:r>
+            <w:r>
+              <w:rPr>
+                <w:noProof/>
+                <w:webHidden/>
+              </w:rPr>
+              <w:tab/>
+            </w:r>
+            <w:r>
+              <w:rPr>
+                <w:noProof/>
+                <w:webHidden/>
+              </w:rPr>
+              <w:fldChar w:fldCharType="begin"/>
+            </w:r>
+            <w:r>
+              <w:rPr>
+                <w:noProof/>
+                <w:webHidden/>
+              </w:rPr>
+              <w:instrText xml:space="preserve"> PAGEREF _Toc435616093 \h </w:instrText>
+            </w:r>
+            <w:r>
+              <w:rPr>
+                <w:noProof/>
+                <w:webHidden/>
+              </w:rPr>
+            </w:r>
+            <w:r>
+              <w:rPr>
+                <w:noProof/>
+                <w:webHidden/>
+              </w:rPr>
+              <w:fldChar w:fldCharType="separate"/>
+            </w:r>
+            <w:r>
+              <w:rPr>
+                <w:noProof/>
+                <w:webHidden/>
+              </w:rPr>
+              <w:t>8</w:t>
+            </w:r>
+            <w:r>
+              <w:rPr>
+                <w:noProof/>
+                <w:webHidden/>
+              </w:rPr>
+              <w:fldChar w:fldCharType="end"/>
+            </w:r>
+          </w:hyperlink>
+        </w:p>
+        <w:p>
+          <w:pPr>
+            <w:pStyle w:val="TOC1"/>
+            <w:tabs>
+              <w:tab w:val="right" w:leader="dot" w:pos="9350"/>
+            </w:tabs>
+            <w:rPr>
+              <w:rFonts w:eastAsiaTheme="minorEastAsia"/>
+              <w:noProof/>
+            </w:rPr>
+          </w:pPr>
+          <w:hyperlink w:anchor="_Toc435616094" w:history="1">
+            <w:r>
+              <w:rPr>
+                <w:rStyle w:val="Hyperlink"/>
+                <w:noProof/>
+              </w:rPr>
+              <w:t>Delivery Pipelines</w:t>
+            </w:r>
+            <w:r>
+              <w:rPr>
+                <w:noProof/>
+                <w:webHidden/>
+              </w:rPr>
+              <w:tab/>
+            </w:r>
+            <w:r>
+              <w:rPr>
+                <w:noProof/>
+                <w:webHidden/>
+              </w:rPr>
+              <w:fldChar w:fldCharType="begin"/>
+            </w:r>
+            <w:r>
+              <w:rPr>
+                <w:noProof/>
+                <w:webHidden/>
+              </w:rPr>
+              <w:instrText xml:space="preserve"> PAGEREF _Toc435616094 \h </w:instrText>
+            </w:r>
+            <w:r>
+              <w:rPr>
+                <w:noProof/>
+                <w:webHidden/>
+              </w:rPr>
+            </w:r>
+            <w:r>
+              <w:rPr>
+                <w:noProof/>
+                <w:webHidden/>
+              </w:rPr>
+              <w:fldChar w:fldCharType="separate"/>
+            </w:r>
+            <w:r>
+              <w:rPr>
+                <w:noProof/>
+                <w:webHidden/>
+              </w:rPr>
+              <w:t>8</w:t>
+            </w:r>
+            <w:r>
+              <w:rPr>
+                <w:noProof/>
+                <w:webHidden/>
+              </w:rPr>
+              <w:fldChar w:fldCharType="end"/>
+            </w:r>
+          </w:hyperlink>
+        </w:p>
+        <w:p>
+          <w:pPr>
+            <w:pStyle w:val="TOC1"/>
+            <w:tabs>
+              <w:tab w:val="right" w:leader="dot" w:pos="9350"/>
+            </w:tabs>
+            <w:rPr>
+              <w:rFonts w:eastAsiaTheme="minorEastAsia"/>
+              <w:noProof/>
+            </w:rPr>
+          </w:pPr>
+          <w:hyperlink w:anchor="_Toc435616095" w:history="1">
+            <w:r>
+              <w:rPr>
+                <w:rStyle w:val="Hyperlink"/>
+                <w:noProof/>
+              </w:rPr>
+              <w:t>How To</w:t>
+            </w:r>
+            <w:r>
+              <w:rPr>
+                <w:noProof/>
+                <w:webHidden/>
+              </w:rPr>
+              <w:tab/>
+            </w:r>
+            <w:r>
+              <w:rPr>
+                <w:noProof/>
+                <w:webHidden/>
+              </w:rPr>
+              <w:fldChar w:fldCharType="begin"/>
+            </w:r>
+            <w:r>
+              <w:rPr>
+                <w:noProof/>
+                <w:webHidden/>
+              </w:rPr>
+              <w:instrText xml:space="preserve"> PAGEREF _Toc435616095 \h </w:instrText>
+            </w:r>
+            <w:r>
+              <w:rPr>
+                <w:noProof/>
+                <w:webHidden/>
+              </w:rPr>
+            </w:r>
+            <w:r>
+              <w:rPr>
+                <w:noProof/>
+                <w:webHidden/>
+              </w:rPr>
+              <w:fldChar w:fldCharType="separate"/>
+            </w:r>
+            <w:r>
+              <w:rPr>
+                <w:noProof/>
+                <w:webHidden/>
+              </w:rPr>
+              <w:t>10</w:t>
+            </w:r>
+            <w:r>
+              <w:rPr>
+                <w:noProof/>
+                <w:webHidden/>
+              </w:rPr>
+              <w:fldChar w:fldCharType="end"/>
+            </w:r>
+          </w:hyperlink>
+        </w:p>
+        <w:p>
+          <w:pPr>
+            <w:pStyle w:val="TOC2"/>
+            <w:tabs>
+              <w:tab w:val="right" w:leader="dot" w:pos="9350"/>
+            </w:tabs>
+            <w:rPr>
+              <w:rFonts w:eastAsiaTheme="minorEastAsia"/>
+              <w:noProof/>
+            </w:rPr>
+          </w:pPr>
+          <w:hyperlink w:anchor="_Toc435616096" w:history="1">
+            <w:r>
+              <w:rPr>
+                <w:rStyle w:val="Hyperlink"/>
+                <w:noProof/>
+              </w:rPr>
+              <w:t>Build</w:t>
+            </w:r>
+            <w:r>
+              <w:rPr>
+                <w:noProof/>
+                <w:webHidden/>
+              </w:rPr>
+              <w:tab/>
+            </w:r>
+            <w:r>
+              <w:rPr>
+                <w:noProof/>
+                <w:webHidden/>
+              </w:rPr>
+              <w:fldChar w:fldCharType="begin"/>
+            </w:r>
+            <w:r>
+              <w:rPr>
+                <w:noProof/>
+                <w:webHidden/>
+              </w:rPr>
+              <w:instrText xml:space="preserve"> PAGEREF _Toc435616096 \h </w:instrText>
+            </w:r>
+            <w:r>
+              <w:rPr>
+                <w:noProof/>
+                <w:webHidden/>
+              </w:rPr>
+            </w:r>
+            <w:r>
+              <w:rPr>
+                <w:noProof/>
+                <w:webHidden/>
+              </w:rPr>
+              <w:fldChar w:fldCharType="separate"/>
+            </w:r>
+            <w:r>
+              <w:rPr>
+                <w:noProof/>
+                <w:webHidden/>
+              </w:rPr>
+              <w:t>10</w:t>
+            </w:r>
+            <w:r>
+              <w:rPr>
+                <w:noProof/>
+                <w:webHidden/>
+              </w:rPr>
+              <w:fldChar w:fldCharType="end"/>
+            </w:r>
+          </w:hyperlink>
+        </w:p>
+        <w:p>
+          <w:pPr>
+            <w:pStyle w:val="TOC2"/>
+            <w:tabs>
+              <w:tab w:val="right" w:leader="dot" w:pos="9350"/>
+            </w:tabs>
+            <w:rPr>
+              <w:rFonts w:eastAsiaTheme="minorEastAsia"/>
+              <w:noProof/>
+            </w:rPr>
+          </w:pPr>
+          <w:hyperlink w:anchor="_Toc435616097" w:history="1">
+            <w:r>
+              <w:rPr>
+                <w:rStyle w:val="Hyperlink"/>
+                <w:noProof/>
+              </w:rPr>
+              <w:t>Execute Test</w:t>
+            </w:r>
+            <w:r>
+              <w:rPr>
+                <w:noProof/>
+                <w:webHidden/>
+              </w:rPr>
+              <w:tab/>
+            </w:r>
+            <w:r>
+              <w:rPr>
+                <w:noProof/>
+                <w:webHidden/>
+              </w:rPr>
+              <w:fldChar w:fldCharType="begin"/>
+            </w:r>
+            <w:r>
+              <w:rPr>
+                <w:noProof/>
+                <w:webHidden/>
+              </w:rPr>
+              <w:instrText xml:space="preserve"> PAGEREF _Toc435616097 \h </w:instrText>
+            </w:r>
+            <w:r>
+              <w:rPr>
+                <w:noProof/>
+                <w:webHidden/>
+              </w:rPr>
+            </w:r>
+            <w:r>
+              <w:rPr>
+                <w:noProof/>
+                <w:webHidden/>
+              </w:rPr>
+              <w:fldChar w:fldCharType="separate"/>
+            </w:r>
+            <w:r>
+              <w:rPr>
+                <w:noProof/>
+                <w:webHidden/>
+              </w:rPr>
+              <w:t>10</w:t>
             </w:r>
             <w:r>
               <w:rPr>
@@ -560,13 +1238,13 @@
               <w:noProof/>
             </w:rPr>
           </w:pPr>
-          <w:hyperlink w:anchor="_Toc435551593" w:history="1">
+          <w:hyperlink w:anchor="_Toc435616098" w:history="1">
             <w:r>
               <w:rPr>
                 <w:rStyle w:val="Hyperlink"/>
                 <w:noProof/>
               </w:rPr>
-              <w:t>User Stories</w:t>
+              <w:t>Unit</w:t>
             </w:r>
             <w:r>
               <w:rPr>
@@ -587,7 +1265,7 @@
                 <w:noProof/>
                 <w:webHidden/>
               </w:rPr>
-              <w:instrText xml:space="preserve"> PAGEREF _Toc435551593 \h </w:instrText>
+              <w:instrText xml:space="preserve"> PAGEREF _Toc435616098 \h </w:instrText>
             </w:r>
             <w:r>
               <w:rPr>
@@ -607,7 +1285,7 @@
                 <w:noProof/>
                 <w:webHidden/>
               </w:rPr>
-              <w:t>6</w:t>
+              <w:t>10</w:t>
             </w:r>
             <w:r>
               <w:rPr>
@@ -629,13 +1307,13 @@
               <w:noProof/>
             </w:rPr>
           </w:pPr>
-          <w:hyperlink w:anchor="_Toc435551594" w:history="1">
+          <w:hyperlink w:anchor="_Toc435616099" w:history="1">
             <w:r>
               <w:rPr>
                 <w:rStyle w:val="Hyperlink"/>
                 <w:noProof/>
               </w:rPr>
-              <w:t>Acceptance Criteria</w:t>
+              <w:t>Api</w:t>
             </w:r>
             <w:r>
               <w:rPr>
@@ -656,7 +1334,7 @@
                 <w:noProof/>
                 <w:webHidden/>
               </w:rPr>
-              <w:instrText xml:space="preserve"> PAGEREF _Toc435551594 \h </w:instrText>
+              <w:instrText xml:space="preserve"> PAGEREF _Toc435616099 \h </w:instrText>
             </w:r>
             <w:r>
               <w:rPr>
@@ -676,7 +1354,980 @@
                 <w:noProof/>
                 <w:webHidden/>
               </w:rPr>
-              <w:t>6</w:t>
+              <w:t>10</w:t>
+            </w:r>
+            <w:r>
+              <w:rPr>
+                <w:noProof/>
+                <w:webHidden/>
+              </w:rPr>
+              <w:fldChar w:fldCharType="end"/>
+            </w:r>
+          </w:hyperlink>
+        </w:p>
+        <w:p>
+          <w:pPr>
+            <w:pStyle w:val="TOC3"/>
+            <w:tabs>
+              <w:tab w:val="right" w:leader="dot" w:pos="9350"/>
+            </w:tabs>
+            <w:rPr>
+              <w:rFonts w:eastAsiaTheme="minorEastAsia"/>
+              <w:noProof/>
+            </w:rPr>
+          </w:pPr>
+          <w:hyperlink w:anchor="_Toc435616100" w:history="1">
+            <w:r>
+              <w:rPr>
+                <w:rStyle w:val="Hyperlink"/>
+                <w:noProof/>
+              </w:rPr>
+              <w:t>Smoke</w:t>
+            </w:r>
+            <w:r>
+              <w:rPr>
+                <w:noProof/>
+                <w:webHidden/>
+              </w:rPr>
+              <w:tab/>
+            </w:r>
+            <w:r>
+              <w:rPr>
+                <w:noProof/>
+                <w:webHidden/>
+              </w:rPr>
+              <w:fldChar w:fldCharType="begin"/>
+            </w:r>
+            <w:r>
+              <w:rPr>
+                <w:noProof/>
+                <w:webHidden/>
+              </w:rPr>
+              <w:instrText xml:space="preserve"> PAGEREF _Toc435616100 \h </w:instrText>
+            </w:r>
+            <w:r>
+              <w:rPr>
+                <w:noProof/>
+                <w:webHidden/>
+              </w:rPr>
+            </w:r>
+            <w:r>
+              <w:rPr>
+                <w:noProof/>
+                <w:webHidden/>
+              </w:rPr>
+              <w:fldChar w:fldCharType="separate"/>
+            </w:r>
+            <w:r>
+              <w:rPr>
+                <w:noProof/>
+                <w:webHidden/>
+              </w:rPr>
+              <w:t>10</w:t>
+            </w:r>
+            <w:r>
+              <w:rPr>
+                <w:noProof/>
+                <w:webHidden/>
+              </w:rPr>
+              <w:fldChar w:fldCharType="end"/>
+            </w:r>
+          </w:hyperlink>
+        </w:p>
+        <w:p>
+          <w:pPr>
+            <w:pStyle w:val="TOC3"/>
+            <w:tabs>
+              <w:tab w:val="right" w:leader="dot" w:pos="9350"/>
+            </w:tabs>
+            <w:rPr>
+              <w:rFonts w:eastAsiaTheme="minorEastAsia"/>
+              <w:noProof/>
+            </w:rPr>
+          </w:pPr>
+          <w:hyperlink w:anchor="_Toc435616101" w:history="1">
+            <w:r>
+              <w:rPr>
+                <w:rStyle w:val="Hyperlink"/>
+                <w:noProof/>
+              </w:rPr>
+              <w:t>Release</w:t>
+            </w:r>
+            <w:r>
+              <w:rPr>
+                <w:noProof/>
+                <w:webHidden/>
+              </w:rPr>
+              <w:tab/>
+            </w:r>
+            <w:r>
+              <w:rPr>
+                <w:noProof/>
+                <w:webHidden/>
+              </w:rPr>
+              <w:fldChar w:fldCharType="begin"/>
+            </w:r>
+            <w:r>
+              <w:rPr>
+                <w:noProof/>
+                <w:webHidden/>
+              </w:rPr>
+              <w:instrText xml:space="preserve"> PAGEREF _Toc435616101 \h </w:instrText>
+            </w:r>
+            <w:r>
+              <w:rPr>
+                <w:noProof/>
+                <w:webHidden/>
+              </w:rPr>
+            </w:r>
+            <w:r>
+              <w:rPr>
+                <w:noProof/>
+                <w:webHidden/>
+              </w:rPr>
+              <w:fldChar w:fldCharType="separate"/>
+            </w:r>
+            <w:r>
+              <w:rPr>
+                <w:noProof/>
+                <w:webHidden/>
+              </w:rPr>
+              <w:t>10</w:t>
+            </w:r>
+            <w:r>
+              <w:rPr>
+                <w:noProof/>
+                <w:webHidden/>
+              </w:rPr>
+              <w:fldChar w:fldCharType="end"/>
+            </w:r>
+          </w:hyperlink>
+        </w:p>
+        <w:p>
+          <w:pPr>
+            <w:pStyle w:val="TOC3"/>
+            <w:tabs>
+              <w:tab w:val="right" w:leader="dot" w:pos="9350"/>
+            </w:tabs>
+            <w:rPr>
+              <w:rFonts w:eastAsiaTheme="minorEastAsia"/>
+              <w:noProof/>
+            </w:rPr>
+          </w:pPr>
+          <w:hyperlink w:anchor="_Toc435616102" w:history="1">
+            <w:r>
+              <w:rPr>
+                <w:rStyle w:val="Hyperlink"/>
+                <w:noProof/>
+              </w:rPr>
+              <w:t>Regression</w:t>
+            </w:r>
+            <w:r>
+              <w:rPr>
+                <w:noProof/>
+                <w:webHidden/>
+              </w:rPr>
+              <w:tab/>
+            </w:r>
+            <w:r>
+              <w:rPr>
+                <w:noProof/>
+                <w:webHidden/>
+              </w:rPr>
+              <w:fldChar w:fldCharType="begin"/>
+            </w:r>
+            <w:r>
+              <w:rPr>
+                <w:noProof/>
+                <w:webHidden/>
+              </w:rPr>
+              <w:instrText xml:space="preserve"> PAGEREF _Toc435616102 \h </w:instrText>
+            </w:r>
+            <w:r>
+              <w:rPr>
+                <w:noProof/>
+                <w:webHidden/>
+              </w:rPr>
+            </w:r>
+            <w:r>
+              <w:rPr>
+                <w:noProof/>
+                <w:webHidden/>
+              </w:rPr>
+              <w:fldChar w:fldCharType="separate"/>
+            </w:r>
+            <w:r>
+              <w:rPr>
+                <w:noProof/>
+                <w:webHidden/>
+              </w:rPr>
+              <w:t>10</w:t>
+            </w:r>
+            <w:r>
+              <w:rPr>
+                <w:noProof/>
+                <w:webHidden/>
+              </w:rPr>
+              <w:fldChar w:fldCharType="end"/>
+            </w:r>
+          </w:hyperlink>
+        </w:p>
+        <w:p>
+          <w:pPr>
+            <w:pStyle w:val="TOC3"/>
+            <w:tabs>
+              <w:tab w:val="right" w:leader="dot" w:pos="9350"/>
+            </w:tabs>
+            <w:rPr>
+              <w:rFonts w:eastAsiaTheme="minorEastAsia"/>
+              <w:noProof/>
+            </w:rPr>
+          </w:pPr>
+          <w:hyperlink w:anchor="_Toc435616103" w:history="1">
+            <w:r>
+              <w:rPr>
+                <w:rStyle w:val="Hyperlink"/>
+                <w:noProof/>
+              </w:rPr>
+              <w:t>Performance</w:t>
+            </w:r>
+            <w:r>
+              <w:rPr>
+                <w:noProof/>
+                <w:webHidden/>
+              </w:rPr>
+              <w:tab/>
+            </w:r>
+            <w:r>
+              <w:rPr>
+                <w:noProof/>
+                <w:webHidden/>
+              </w:rPr>
+              <w:fldChar w:fldCharType="begin"/>
+            </w:r>
+            <w:r>
+              <w:rPr>
+                <w:noProof/>
+                <w:webHidden/>
+              </w:rPr>
+              <w:instrText xml:space="preserve"> PAGEREF _Toc435616103 \h </w:instrText>
+            </w:r>
+            <w:r>
+              <w:rPr>
+                <w:noProof/>
+                <w:webHidden/>
+              </w:rPr>
+            </w:r>
+            <w:r>
+              <w:rPr>
+                <w:noProof/>
+                <w:webHidden/>
+              </w:rPr>
+              <w:fldChar w:fldCharType="separate"/>
+            </w:r>
+            <w:r>
+              <w:rPr>
+                <w:noProof/>
+                <w:webHidden/>
+              </w:rPr>
+              <w:t>10</w:t>
+            </w:r>
+            <w:r>
+              <w:rPr>
+                <w:noProof/>
+                <w:webHidden/>
+              </w:rPr>
+              <w:fldChar w:fldCharType="end"/>
+            </w:r>
+          </w:hyperlink>
+        </w:p>
+        <w:p>
+          <w:pPr>
+            <w:pStyle w:val="TOC3"/>
+            <w:tabs>
+              <w:tab w:val="right" w:leader="dot" w:pos="9350"/>
+            </w:tabs>
+            <w:rPr>
+              <w:rFonts w:eastAsiaTheme="minorEastAsia"/>
+              <w:noProof/>
+            </w:rPr>
+          </w:pPr>
+          <w:hyperlink w:anchor="_Toc435616104" w:history="1">
+            <w:r>
+              <w:rPr>
+                <w:rStyle w:val="Hyperlink"/>
+                <w:noProof/>
+              </w:rPr>
+              <w:t>Security</w:t>
+            </w:r>
+            <w:r>
+              <w:rPr>
+                <w:noProof/>
+                <w:webHidden/>
+              </w:rPr>
+              <w:tab/>
+            </w:r>
+            <w:r>
+              <w:rPr>
+                <w:noProof/>
+                <w:webHidden/>
+              </w:rPr>
+              <w:fldChar w:fldCharType="begin"/>
+            </w:r>
+            <w:r>
+              <w:rPr>
+                <w:noProof/>
+                <w:webHidden/>
+              </w:rPr>
+              <w:instrText xml:space="preserve"> PAGEREF _Toc435616104 \h </w:instrText>
+            </w:r>
+            <w:r>
+              <w:rPr>
+                <w:noProof/>
+                <w:webHidden/>
+              </w:rPr>
+            </w:r>
+            <w:r>
+              <w:rPr>
+                <w:noProof/>
+                <w:webHidden/>
+              </w:rPr>
+              <w:fldChar w:fldCharType="separate"/>
+            </w:r>
+            <w:r>
+              <w:rPr>
+                <w:noProof/>
+                <w:webHidden/>
+              </w:rPr>
+              <w:t>10</w:t>
+            </w:r>
+            <w:r>
+              <w:rPr>
+                <w:noProof/>
+                <w:webHidden/>
+              </w:rPr>
+              <w:fldChar w:fldCharType="end"/>
+            </w:r>
+          </w:hyperlink>
+        </w:p>
+        <w:p>
+          <w:pPr>
+            <w:pStyle w:val="TOC3"/>
+            <w:tabs>
+              <w:tab w:val="right" w:leader="dot" w:pos="9350"/>
+            </w:tabs>
+            <w:rPr>
+              <w:rFonts w:eastAsiaTheme="minorEastAsia"/>
+              <w:noProof/>
+            </w:rPr>
+          </w:pPr>
+          <w:hyperlink w:anchor="_Toc435616105" w:history="1">
+            <w:r>
+              <w:rPr>
+                <w:rStyle w:val="Hyperlink"/>
+                <w:noProof/>
+              </w:rPr>
+              <w:t>Test Metrics</w:t>
+            </w:r>
+            <w:r>
+              <w:rPr>
+                <w:noProof/>
+                <w:webHidden/>
+              </w:rPr>
+              <w:tab/>
+            </w:r>
+            <w:r>
+              <w:rPr>
+                <w:noProof/>
+                <w:webHidden/>
+              </w:rPr>
+              <w:fldChar w:fldCharType="begin"/>
+            </w:r>
+            <w:r>
+              <w:rPr>
+                <w:noProof/>
+                <w:webHidden/>
+              </w:rPr>
+              <w:instrText xml:space="preserve"> PAGEREF _Toc435616105 \h </w:instrText>
+            </w:r>
+            <w:r>
+              <w:rPr>
+                <w:noProof/>
+                <w:webHidden/>
+              </w:rPr>
+            </w:r>
+            <w:r>
+              <w:rPr>
+                <w:noProof/>
+                <w:webHidden/>
+              </w:rPr>
+              <w:fldChar w:fldCharType="separate"/>
+            </w:r>
+            <w:r>
+              <w:rPr>
+                <w:noProof/>
+                <w:webHidden/>
+              </w:rPr>
+              <w:t>10</w:t>
+            </w:r>
+            <w:r>
+              <w:rPr>
+                <w:noProof/>
+                <w:webHidden/>
+              </w:rPr>
+              <w:fldChar w:fldCharType="end"/>
+            </w:r>
+          </w:hyperlink>
+        </w:p>
+        <w:p>
+          <w:pPr>
+            <w:pStyle w:val="TOC2"/>
+            <w:tabs>
+              <w:tab w:val="right" w:leader="dot" w:pos="9350"/>
+            </w:tabs>
+            <w:rPr>
+              <w:rFonts w:eastAsiaTheme="minorEastAsia"/>
+              <w:noProof/>
+            </w:rPr>
+          </w:pPr>
+          <w:hyperlink w:anchor="_Toc435616106" w:history="1">
+            <w:r>
+              <w:rPr>
+                <w:rStyle w:val="Hyperlink"/>
+                <w:noProof/>
+              </w:rPr>
+              <w:t>Seed Data</w:t>
+            </w:r>
+            <w:r>
+              <w:rPr>
+                <w:noProof/>
+                <w:webHidden/>
+              </w:rPr>
+              <w:tab/>
+            </w:r>
+            <w:r>
+              <w:rPr>
+                <w:noProof/>
+                <w:webHidden/>
+              </w:rPr>
+              <w:fldChar w:fldCharType="begin"/>
+            </w:r>
+            <w:r>
+              <w:rPr>
+                <w:noProof/>
+                <w:webHidden/>
+              </w:rPr>
+              <w:instrText xml:space="preserve"> PAGEREF _Toc435616106 \h </w:instrText>
+            </w:r>
+            <w:r>
+              <w:rPr>
+                <w:noProof/>
+                <w:webHidden/>
+              </w:rPr>
+            </w:r>
+            <w:r>
+              <w:rPr>
+                <w:noProof/>
+                <w:webHidden/>
+              </w:rPr>
+              <w:fldChar w:fldCharType="separate"/>
+            </w:r>
+            <w:r>
+              <w:rPr>
+                <w:noProof/>
+                <w:webHidden/>
+              </w:rPr>
+              <w:t>10</w:t>
+            </w:r>
+            <w:r>
+              <w:rPr>
+                <w:noProof/>
+                <w:webHidden/>
+              </w:rPr>
+              <w:fldChar w:fldCharType="end"/>
+            </w:r>
+          </w:hyperlink>
+        </w:p>
+        <w:p>
+          <w:pPr>
+            <w:pStyle w:val="TOC3"/>
+            <w:tabs>
+              <w:tab w:val="right" w:leader="dot" w:pos="9350"/>
+            </w:tabs>
+            <w:rPr>
+              <w:rFonts w:eastAsiaTheme="minorEastAsia"/>
+              <w:noProof/>
+            </w:rPr>
+          </w:pPr>
+          <w:hyperlink w:anchor="_Toc435616107" w:history="1">
+            <w:r>
+              <w:rPr>
+                <w:rStyle w:val="Hyperlink"/>
+                <w:noProof/>
+              </w:rPr>
+              <w:t>Locally</w:t>
+            </w:r>
+            <w:r>
+              <w:rPr>
+                <w:noProof/>
+                <w:webHidden/>
+              </w:rPr>
+              <w:tab/>
+            </w:r>
+            <w:r>
+              <w:rPr>
+                <w:noProof/>
+                <w:webHidden/>
+              </w:rPr>
+              <w:fldChar w:fldCharType="begin"/>
+            </w:r>
+            <w:r>
+              <w:rPr>
+                <w:noProof/>
+                <w:webHidden/>
+              </w:rPr>
+              <w:instrText xml:space="preserve"> PAGEREF _Toc435616107 \h </w:instrText>
+            </w:r>
+            <w:r>
+              <w:rPr>
+                <w:noProof/>
+                <w:webHidden/>
+              </w:rPr>
+            </w:r>
+            <w:r>
+              <w:rPr>
+                <w:noProof/>
+                <w:webHidden/>
+              </w:rPr>
+              <w:fldChar w:fldCharType="separate"/>
+            </w:r>
+            <w:r>
+              <w:rPr>
+                <w:noProof/>
+                <w:webHidden/>
+              </w:rPr>
+              <w:t>10</w:t>
+            </w:r>
+            <w:r>
+              <w:rPr>
+                <w:noProof/>
+                <w:webHidden/>
+              </w:rPr>
+              <w:fldChar w:fldCharType="end"/>
+            </w:r>
+          </w:hyperlink>
+        </w:p>
+        <w:p>
+          <w:pPr>
+            <w:pStyle w:val="TOC3"/>
+            <w:tabs>
+              <w:tab w:val="right" w:leader="dot" w:pos="9350"/>
+            </w:tabs>
+            <w:rPr>
+              <w:rFonts w:eastAsiaTheme="minorEastAsia"/>
+              <w:noProof/>
+            </w:rPr>
+          </w:pPr>
+          <w:hyperlink w:anchor="_Toc435616108" w:history="1">
+            <w:r>
+              <w:rPr>
+                <w:rStyle w:val="Hyperlink"/>
+                <w:noProof/>
+              </w:rPr>
+              <w:t>Test Environment</w:t>
+            </w:r>
+            <w:r>
+              <w:rPr>
+                <w:noProof/>
+                <w:webHidden/>
+              </w:rPr>
+              <w:tab/>
+            </w:r>
+            <w:r>
+              <w:rPr>
+                <w:noProof/>
+                <w:webHidden/>
+              </w:rPr>
+              <w:fldChar w:fldCharType="begin"/>
+            </w:r>
+            <w:r>
+              <w:rPr>
+                <w:noProof/>
+                <w:webHidden/>
+              </w:rPr>
+              <w:instrText xml:space="preserve"> PAGEREF _Toc435616108 \h </w:instrText>
+            </w:r>
+            <w:r>
+              <w:rPr>
+                <w:noProof/>
+                <w:webHidden/>
+              </w:rPr>
+            </w:r>
+            <w:r>
+              <w:rPr>
+                <w:noProof/>
+                <w:webHidden/>
+              </w:rPr>
+              <w:fldChar w:fldCharType="separate"/>
+            </w:r>
+            <w:r>
+              <w:rPr>
+                <w:noProof/>
+                <w:webHidden/>
+              </w:rPr>
+              <w:t>10</w:t>
+            </w:r>
+            <w:r>
+              <w:rPr>
+                <w:noProof/>
+                <w:webHidden/>
+              </w:rPr>
+              <w:fldChar w:fldCharType="end"/>
+            </w:r>
+          </w:hyperlink>
+        </w:p>
+        <w:p>
+          <w:pPr>
+            <w:pStyle w:val="TOC2"/>
+            <w:tabs>
+              <w:tab w:val="right" w:leader="dot" w:pos="9350"/>
+            </w:tabs>
+            <w:rPr>
+              <w:rFonts w:eastAsiaTheme="minorEastAsia"/>
+              <w:noProof/>
+            </w:rPr>
+          </w:pPr>
+          <w:hyperlink w:anchor="_Toc435616109" w:history="1">
+            <w:r>
+              <w:rPr>
+                <w:rStyle w:val="Hyperlink"/>
+                <w:noProof/>
+              </w:rPr>
+              <w:t>Manage Pipeline</w:t>
+            </w:r>
+            <w:r>
+              <w:rPr>
+                <w:noProof/>
+                <w:webHidden/>
+              </w:rPr>
+              <w:tab/>
+            </w:r>
+            <w:r>
+              <w:rPr>
+                <w:noProof/>
+                <w:webHidden/>
+              </w:rPr>
+              <w:fldChar w:fldCharType="begin"/>
+            </w:r>
+            <w:r>
+              <w:rPr>
+                <w:noProof/>
+                <w:webHidden/>
+              </w:rPr>
+              <w:instrText xml:space="preserve"> PAGEREF _Toc435616109 \h </w:instrText>
+            </w:r>
+            <w:r>
+              <w:rPr>
+                <w:noProof/>
+                <w:webHidden/>
+              </w:rPr>
+            </w:r>
+            <w:r>
+              <w:rPr>
+                <w:noProof/>
+                <w:webHidden/>
+              </w:rPr>
+              <w:fldChar w:fldCharType="separate"/>
+            </w:r>
+            <w:r>
+              <w:rPr>
+                <w:noProof/>
+                <w:webHidden/>
+              </w:rPr>
+              <w:t>10</w:t>
+            </w:r>
+            <w:r>
+              <w:rPr>
+                <w:noProof/>
+                <w:webHidden/>
+              </w:rPr>
+              <w:fldChar w:fldCharType="end"/>
+            </w:r>
+          </w:hyperlink>
+        </w:p>
+        <w:p>
+          <w:pPr>
+            <w:pStyle w:val="TOC3"/>
+            <w:tabs>
+              <w:tab w:val="right" w:leader="dot" w:pos="9350"/>
+            </w:tabs>
+            <w:rPr>
+              <w:rFonts w:eastAsiaTheme="minorEastAsia"/>
+              <w:noProof/>
+            </w:rPr>
+          </w:pPr>
+          <w:hyperlink w:anchor="_Toc435616110" w:history="1">
+            <w:r>
+              <w:rPr>
+                <w:rStyle w:val="Hyperlink"/>
+                <w:noProof/>
+              </w:rPr>
+              <w:t>Configure</w:t>
+            </w:r>
+            <w:r>
+              <w:rPr>
+                <w:noProof/>
+                <w:webHidden/>
+              </w:rPr>
+              <w:tab/>
+            </w:r>
+            <w:r>
+              <w:rPr>
+                <w:noProof/>
+                <w:webHidden/>
+              </w:rPr>
+              <w:fldChar w:fldCharType="begin"/>
+            </w:r>
+            <w:r>
+              <w:rPr>
+                <w:noProof/>
+                <w:webHidden/>
+              </w:rPr>
+              <w:instrText xml:space="preserve"> PAGEREF _Toc435616110 \h </w:instrText>
+            </w:r>
+            <w:r>
+              <w:rPr>
+                <w:noProof/>
+                <w:webHidden/>
+              </w:rPr>
+            </w:r>
+            <w:r>
+              <w:rPr>
+                <w:noProof/>
+                <w:webHidden/>
+              </w:rPr>
+              <w:fldChar w:fldCharType="separate"/>
+            </w:r>
+            <w:r>
+              <w:rPr>
+                <w:noProof/>
+                <w:webHidden/>
+              </w:rPr>
+              <w:t>10</w:t>
+            </w:r>
+            <w:r>
+              <w:rPr>
+                <w:noProof/>
+                <w:webHidden/>
+              </w:rPr>
+              <w:fldChar w:fldCharType="end"/>
+            </w:r>
+          </w:hyperlink>
+        </w:p>
+        <w:p>
+          <w:pPr>
+            <w:pStyle w:val="TOC3"/>
+            <w:tabs>
+              <w:tab w:val="right" w:leader="dot" w:pos="9350"/>
+            </w:tabs>
+            <w:rPr>
+              <w:rFonts w:eastAsiaTheme="minorEastAsia"/>
+              <w:noProof/>
+            </w:rPr>
+          </w:pPr>
+          <w:hyperlink w:anchor="_Toc435616111" w:history="1">
+            <w:r>
+              <w:rPr>
+                <w:rStyle w:val="Hyperlink"/>
+                <w:noProof/>
+              </w:rPr>
+              <w:t>Log</w:t>
+            </w:r>
+            <w:r>
+              <w:rPr>
+                <w:rStyle w:val="Hyperlink"/>
+                <w:noProof/>
+              </w:rPr>
+              <w:t>s</w:t>
+            </w:r>
+            <w:r>
+              <w:rPr>
+                <w:noProof/>
+                <w:webHidden/>
+              </w:rPr>
+              <w:tab/>
+            </w:r>
+            <w:r>
+              <w:rPr>
+                <w:noProof/>
+                <w:webHidden/>
+              </w:rPr>
+              <w:fldChar w:fldCharType="begin"/>
+            </w:r>
+            <w:r>
+              <w:rPr>
+                <w:noProof/>
+                <w:webHidden/>
+              </w:rPr>
+              <w:instrText xml:space="preserve"> PAGEREF _Toc435616111 \h </w:instrText>
+            </w:r>
+            <w:r>
+              <w:rPr>
+                <w:noProof/>
+                <w:webHidden/>
+              </w:rPr>
+            </w:r>
+            <w:r>
+              <w:rPr>
+                <w:noProof/>
+                <w:webHidden/>
+              </w:rPr>
+              <w:fldChar w:fldCharType="separate"/>
+            </w:r>
+            <w:r>
+              <w:rPr>
+                <w:noProof/>
+                <w:webHidden/>
+              </w:rPr>
+              <w:t>10</w:t>
+            </w:r>
+            <w:r>
+              <w:rPr>
+                <w:noProof/>
+                <w:webHidden/>
+              </w:rPr>
+              <w:fldChar w:fldCharType="end"/>
+            </w:r>
+          </w:hyperlink>
+        </w:p>
+        <w:p>
+          <w:pPr>
+            <w:pStyle w:val="TOC3"/>
+            <w:tabs>
+              <w:tab w:val="right" w:leader="dot" w:pos="9350"/>
+            </w:tabs>
+            <w:rPr>
+              <w:rFonts w:eastAsiaTheme="minorEastAsia"/>
+              <w:noProof/>
+            </w:rPr>
+          </w:pPr>
+          <w:hyperlink w:anchor="_Toc435616112" w:history="1">
+            <w:r>
+              <w:rPr>
+                <w:rStyle w:val="Hyperlink"/>
+                <w:noProof/>
+              </w:rPr>
+              <w:t>Metrics</w:t>
+            </w:r>
+            <w:r>
+              <w:rPr>
+                <w:noProof/>
+                <w:webHidden/>
+              </w:rPr>
+              <w:tab/>
+            </w:r>
+            <w:r>
+              <w:rPr>
+                <w:noProof/>
+                <w:webHidden/>
+              </w:rPr>
+              <w:fldChar w:fldCharType="begin"/>
+            </w:r>
+            <w:r>
+              <w:rPr>
+                <w:noProof/>
+                <w:webHidden/>
+              </w:rPr>
+              <w:instrText xml:space="preserve"> PAGEREF _Toc435616112 \h </w:instrText>
+            </w:r>
+            <w:r>
+              <w:rPr>
+                <w:noProof/>
+                <w:webHidden/>
+              </w:rPr>
+            </w:r>
+            <w:r>
+              <w:rPr>
+                <w:noProof/>
+                <w:webHidden/>
+              </w:rPr>
+              <w:fldChar w:fldCharType="separate"/>
+            </w:r>
+            <w:r>
+              <w:rPr>
+                <w:noProof/>
+                <w:webHidden/>
+              </w:rPr>
+              <w:t>10</w:t>
+            </w:r>
+            <w:r>
+              <w:rPr>
+                <w:noProof/>
+                <w:webHidden/>
+              </w:rPr>
+              <w:fldChar w:fldCharType="end"/>
+            </w:r>
+          </w:hyperlink>
+        </w:p>
+        <w:p>
+          <w:pPr>
+            <w:pStyle w:val="TOC2"/>
+            <w:tabs>
+              <w:tab w:val="right" w:leader="dot" w:pos="9350"/>
+            </w:tabs>
+            <w:rPr>
+              <w:rFonts w:eastAsiaTheme="minorEastAsia"/>
+              <w:noProof/>
+            </w:rPr>
+          </w:pPr>
+          <w:hyperlink w:anchor="_Toc435616113" w:history="1">
+            <w:r>
+              <w:rPr>
+                <w:rStyle w:val="Hyperlink"/>
+                <w:noProof/>
+              </w:rPr>
+              <w:t>Manage Test Data</w:t>
+            </w:r>
+            <w:r>
+              <w:rPr>
+                <w:noProof/>
+                <w:webHidden/>
+              </w:rPr>
+              <w:tab/>
+            </w:r>
+            <w:r>
+              <w:rPr>
+                <w:noProof/>
+                <w:webHidden/>
+              </w:rPr>
+              <w:fldChar w:fldCharType="begin"/>
+            </w:r>
+            <w:r>
+              <w:rPr>
+                <w:noProof/>
+                <w:webHidden/>
+              </w:rPr>
+              <w:instrText xml:space="preserve"> PAGEREF _Toc435616113 \h </w:instrText>
+            </w:r>
+            <w:r>
+              <w:rPr>
+                <w:noProof/>
+                <w:webHidden/>
+              </w:rPr>
+            </w:r>
+            <w:r>
+              <w:rPr>
+                <w:noProof/>
+                <w:webHidden/>
+              </w:rPr>
+              <w:fldChar w:fldCharType="separate"/>
+            </w:r>
+            <w:r>
+              <w:rPr>
+                <w:noProof/>
+                <w:webHidden/>
+              </w:rPr>
+              <w:t>10</w:t>
             </w:r>
             <w:r>
               <w:rPr>
@@ -698,13 +2349,13 @@
               <w:noProof/>
             </w:rPr>
           </w:pPr>
-          <w:hyperlink w:anchor="_Toc435551595" w:history="1">
+          <w:hyperlink w:anchor="_Toc435616114" w:history="1">
             <w:r>
               <w:rPr>
                 <w:rStyle w:val="Hyperlink"/>
                 <w:noProof/>
               </w:rPr>
-              <w:t>Environments</w:t>
+              <w:t>References</w:t>
             </w:r>
             <w:r>
               <w:rPr>
@@ -725,7 +2376,7 @@
                 <w:noProof/>
                 <w:webHidden/>
               </w:rPr>
-              <w:instrText xml:space="preserve"> PAGEREF _Toc435551595 \h </w:instrText>
+              <w:instrText xml:space="preserve"> PAGEREF _Toc435616114 \h </w:instrText>
             </w:r>
             <w:r>
               <w:rPr>
@@ -745,1111 +2396,7 @@
                 <w:noProof/>
                 <w:webHidden/>
               </w:rPr>
-              <w:t>7</w:t>
-            </w:r>
-            <w:r>
-              <w:rPr>
-                <w:noProof/>
-                <w:webHidden/>
-              </w:rPr>
-              <w:fldChar w:fldCharType="end"/>
-            </w:r>
-          </w:hyperlink>
-        </w:p>
-        <w:p>
-          <w:pPr>
-            <w:pStyle w:val="TOC1"/>
-            <w:tabs>
-              <w:tab w:val="right" w:leader="dot" w:pos="9350"/>
-            </w:tabs>
-            <w:rPr>
-              <w:rFonts w:eastAsiaTheme="minorEastAsia"/>
-              <w:noProof/>
-            </w:rPr>
-          </w:pPr>
-          <w:hyperlink w:anchor="_Toc435551596" w:history="1">
-            <w:r>
-              <w:rPr>
-                <w:rStyle w:val="Hyperlink"/>
-                <w:noProof/>
-              </w:rPr>
-              <w:t>Delivery Pipelines</w:t>
-            </w:r>
-            <w:r>
-              <w:rPr>
-                <w:noProof/>
-                <w:webHidden/>
-              </w:rPr>
-              <w:tab/>
-            </w:r>
-            <w:r>
-              <w:rPr>
-                <w:noProof/>
-                <w:webHidden/>
-              </w:rPr>
-              <w:fldChar w:fldCharType="begin"/>
-            </w:r>
-            <w:r>
-              <w:rPr>
-                <w:noProof/>
-                <w:webHidden/>
-              </w:rPr>
-              <w:instrText xml:space="preserve"> PAGEREF _Toc435551596 \h </w:instrText>
-            </w:r>
-            <w:r>
-              <w:rPr>
-                <w:noProof/>
-                <w:webHidden/>
-              </w:rPr>
-            </w:r>
-            <w:r>
-              <w:rPr>
-                <w:noProof/>
-                <w:webHidden/>
-              </w:rPr>
-              <w:fldChar w:fldCharType="separate"/>
-            </w:r>
-            <w:r>
-              <w:rPr>
-                <w:noProof/>
-                <w:webHidden/>
-              </w:rPr>
-              <w:t>8</w:t>
-            </w:r>
-            <w:r>
-              <w:rPr>
-                <w:noProof/>
-                <w:webHidden/>
-              </w:rPr>
-              <w:fldChar w:fldCharType="end"/>
-            </w:r>
-          </w:hyperlink>
-        </w:p>
-        <w:p>
-          <w:pPr>
-            <w:pStyle w:val="TOC1"/>
-            <w:tabs>
-              <w:tab w:val="right" w:leader="dot" w:pos="9350"/>
-            </w:tabs>
-            <w:rPr>
-              <w:rFonts w:eastAsiaTheme="minorEastAsia"/>
-              <w:noProof/>
-            </w:rPr>
-          </w:pPr>
-          <w:hyperlink w:anchor="_Toc435551597" w:history="1">
-            <w:r>
-              <w:rPr>
-                <w:rStyle w:val="Hyperlink"/>
-                <w:noProof/>
-              </w:rPr>
-              <w:t>How To</w:t>
-            </w:r>
-            <w:r>
-              <w:rPr>
-                <w:noProof/>
-                <w:webHidden/>
-              </w:rPr>
-              <w:tab/>
-            </w:r>
-            <w:r>
-              <w:rPr>
-                <w:noProof/>
-                <w:webHidden/>
-              </w:rPr>
-              <w:fldChar w:fldCharType="begin"/>
-            </w:r>
-            <w:r>
-              <w:rPr>
-                <w:noProof/>
-                <w:webHidden/>
-              </w:rPr>
-              <w:instrText xml:space="preserve"> PAGEREF _Toc435551597 \h </w:instrText>
-            </w:r>
-            <w:r>
-              <w:rPr>
-                <w:noProof/>
-                <w:webHidden/>
-              </w:rPr>
-            </w:r>
-            <w:r>
-              <w:rPr>
-                <w:noProof/>
-                <w:webHidden/>
-              </w:rPr>
-              <w:fldChar w:fldCharType="separate"/>
-            </w:r>
-            <w:r>
-              <w:rPr>
-                <w:noProof/>
-                <w:webHidden/>
-              </w:rPr>
-              <w:t>8</w:t>
-            </w:r>
-            <w:r>
-              <w:rPr>
-                <w:noProof/>
-                <w:webHidden/>
-              </w:rPr>
-              <w:fldChar w:fldCharType="end"/>
-            </w:r>
-          </w:hyperlink>
-        </w:p>
-        <w:p>
-          <w:pPr>
-            <w:pStyle w:val="TOC2"/>
-            <w:tabs>
-              <w:tab w:val="right" w:leader="dot" w:pos="9350"/>
-            </w:tabs>
-            <w:rPr>
-              <w:rFonts w:eastAsiaTheme="minorEastAsia"/>
-              <w:noProof/>
-            </w:rPr>
-          </w:pPr>
-          <w:hyperlink w:anchor="_Toc435551598" w:history="1">
-            <w:r>
-              <w:rPr>
-                <w:rStyle w:val="Hyperlink"/>
-                <w:noProof/>
-              </w:rPr>
-              <w:t>How to build</w:t>
-            </w:r>
-            <w:r>
-              <w:rPr>
-                <w:noProof/>
-                <w:webHidden/>
-              </w:rPr>
-              <w:tab/>
-            </w:r>
-            <w:r>
-              <w:rPr>
-                <w:noProof/>
-                <w:webHidden/>
-              </w:rPr>
-              <w:fldChar w:fldCharType="begin"/>
-            </w:r>
-            <w:r>
-              <w:rPr>
-                <w:noProof/>
-                <w:webHidden/>
-              </w:rPr>
-              <w:instrText xml:space="preserve"> PAGEREF _Toc435551598 \h </w:instrText>
-            </w:r>
-            <w:r>
-              <w:rPr>
-                <w:noProof/>
-                <w:webHidden/>
-              </w:rPr>
-            </w:r>
-            <w:r>
-              <w:rPr>
-                <w:noProof/>
-                <w:webHidden/>
-              </w:rPr>
-              <w:fldChar w:fldCharType="separate"/>
-            </w:r>
-            <w:r>
-              <w:rPr>
-                <w:noProof/>
-                <w:webHidden/>
-              </w:rPr>
-              <w:t>8</w:t>
-            </w:r>
-            <w:r>
-              <w:rPr>
-                <w:noProof/>
-                <w:webHidden/>
-              </w:rPr>
-              <w:fldChar w:fldCharType="end"/>
-            </w:r>
-          </w:hyperlink>
-        </w:p>
-        <w:p>
-          <w:pPr>
-            <w:pStyle w:val="TOC2"/>
-            <w:tabs>
-              <w:tab w:val="right" w:leader="dot" w:pos="9350"/>
-            </w:tabs>
-            <w:rPr>
-              <w:rFonts w:eastAsiaTheme="minorEastAsia"/>
-              <w:noProof/>
-            </w:rPr>
-          </w:pPr>
-          <w:hyperlink w:anchor="_Toc435551599" w:history="1">
-            <w:r>
-              <w:rPr>
-                <w:rStyle w:val="Hyperlink"/>
-                <w:noProof/>
-              </w:rPr>
-              <w:t>How to execute Release Test</w:t>
-            </w:r>
-            <w:r>
-              <w:rPr>
-                <w:noProof/>
-                <w:webHidden/>
-              </w:rPr>
-              <w:tab/>
-            </w:r>
-            <w:r>
-              <w:rPr>
-                <w:noProof/>
-                <w:webHidden/>
-              </w:rPr>
-              <w:fldChar w:fldCharType="begin"/>
-            </w:r>
-            <w:r>
-              <w:rPr>
-                <w:noProof/>
-                <w:webHidden/>
-              </w:rPr>
-              <w:instrText xml:space="preserve"> PAGEREF _Toc435551599 \h </w:instrText>
-            </w:r>
-            <w:r>
-              <w:rPr>
-                <w:noProof/>
-                <w:webHidden/>
-              </w:rPr>
-            </w:r>
-            <w:r>
-              <w:rPr>
-                <w:noProof/>
-                <w:webHidden/>
-              </w:rPr>
-              <w:fldChar w:fldCharType="separate"/>
-            </w:r>
-            <w:r>
-              <w:rPr>
-                <w:noProof/>
-                <w:webHidden/>
-              </w:rPr>
-              <w:t>8</w:t>
-            </w:r>
-            <w:r>
-              <w:rPr>
-                <w:noProof/>
-                <w:webHidden/>
-              </w:rPr>
-              <w:fldChar w:fldCharType="end"/>
-            </w:r>
-          </w:hyperlink>
-        </w:p>
-        <w:p>
-          <w:pPr>
-            <w:pStyle w:val="TOC2"/>
-            <w:tabs>
-              <w:tab w:val="right" w:leader="dot" w:pos="9350"/>
-            </w:tabs>
-            <w:rPr>
-              <w:rFonts w:eastAsiaTheme="minorEastAsia"/>
-              <w:noProof/>
-            </w:rPr>
-          </w:pPr>
-          <w:hyperlink w:anchor="_Toc435551600" w:history="1">
-            <w:r>
-              <w:rPr>
-                <w:rStyle w:val="Hyperlink"/>
-                <w:noProof/>
-              </w:rPr>
-              <w:t>How to execute Regression Test</w:t>
-            </w:r>
-            <w:r>
-              <w:rPr>
-                <w:noProof/>
-                <w:webHidden/>
-              </w:rPr>
-              <w:tab/>
-            </w:r>
-            <w:r>
-              <w:rPr>
-                <w:noProof/>
-                <w:webHidden/>
-              </w:rPr>
-              <w:fldChar w:fldCharType="begin"/>
-            </w:r>
-            <w:r>
-              <w:rPr>
-                <w:noProof/>
-                <w:webHidden/>
-              </w:rPr>
-              <w:instrText xml:space="preserve"> PAGEREF _Toc435551600 \h </w:instrText>
-            </w:r>
-            <w:r>
-              <w:rPr>
-                <w:noProof/>
-                <w:webHidden/>
-              </w:rPr>
-            </w:r>
-            <w:r>
-              <w:rPr>
-                <w:noProof/>
-                <w:webHidden/>
-              </w:rPr>
-              <w:fldChar w:fldCharType="separate"/>
-            </w:r>
-            <w:r>
-              <w:rPr>
-                <w:noProof/>
-                <w:webHidden/>
-              </w:rPr>
-              <w:t>8</w:t>
-            </w:r>
-            <w:r>
-              <w:rPr>
-                <w:noProof/>
-                <w:webHidden/>
-              </w:rPr>
-              <w:fldChar w:fldCharType="end"/>
-            </w:r>
-          </w:hyperlink>
-        </w:p>
-        <w:p>
-          <w:pPr>
-            <w:pStyle w:val="TOC2"/>
-            <w:tabs>
-              <w:tab w:val="right" w:leader="dot" w:pos="9350"/>
-            </w:tabs>
-            <w:rPr>
-              <w:rFonts w:eastAsiaTheme="minorEastAsia"/>
-              <w:noProof/>
-            </w:rPr>
-          </w:pPr>
-          <w:hyperlink w:anchor="_Toc435551601" w:history="1">
-            <w:r>
-              <w:rPr>
-                <w:rStyle w:val="Hyperlink"/>
-                <w:noProof/>
-              </w:rPr>
-              <w:t>How to seed data locally</w:t>
-            </w:r>
-            <w:r>
-              <w:rPr>
-                <w:noProof/>
-                <w:webHidden/>
-              </w:rPr>
-              <w:tab/>
-            </w:r>
-            <w:r>
-              <w:rPr>
-                <w:noProof/>
-                <w:webHidden/>
-              </w:rPr>
-              <w:fldChar w:fldCharType="begin"/>
-            </w:r>
-            <w:r>
-              <w:rPr>
-                <w:noProof/>
-                <w:webHidden/>
-              </w:rPr>
-              <w:instrText xml:space="preserve"> PAGEREF _Toc435551601 \h </w:instrText>
-            </w:r>
-            <w:r>
-              <w:rPr>
-                <w:noProof/>
-                <w:webHidden/>
-              </w:rPr>
-            </w:r>
-            <w:r>
-              <w:rPr>
-                <w:noProof/>
-                <w:webHidden/>
-              </w:rPr>
-              <w:fldChar w:fldCharType="separate"/>
-            </w:r>
-            <w:r>
-              <w:rPr>
-                <w:noProof/>
-                <w:webHidden/>
-              </w:rPr>
-              <w:t>8</w:t>
-            </w:r>
-            <w:r>
-              <w:rPr>
-                <w:noProof/>
-                <w:webHidden/>
-              </w:rPr>
-              <w:fldChar w:fldCharType="end"/>
-            </w:r>
-          </w:hyperlink>
-        </w:p>
-        <w:p>
-          <w:pPr>
-            <w:pStyle w:val="TOC2"/>
-            <w:tabs>
-              <w:tab w:val="right" w:leader="dot" w:pos="9350"/>
-            </w:tabs>
-            <w:rPr>
-              <w:rFonts w:eastAsiaTheme="minorEastAsia"/>
-              <w:noProof/>
-            </w:rPr>
-          </w:pPr>
-          <w:hyperlink w:anchor="_Toc435551602" w:history="1">
-            <w:r>
-              <w:rPr>
-                <w:rStyle w:val="Hyperlink"/>
-                <w:noProof/>
-              </w:rPr>
-              <w:t>How to seed data in Test environment</w:t>
-            </w:r>
-            <w:r>
-              <w:rPr>
-                <w:noProof/>
-                <w:webHidden/>
-              </w:rPr>
-              <w:tab/>
-            </w:r>
-            <w:r>
-              <w:rPr>
-                <w:noProof/>
-                <w:webHidden/>
-              </w:rPr>
-              <w:fldChar w:fldCharType="begin"/>
-            </w:r>
-            <w:r>
-              <w:rPr>
-                <w:noProof/>
-                <w:webHidden/>
-              </w:rPr>
-              <w:instrText xml:space="preserve"> PAGEREF _Toc435551602 \h </w:instrText>
-            </w:r>
-            <w:r>
-              <w:rPr>
-                <w:noProof/>
-                <w:webHidden/>
-              </w:rPr>
-            </w:r>
-            <w:r>
-              <w:rPr>
-                <w:noProof/>
-                <w:webHidden/>
-              </w:rPr>
-              <w:fldChar w:fldCharType="separate"/>
-            </w:r>
-            <w:r>
-              <w:rPr>
-                <w:noProof/>
-                <w:webHidden/>
-              </w:rPr>
-              <w:t>8</w:t>
-            </w:r>
-            <w:r>
-              <w:rPr>
-                <w:noProof/>
-                <w:webHidden/>
-              </w:rPr>
-              <w:fldChar w:fldCharType="end"/>
-            </w:r>
-          </w:hyperlink>
-        </w:p>
-        <w:p>
-          <w:pPr>
-            <w:pStyle w:val="TOC2"/>
-            <w:tabs>
-              <w:tab w:val="right" w:leader="dot" w:pos="9350"/>
-            </w:tabs>
-            <w:rPr>
-              <w:rFonts w:eastAsiaTheme="minorEastAsia"/>
-              <w:noProof/>
-            </w:rPr>
-          </w:pPr>
-          <w:hyperlink w:anchor="_Toc435551603" w:history="1">
-            <w:r>
-              <w:rPr>
-                <w:rStyle w:val="Hyperlink"/>
-                <w:noProof/>
-              </w:rPr>
-              <w:t>How to view pipeline metrics</w:t>
-            </w:r>
-            <w:r>
-              <w:rPr>
-                <w:noProof/>
-                <w:webHidden/>
-              </w:rPr>
-              <w:tab/>
-            </w:r>
-            <w:r>
-              <w:rPr>
-                <w:noProof/>
-                <w:webHidden/>
-              </w:rPr>
-              <w:fldChar w:fldCharType="begin"/>
-            </w:r>
-            <w:r>
-              <w:rPr>
-                <w:noProof/>
-                <w:webHidden/>
-              </w:rPr>
-              <w:instrText xml:space="preserve"> PAGEREF _Toc435551603 \h </w:instrText>
-            </w:r>
-            <w:r>
-              <w:rPr>
-                <w:noProof/>
-                <w:webHidden/>
-              </w:rPr>
-            </w:r>
-            <w:r>
-              <w:rPr>
-                <w:noProof/>
-                <w:webHidden/>
-              </w:rPr>
-              <w:fldChar w:fldCharType="separate"/>
-            </w:r>
-            <w:r>
-              <w:rPr>
-                <w:noProof/>
-                <w:webHidden/>
-              </w:rPr>
-              <w:t>8</w:t>
-            </w:r>
-            <w:r>
-              <w:rPr>
-                <w:noProof/>
-                <w:webHidden/>
-              </w:rPr>
-              <w:fldChar w:fldCharType="end"/>
-            </w:r>
-          </w:hyperlink>
-        </w:p>
-        <w:p>
-          <w:pPr>
-            <w:pStyle w:val="TOC2"/>
-            <w:tabs>
-              <w:tab w:val="right" w:leader="dot" w:pos="9350"/>
-            </w:tabs>
-            <w:rPr>
-              <w:rFonts w:eastAsiaTheme="minorEastAsia"/>
-              <w:noProof/>
-            </w:rPr>
-          </w:pPr>
-          <w:hyperlink w:anchor="_Toc435551604" w:history="1">
-            <w:r>
-              <w:rPr>
-                <w:rStyle w:val="Hyperlink"/>
-                <w:noProof/>
-              </w:rPr>
-              <w:t>How to view pipeline metrics</w:t>
-            </w:r>
-            <w:r>
-              <w:rPr>
-                <w:noProof/>
-                <w:webHidden/>
-              </w:rPr>
-              <w:tab/>
-            </w:r>
-            <w:r>
-              <w:rPr>
-                <w:noProof/>
-                <w:webHidden/>
-              </w:rPr>
-              <w:fldChar w:fldCharType="begin"/>
-            </w:r>
-            <w:r>
-              <w:rPr>
-                <w:noProof/>
-                <w:webHidden/>
-              </w:rPr>
-              <w:instrText xml:space="preserve"> PAGEREF _Toc435551604 \h </w:instrText>
-            </w:r>
-            <w:r>
-              <w:rPr>
-                <w:noProof/>
-                <w:webHidden/>
-              </w:rPr>
-            </w:r>
-            <w:r>
-              <w:rPr>
-                <w:noProof/>
-                <w:webHidden/>
-              </w:rPr>
-              <w:fldChar w:fldCharType="separate"/>
-            </w:r>
-            <w:r>
-              <w:rPr>
-                <w:noProof/>
-                <w:webHidden/>
-              </w:rPr>
-              <w:t>8</w:t>
-            </w:r>
-            <w:r>
-              <w:rPr>
-                <w:noProof/>
-                <w:webHidden/>
-              </w:rPr>
-              <w:fldChar w:fldCharType="end"/>
-            </w:r>
-          </w:hyperlink>
-        </w:p>
-        <w:p>
-          <w:pPr>
-            <w:pStyle w:val="TOC2"/>
-            <w:tabs>
-              <w:tab w:val="right" w:leader="dot" w:pos="9350"/>
-            </w:tabs>
-            <w:rPr>
-              <w:rFonts w:eastAsiaTheme="minorEastAsia"/>
-              <w:noProof/>
-            </w:rPr>
-          </w:pPr>
-          <w:hyperlink w:anchor="_Toc435551605" w:history="1">
-            <w:r>
-              <w:rPr>
-                <w:rStyle w:val="Hyperlink"/>
-                <w:noProof/>
-              </w:rPr>
-              <w:t>How to view test metrics</w:t>
-            </w:r>
-            <w:r>
-              <w:rPr>
-                <w:noProof/>
-                <w:webHidden/>
-              </w:rPr>
-              <w:tab/>
-            </w:r>
-            <w:r>
-              <w:rPr>
-                <w:noProof/>
-                <w:webHidden/>
-              </w:rPr>
-              <w:fldChar w:fldCharType="begin"/>
-            </w:r>
-            <w:r>
-              <w:rPr>
-                <w:noProof/>
-                <w:webHidden/>
-              </w:rPr>
-              <w:instrText xml:space="preserve"> PAGEREF _Toc435551605 \h </w:instrText>
-            </w:r>
-            <w:r>
-              <w:rPr>
-                <w:noProof/>
-                <w:webHidden/>
-              </w:rPr>
-            </w:r>
-            <w:r>
-              <w:rPr>
-                <w:noProof/>
-                <w:webHidden/>
-              </w:rPr>
-              <w:fldChar w:fldCharType="separate"/>
-            </w:r>
-            <w:r>
-              <w:rPr>
-                <w:noProof/>
-                <w:webHidden/>
-              </w:rPr>
-              <w:t>8</w:t>
-            </w:r>
-            <w:r>
-              <w:rPr>
-                <w:noProof/>
-                <w:webHidden/>
-              </w:rPr>
-              <w:fldChar w:fldCharType="end"/>
-            </w:r>
-          </w:hyperlink>
-        </w:p>
-        <w:p>
-          <w:pPr>
-            <w:pStyle w:val="TOC2"/>
-            <w:tabs>
-              <w:tab w:val="right" w:leader="dot" w:pos="9350"/>
-            </w:tabs>
-            <w:rPr>
-              <w:rFonts w:eastAsiaTheme="minorEastAsia"/>
-              <w:noProof/>
-            </w:rPr>
-          </w:pPr>
-          <w:hyperlink w:anchor="_Toc435551606" w:history="1">
-            <w:r>
-              <w:rPr>
-                <w:rStyle w:val="Hyperlink"/>
-                <w:noProof/>
-              </w:rPr>
-              <w:t>Test Data Management</w:t>
-            </w:r>
-            <w:r>
-              <w:rPr>
-                <w:noProof/>
-                <w:webHidden/>
-              </w:rPr>
-              <w:tab/>
-            </w:r>
-            <w:r>
-              <w:rPr>
-                <w:noProof/>
-                <w:webHidden/>
-              </w:rPr>
-              <w:fldChar w:fldCharType="begin"/>
-            </w:r>
-            <w:r>
-              <w:rPr>
-                <w:noProof/>
-                <w:webHidden/>
-              </w:rPr>
-              <w:instrText xml:space="preserve"> PAGEREF _Toc435551606 \h </w:instrText>
-            </w:r>
-            <w:r>
-              <w:rPr>
-                <w:noProof/>
-                <w:webHidden/>
-              </w:rPr>
-            </w:r>
-            <w:r>
-              <w:rPr>
-                <w:noProof/>
-                <w:webHidden/>
-              </w:rPr>
-              <w:fldChar w:fldCharType="separate"/>
-            </w:r>
-            <w:r>
-              <w:rPr>
-                <w:noProof/>
-                <w:webHidden/>
-              </w:rPr>
-              <w:t>8</w:t>
-            </w:r>
-            <w:r>
-              <w:rPr>
-                <w:noProof/>
-                <w:webHidden/>
-              </w:rPr>
-              <w:fldChar w:fldCharType="end"/>
-            </w:r>
-          </w:hyperlink>
-        </w:p>
-        <w:p>
-          <w:pPr>
-            <w:pStyle w:val="TOC1"/>
-            <w:tabs>
-              <w:tab w:val="right" w:leader="dot" w:pos="9350"/>
-            </w:tabs>
-            <w:rPr>
-              <w:rFonts w:eastAsiaTheme="minorEastAsia"/>
-              <w:noProof/>
-            </w:rPr>
-          </w:pPr>
-          <w:hyperlink w:anchor="_Toc435551607" w:history="1">
-            <w:r>
-              <w:rPr>
-                <w:rStyle w:val="Hyperlink"/>
-                <w:noProof/>
-              </w:rPr>
-              <w:t>Defect Management</w:t>
-            </w:r>
-            <w:r>
-              <w:rPr>
-                <w:noProof/>
-                <w:webHidden/>
-              </w:rPr>
-              <w:tab/>
-            </w:r>
-            <w:r>
-              <w:rPr>
-                <w:noProof/>
-                <w:webHidden/>
-              </w:rPr>
-              <w:fldChar w:fldCharType="begin"/>
-            </w:r>
-            <w:r>
-              <w:rPr>
-                <w:noProof/>
-                <w:webHidden/>
-              </w:rPr>
-              <w:instrText xml:space="preserve"> PAGEREF _Toc435551607 \h </w:instrText>
-            </w:r>
-            <w:r>
-              <w:rPr>
-                <w:noProof/>
-                <w:webHidden/>
-              </w:rPr>
-            </w:r>
-            <w:r>
-              <w:rPr>
-                <w:noProof/>
-                <w:webHidden/>
-              </w:rPr>
-              <w:fldChar w:fldCharType="separate"/>
-            </w:r>
-            <w:r>
-              <w:rPr>
-                <w:noProof/>
-                <w:webHidden/>
-              </w:rPr>
-              <w:t>8</w:t>
-            </w:r>
-            <w:r>
-              <w:rPr>
-                <w:noProof/>
-                <w:webHidden/>
-              </w:rPr>
-              <w:fldChar w:fldCharType="end"/>
-            </w:r>
-          </w:hyperlink>
-        </w:p>
-        <w:p>
-          <w:pPr>
-            <w:pStyle w:val="TOC2"/>
-            <w:tabs>
-              <w:tab w:val="right" w:leader="dot" w:pos="9350"/>
-            </w:tabs>
-            <w:rPr>
-              <w:rFonts w:eastAsiaTheme="minorEastAsia"/>
-              <w:noProof/>
-            </w:rPr>
-          </w:pPr>
-          <w:hyperlink w:anchor="_Toc435551608" w:history="1">
-            <w:r>
-              <w:rPr>
-                <w:rStyle w:val="Hyperlink"/>
-                <w:noProof/>
-              </w:rPr>
-              <w:t>Classifying Defects</w:t>
-            </w:r>
-            <w:r>
-              <w:rPr>
-                <w:noProof/>
-                <w:webHidden/>
-              </w:rPr>
-              <w:tab/>
-            </w:r>
-            <w:r>
-              <w:rPr>
-                <w:noProof/>
-                <w:webHidden/>
-              </w:rPr>
-              <w:fldChar w:fldCharType="begin"/>
-            </w:r>
-            <w:r>
-              <w:rPr>
-                <w:noProof/>
-                <w:webHidden/>
-              </w:rPr>
-              <w:instrText xml:space="preserve"> PAGEREF _Toc435551608 \h </w:instrText>
-            </w:r>
-            <w:r>
-              <w:rPr>
-                <w:noProof/>
-                <w:webHidden/>
-              </w:rPr>
-            </w:r>
-            <w:r>
-              <w:rPr>
-                <w:noProof/>
-                <w:webHidden/>
-              </w:rPr>
-              <w:fldChar w:fldCharType="separate"/>
-            </w:r>
-            <w:r>
-              <w:rPr>
-                <w:noProof/>
-                <w:webHidden/>
-              </w:rPr>
-              <w:t>8</w:t>
-            </w:r>
-            <w:r>
-              <w:rPr>
-                <w:noProof/>
-                <w:webHidden/>
-              </w:rPr>
-              <w:fldChar w:fldCharType="end"/>
-            </w:r>
-          </w:hyperlink>
-        </w:p>
-        <w:p>
-          <w:pPr>
-            <w:pStyle w:val="TOC2"/>
-            <w:tabs>
-              <w:tab w:val="right" w:leader="dot" w:pos="9350"/>
-            </w:tabs>
-            <w:rPr>
-              <w:rFonts w:eastAsiaTheme="minorEastAsia"/>
-              <w:noProof/>
-            </w:rPr>
-          </w:pPr>
-          <w:hyperlink w:anchor="_Toc435551609" w:history="1">
-            <w:r>
-              <w:rPr>
-                <w:rStyle w:val="Hyperlink"/>
-                <w:noProof/>
-              </w:rPr>
-              <w:t>New Release Defects</w:t>
-            </w:r>
-            <w:r>
-              <w:rPr>
-                <w:noProof/>
-                <w:webHidden/>
-              </w:rPr>
-              <w:tab/>
-            </w:r>
-            <w:r>
-              <w:rPr>
-                <w:noProof/>
-                <w:webHidden/>
-              </w:rPr>
-              <w:fldChar w:fldCharType="begin"/>
-            </w:r>
-            <w:r>
-              <w:rPr>
-                <w:noProof/>
-                <w:webHidden/>
-              </w:rPr>
-              <w:instrText xml:space="preserve"> PAGEREF _Toc435551609 \h </w:instrText>
-            </w:r>
-            <w:r>
-              <w:rPr>
-                <w:noProof/>
-                <w:webHidden/>
-              </w:rPr>
-            </w:r>
-            <w:r>
-              <w:rPr>
-                <w:noProof/>
-                <w:webHidden/>
-              </w:rPr>
-              <w:fldChar w:fldCharType="separate"/>
-            </w:r>
-            <w:r>
-              <w:rPr>
-                <w:noProof/>
-                <w:webHidden/>
-              </w:rPr>
-              <w:t>9</w:t>
-            </w:r>
-            <w:r>
-              <w:rPr>
-                <w:noProof/>
-                <w:webHidden/>
-              </w:rPr>
-              <w:fldChar w:fldCharType="end"/>
-            </w:r>
-          </w:hyperlink>
-        </w:p>
-        <w:p>
-          <w:pPr>
-            <w:pStyle w:val="TOC2"/>
-            <w:tabs>
-              <w:tab w:val="right" w:leader="dot" w:pos="9350"/>
-            </w:tabs>
-            <w:rPr>
-              <w:rFonts w:eastAsiaTheme="minorEastAsia"/>
-              <w:noProof/>
-            </w:rPr>
-          </w:pPr>
-          <w:hyperlink w:anchor="_Toc435551610" w:history="1">
-            <w:r>
-              <w:rPr>
-                <w:rStyle w:val="Hyperlink"/>
-                <w:noProof/>
-              </w:rPr>
-              <w:t>Regression and Non-release Defects</w:t>
-            </w:r>
-            <w:r>
-              <w:rPr>
-                <w:noProof/>
-                <w:webHidden/>
-              </w:rPr>
-              <w:tab/>
-            </w:r>
-            <w:r>
-              <w:rPr>
-                <w:noProof/>
-                <w:webHidden/>
-              </w:rPr>
-              <w:fldChar w:fldCharType="begin"/>
-            </w:r>
-            <w:r>
-              <w:rPr>
-                <w:noProof/>
-                <w:webHidden/>
-              </w:rPr>
-              <w:instrText xml:space="preserve"> PAGEREF _Toc435551610 \h </w:instrText>
-            </w:r>
-            <w:r>
-              <w:rPr>
-                <w:noProof/>
-                <w:webHidden/>
-              </w:rPr>
-            </w:r>
-            <w:r>
-              <w:rPr>
-                <w:noProof/>
-                <w:webHidden/>
-              </w:rPr>
-              <w:fldChar w:fldCharType="separate"/>
-            </w:r>
-            <w:r>
-              <w:rPr>
-                <w:noProof/>
-                <w:webHidden/>
-              </w:rPr>
-              <w:t>9</w:t>
-            </w:r>
-            <w:r>
-              <w:rPr>
-                <w:noProof/>
-                <w:webHidden/>
-              </w:rPr>
-              <w:fldChar w:fldCharType="end"/>
-            </w:r>
-          </w:hyperlink>
-        </w:p>
-        <w:p>
-          <w:pPr>
-            <w:pStyle w:val="TOC2"/>
-            <w:tabs>
-              <w:tab w:val="right" w:leader="dot" w:pos="9350"/>
-            </w:tabs>
-            <w:rPr>
-              <w:rFonts w:eastAsiaTheme="minorEastAsia"/>
-              <w:noProof/>
-            </w:rPr>
-          </w:pPr>
-          <w:hyperlink w:anchor="_Toc435551611" w:history="1">
-            <w:r>
-              <w:rPr>
-                <w:rStyle w:val="Hyperlink"/>
-                <w:noProof/>
-              </w:rPr>
-              <w:t>Defect Life Cycle</w:t>
-            </w:r>
-            <w:r>
-              <w:rPr>
-                <w:noProof/>
-                <w:webHidden/>
-              </w:rPr>
-              <w:tab/>
-            </w:r>
-            <w:r>
-              <w:rPr>
-                <w:noProof/>
-                <w:webHidden/>
-              </w:rPr>
-              <w:fldChar w:fldCharType="begin"/>
-            </w:r>
-            <w:r>
-              <w:rPr>
-                <w:noProof/>
-                <w:webHidden/>
-              </w:rPr>
-              <w:instrText xml:space="preserve"> PAGEREF _Toc435551611 \h </w:instrText>
-            </w:r>
-            <w:r>
-              <w:rPr>
-                <w:noProof/>
-                <w:webHidden/>
-              </w:rPr>
-            </w:r>
-            <w:r>
-              <w:rPr>
-                <w:noProof/>
-                <w:webHidden/>
-              </w:rPr>
-              <w:fldChar w:fldCharType="separate"/>
-            </w:r>
-            <w:r>
-              <w:rPr>
-                <w:noProof/>
-                <w:webHidden/>
-              </w:rPr>
-              <w:t>9</w:t>
+              <w:t>10</w:t>
             </w:r>
             <w:r>
               <w:rPr>
@@ -1876,7 +2423,7 @@
       <w:pPr>
         <w:pStyle w:val="Heading1"/>
       </w:pPr>
-      <w:bookmarkStart w:id="0" w:name="_Toc435551586"/>
+      <w:bookmarkStart w:id="0" w:name="_Toc435616081"/>
       <w:r>
         <w:rPr>
           <w:rStyle w:val="c32"/>
@@ -1887,13 +2434,7 @@
     </w:p>
     <w:p>
       <w:r>
-        <w:t xml:space="preserve">This document is the Master Test </w:t>
-      </w:r>
-      <w:r>
-        <w:t xml:space="preserve">Automation </w:t>
-      </w:r>
-      <w:r>
-        <w:t>Strategy. The objective is to define the overall testing effort to</w:t>
+        <w:t>This document is the Master Test Strategy. The objective is to define the overall testing effort to</w:t>
       </w:r>
       <w:r>
         <w:t xml:space="preserve"> provide fast feedback</w:t>
@@ -1927,52 +2468,38 @@
       </w:r>
     </w:p>
     <w:p>
-      <w:pPr>
-        <w:pStyle w:val="Heading1"/>
-      </w:pPr>
       <w:bookmarkStart w:id="1" w:name="h.pqpd2j5tswf6"/>
-      <w:bookmarkStart w:id="2" w:name="_Toc435551587"/>
       <w:bookmarkEnd w:id="1"/>
       <w:r>
-        <w:rPr>
-          <w:rStyle w:val="c32"/>
-        </w:rPr>
-        <w:lastRenderedPageBreak/>
-        <w:t>Purpose</w:t>
+        <w:t>T</w:t>
       </w:r>
-      <w:bookmarkEnd w:id="2"/>
-    </w:p>
-    <w:p>
       <w:r>
-        <w:t>The purpose of this </w:t>
+        <w:t>his </w:t>
       </w:r>
       <w:r>
         <w:t>document</w:t>
       </w:r>
       <w:r>
-        <w:t xml:space="preserve"> is to create a shared understanding of the overall approach, tools, targets and timing of </w:t>
+        <w:t xml:space="preserve"> will be kept in a location accessible by the entire delivery team to </w:t>
       </w:r>
       <w:r>
-        <w:t xml:space="preserve">automated </w:t>
-      </w:r>
-      <w:r>
-        <w:t>test activities.</w:t>
+        <w:t>create a shared understanding of the overall approach, tools, targets and timing of test activities.</w:t>
       </w:r>
     </w:p>
     <w:p>
       <w:pPr>
         <w:pStyle w:val="Heading1"/>
       </w:pPr>
-      <w:bookmarkStart w:id="3" w:name="h.uvxnixegmpvg"/>
-      <w:bookmarkStart w:id="4" w:name="_Toc435551588"/>
-      <w:bookmarkEnd w:id="3"/>
+      <w:bookmarkStart w:id="2" w:name="h.uvxnixegmpvg"/>
+      <w:bookmarkStart w:id="3" w:name="_Toc435616082"/>
+      <w:bookmarkEnd w:id="2"/>
       <w:r>
         <w:rPr>
           <w:rStyle w:val="c32"/>
         </w:rPr>
         <w:t>Guiding Principles</w:t>
       </w:r>
-      <w:bookmarkEnd w:id="4"/>
+      <w:bookmarkEnd w:id="3"/>
     </w:p>
     <w:p>
       <w:pPr>
@@ -2029,10 +2556,10 @@
                 <w:color w:val="FFFFFF"/>
               </w:rPr>
             </w:pPr>
-            <w:bookmarkStart w:id="5" w:name="2ca1d212f9603a04cc52c076b7cd1c3a70be2db0"/>
-            <w:bookmarkStart w:id="6" w:name="0"/>
+            <w:bookmarkStart w:id="4" w:name="2ca1d212f9603a04cc52c076b7cd1c3a70be2db0"/>
+            <w:bookmarkStart w:id="5" w:name="0"/>
+            <w:bookmarkEnd w:id="4"/>
             <w:bookmarkEnd w:id="5"/>
-            <w:bookmarkEnd w:id="6"/>
             <w:r>
               <w:rPr>
                 <w:rFonts w:ascii="Calibri" w:eastAsia="Times New Roman" w:hAnsi="Calibri" w:cs="Times New Roman"/>
@@ -2321,16 +2848,16 @@
       <w:pPr>
         <w:pStyle w:val="Heading1"/>
       </w:pPr>
-      <w:bookmarkStart w:id="7" w:name="h.mhmnedyzy314"/>
-      <w:bookmarkStart w:id="8" w:name="_Toc435551589"/>
-      <w:bookmarkEnd w:id="7"/>
+      <w:bookmarkStart w:id="6" w:name="h.mhmnedyzy314"/>
+      <w:bookmarkStart w:id="7" w:name="_Toc435616083"/>
+      <w:bookmarkEnd w:id="6"/>
       <w:r>
         <w:rPr>
           <w:rStyle w:val="c32"/>
         </w:rPr>
         <w:t>Quality and Test Objectives</w:t>
       </w:r>
-      <w:bookmarkEnd w:id="8"/>
+      <w:bookmarkEnd w:id="7"/>
     </w:p>
     <w:p>
       <w:r>
@@ -2385,10 +2912,10 @@
                 <w:color w:val="FFFFFF"/>
               </w:rPr>
             </w:pPr>
-            <w:bookmarkStart w:id="9" w:name="4cdb4619c3a4615c115ff6b026aacb1c683154f9"/>
-            <w:bookmarkStart w:id="10" w:name="1"/>
+            <w:bookmarkStart w:id="8" w:name="4cdb4619c3a4615c115ff6b026aacb1c683154f9"/>
+            <w:bookmarkStart w:id="9" w:name="1"/>
+            <w:bookmarkEnd w:id="8"/>
             <w:bookmarkEnd w:id="9"/>
-            <w:bookmarkEnd w:id="10"/>
             <w:r>
               <w:rPr>
                 <w:rFonts w:ascii="Calibri" w:eastAsia="Times New Roman" w:hAnsi="Calibri" w:cs="Times New Roman"/>
@@ -3634,28 +4161,18 @@
       <w:pPr>
         <w:pStyle w:val="Heading1"/>
       </w:pPr>
-      <w:bookmarkStart w:id="11" w:name="h.lr8zso5i9ezs"/>
-      <w:bookmarkStart w:id="12" w:name="h.w89lmpoq1ekl"/>
-      <w:bookmarkStart w:id="13" w:name="_Toc435551590"/>
+      <w:bookmarkStart w:id="10" w:name="h.lr8zso5i9ezs"/>
+      <w:bookmarkStart w:id="11" w:name="h.w89lmpoq1ekl"/>
+      <w:bookmarkStart w:id="12" w:name="h.1uz11i7uq29s"/>
+      <w:bookmarkStart w:id="13" w:name="_Toc435616084"/>
+      <w:bookmarkEnd w:id="10"/>
       <w:bookmarkEnd w:id="11"/>
       <w:bookmarkEnd w:id="12"/>
       <w:r>
         <w:lastRenderedPageBreak/>
-        <w:t>Test Approach</w:t>
+        <w:t>Test Types</w:t>
       </w:r>
       <w:bookmarkEnd w:id="13"/>
-    </w:p>
-    <w:p>
-      <w:pPr>
-        <w:pStyle w:val="Heading2"/>
-      </w:pPr>
-      <w:bookmarkStart w:id="14" w:name="h.1uz11i7uq29s"/>
-      <w:bookmarkStart w:id="15" w:name="_Toc435551591"/>
-      <w:bookmarkEnd w:id="14"/>
-      <w:r>
-        <w:t>Test Types</w:t>
-      </w:r>
-      <w:bookmarkEnd w:id="15"/>
     </w:p>
     <w:p>
       <w:pPr>
@@ -3716,10 +4233,10 @@
                 <w:color w:val="FFFFFF"/>
               </w:rPr>
             </w:pPr>
-            <w:bookmarkStart w:id="16" w:name="a0411a825b2a5cf6cfce92e8405febd1067150b0"/>
-            <w:bookmarkStart w:id="17" w:name="2"/>
-            <w:bookmarkEnd w:id="16"/>
-            <w:bookmarkEnd w:id="17"/>
+            <w:bookmarkStart w:id="14" w:name="a0411a825b2a5cf6cfce92e8405febd1067150b0"/>
+            <w:bookmarkStart w:id="15" w:name="2"/>
+            <w:bookmarkEnd w:id="14"/>
+            <w:bookmarkEnd w:id="15"/>
             <w:r>
               <w:rPr>
                 <w:rFonts w:ascii="Calibri" w:eastAsia="Times New Roman" w:hAnsi="Calibri" w:cs="Times New Roman"/>
@@ -5250,8 +5767,8 @@
             <w:hideMark/>
           </w:tcPr>
           <w:p>
-            <w:bookmarkStart w:id="18" w:name="h.izow6aw9uiav"/>
-            <w:bookmarkEnd w:id="18"/>
+            <w:bookmarkStart w:id="16" w:name="h.izow6aw9uiav"/>
+            <w:bookmarkEnd w:id="16"/>
             <w:r>
               <w:t xml:space="preserve">Executed after production </w:t>
             </w:r>
@@ -5264,18 +5781,18 @@
     </w:tbl>
     <w:p>
       <w:pPr>
-        <w:pStyle w:val="Heading2"/>
-      </w:pPr>
-      <w:bookmarkStart w:id="19" w:name="h.lnaezjhrgxd7"/>
-      <w:bookmarkStart w:id="20" w:name="_Toc435551592"/>
-      <w:bookmarkEnd w:id="19"/>
+        <w:pStyle w:val="Heading1"/>
+      </w:pPr>
+      <w:bookmarkStart w:id="17" w:name="h.lnaezjhrgxd7"/>
+      <w:bookmarkStart w:id="18" w:name="_Toc435616085"/>
+      <w:bookmarkEnd w:id="17"/>
       <w:r>
         <w:t xml:space="preserve">Test </w:t>
       </w:r>
       <w:r>
         <w:t>Lifecycle</w:t>
       </w:r>
-      <w:bookmarkEnd w:id="20"/>
+      <w:bookmarkEnd w:id="18"/>
     </w:p>
     <w:tbl>
       <w:tblPr>
@@ -5321,12 +5838,12 @@
                 <w:color w:val="FFFFFF"/>
               </w:rPr>
             </w:pPr>
-            <w:bookmarkStart w:id="21" w:name="h.i3k2viabi2bl"/>
-            <w:bookmarkStart w:id="22" w:name="c00b5e65cfb5ed8f68840ac7ad849478fbd022dd"/>
-            <w:bookmarkStart w:id="23" w:name="3"/>
+            <w:bookmarkStart w:id="19" w:name="h.i3k2viabi2bl"/>
+            <w:bookmarkStart w:id="20" w:name="c00b5e65cfb5ed8f68840ac7ad849478fbd022dd"/>
+            <w:bookmarkStart w:id="21" w:name="3"/>
+            <w:bookmarkEnd w:id="19"/>
+            <w:bookmarkEnd w:id="20"/>
             <w:bookmarkEnd w:id="21"/>
-            <w:bookmarkEnd w:id="22"/>
-            <w:bookmarkEnd w:id="23"/>
             <w:r>
               <w:rPr>
                 <w:rFonts w:ascii="Calibri" w:eastAsia="Times New Roman" w:hAnsi="Calibri" w:cs="Times New Roman"/>
@@ -5708,6 +6225,7 @@
               <w:t xml:space="preserve">are kept in human readable form. </w:t>
             </w:r>
             <w:r>
+              <w:lastRenderedPageBreak/>
               <w:t>Specifications should address the happy path, negative paths, and edge cases (even if they aren’t automated)</w:t>
             </w:r>
           </w:p>
@@ -5752,6 +6270,7 @@
           </w:p>
           <w:p>
             <w:r>
+              <w:lastRenderedPageBreak/>
               <w:t>QA Analyst</w:t>
             </w:r>
           </w:p>
@@ -6105,21 +6624,22 @@
     </w:tbl>
     <w:p>
       <w:pPr>
-        <w:pStyle w:val="Heading3"/>
+        <w:pStyle w:val="Heading2"/>
+        <w:spacing w:before="240"/>
         <w:rPr>
           <w:rStyle w:val="c26"/>
         </w:rPr>
       </w:pPr>
-      <w:bookmarkStart w:id="24" w:name="h.g2ibl3xmfjt8"/>
-      <w:bookmarkStart w:id="25" w:name="_Toc435551593"/>
-      <w:bookmarkEnd w:id="24"/>
+      <w:bookmarkStart w:id="22" w:name="h.g2ibl3xmfjt8"/>
+      <w:bookmarkStart w:id="23" w:name="_Toc435616086"/>
+      <w:bookmarkEnd w:id="22"/>
       <w:r>
         <w:rPr>
           <w:rStyle w:val="c26"/>
         </w:rPr>
         <w:t>User Stories</w:t>
       </w:r>
-      <w:bookmarkEnd w:id="25"/>
+      <w:bookmarkEnd w:id="23"/>
     </w:p>
     <w:p>
       <w:r>
@@ -6216,13 +6736,14 @@
     </w:p>
     <w:p>
       <w:pPr>
-        <w:pStyle w:val="Heading3"/>
-      </w:pPr>
-      <w:bookmarkStart w:id="26" w:name="_Toc435551594"/>
+        <w:pStyle w:val="Heading2"/>
+        <w:spacing w:before="240"/>
+      </w:pPr>
+      <w:bookmarkStart w:id="24" w:name="_Toc435616087"/>
       <w:r>
         <w:t>Acceptance Criteria</w:t>
       </w:r>
-      <w:bookmarkEnd w:id="26"/>
+      <w:bookmarkEnd w:id="24"/>
     </w:p>
     <w:p>
       <w:r>
@@ -6266,6 +6787,7 @@
         <w:ind w:left="720"/>
       </w:pPr>
       <w:r>
+        <w:lastRenderedPageBreak/>
         <w:t>Scenario Outline: Title</w:t>
       </w:r>
     </w:p>
@@ -6290,7 +6812,6 @@
         <w:ind w:left="1440"/>
       </w:pPr>
       <w:r>
-        <w:lastRenderedPageBreak/>
         <w:t>When [event]</w:t>
       </w:r>
     </w:p>
@@ -6313,15 +6834,993 @@
     <w:p>
       <w:pPr>
         <w:pStyle w:val="Heading1"/>
-      </w:pPr>
-      <w:bookmarkStart w:id="27" w:name="_Toc435551595"/>
+        <w:rPr>
+          <w:rStyle w:val="c26"/>
+        </w:rPr>
+      </w:pPr>
+      <w:bookmarkStart w:id="25" w:name="_Toc435616088"/>
+      <w:r>
+        <w:rPr>
+          <w:rStyle w:val="c26"/>
+        </w:rPr>
+        <w:t>Defect Management</w:t>
+      </w:r>
+      <w:bookmarkEnd w:id="25"/>
+    </w:p>
+    <w:p>
+      <w:r>
+        <w:t xml:space="preserve">Defects are considered any functionality that does not function as expected. </w:t>
+      </w:r>
+    </w:p>
+    <w:p>
+      <w:pPr>
+        <w:pStyle w:val="Heading2"/>
+        <w:spacing w:before="240"/>
+      </w:pPr>
+      <w:bookmarkStart w:id="26" w:name="h.pdfgs4fd6gfr"/>
+      <w:bookmarkStart w:id="27" w:name="720aef93789a9d1d7bfd2b9eec2980ef7193c301"/>
+      <w:bookmarkStart w:id="28" w:name="5"/>
+      <w:bookmarkStart w:id="29" w:name="h.g13w8p72j802"/>
+      <w:bookmarkStart w:id="30" w:name="_Toc435616089"/>
+      <w:bookmarkEnd w:id="26"/>
+      <w:bookmarkEnd w:id="27"/>
+      <w:bookmarkEnd w:id="28"/>
+      <w:bookmarkEnd w:id="29"/>
+      <w:r>
+        <w:t>New Release Defects</w:t>
+      </w:r>
+      <w:bookmarkEnd w:id="30"/>
+    </w:p>
+    <w:p>
+      <w:r>
+        <w:t>If a defect is found that is caused by work in an ongoing release, it should be raised with the development team. The defect should be fixed immediately. If it cannot be fixed immediately</w:t>
+      </w:r>
+      <w:r>
+        <w:t>,</w:t>
+      </w:r>
+      <w:r>
+        <w:t xml:space="preserve"> a new ticket should be added to the </w:t>
+      </w:r>
+      <w:r>
+        <w:t>release</w:t>
+      </w:r>
+      <w:r>
+        <w:t>’s defect backlog.</w:t>
+      </w:r>
+    </w:p>
+    <w:p>
+      <w:pPr>
+        <w:pStyle w:val="Heading2"/>
+        <w:spacing w:before="240"/>
+      </w:pPr>
+      <w:bookmarkStart w:id="31" w:name="_Toc435616090"/>
+      <w:r>
+        <w:t>Other</w:t>
+      </w:r>
+      <w:r>
+        <w:t xml:space="preserve"> Defects</w:t>
+      </w:r>
+      <w:bookmarkEnd w:id="31"/>
+    </w:p>
+    <w:p>
+      <w:r>
+        <w:t>If a defect is found that is not caused by ongoing work in a release, it should be entered into the defect tracking system.</w:t>
+      </w:r>
+    </w:p>
+    <w:p>
+      <w:pPr>
+        <w:pStyle w:val="Heading2"/>
+        <w:spacing w:before="240"/>
+      </w:pPr>
+      <w:bookmarkStart w:id="32" w:name="_Toc435616091"/>
+      <w:r>
+        <w:t>Defect Severity</w:t>
+      </w:r>
+      <w:bookmarkEnd w:id="32"/>
+    </w:p>
+    <w:tbl>
+      <w:tblPr>
+        <w:tblW w:w="5000" w:type="pct"/>
+        <w:tblLayout w:type="fixed"/>
+        <w:tblLook w:val="04A0" w:firstRow="1" w:lastRow="0" w:firstColumn="1" w:lastColumn="0" w:noHBand="0" w:noVBand="1"/>
+      </w:tblPr>
+      <w:tblGrid>
+        <w:gridCol w:w="981"/>
+        <w:gridCol w:w="3045"/>
+        <w:gridCol w:w="5314"/>
+      </w:tblGrid>
+      <w:tr>
+        <w:trPr>
+          <w:trHeight w:val="394"/>
+        </w:trPr>
+        <w:tc>
+          <w:tcPr>
+            <w:tcW w:w="525" w:type="pct"/>
+            <w:tcBorders>
+              <w:top w:val="single" w:sz="8" w:space="0" w:color="auto"/>
+              <w:left w:val="single" w:sz="8" w:space="0" w:color="auto"/>
+              <w:bottom w:val="single" w:sz="4" w:space="0" w:color="auto"/>
+              <w:right w:val="single" w:sz="4" w:space="0" w:color="auto"/>
+            </w:tcBorders>
+            <w:shd w:val="clear" w:color="auto" w:fill="1F4E78"/>
+            <w:noWrap/>
+            <w:vAlign w:val="center"/>
+            <w:hideMark/>
+          </w:tcPr>
+          <w:p>
+            <w:pPr>
+              <w:spacing w:after="0" w:line="240" w:lineRule="auto"/>
+              <w:jc w:val="center"/>
+              <w:rPr>
+                <w:rFonts w:ascii="Calibri" w:eastAsia="Times New Roman" w:hAnsi="Calibri" w:cs="Times New Roman"/>
+                <w:b/>
+                <w:bCs/>
+                <w:color w:val="FFFFFF"/>
+              </w:rPr>
+            </w:pPr>
+            <w:r>
+              <w:rPr>
+                <w:rFonts w:ascii="Calibri" w:eastAsia="Times New Roman" w:hAnsi="Calibri" w:cs="Times New Roman"/>
+                <w:b/>
+                <w:bCs/>
+                <w:color w:val="FFFFFF"/>
+              </w:rPr>
+              <w:t>Severity</w:t>
+            </w:r>
+          </w:p>
+        </w:tc>
+        <w:tc>
+          <w:tcPr>
+            <w:tcW w:w="1630" w:type="pct"/>
+            <w:tcBorders>
+              <w:top w:val="single" w:sz="8" w:space="0" w:color="auto"/>
+              <w:left w:val="nil"/>
+              <w:bottom w:val="single" w:sz="4" w:space="0" w:color="auto"/>
+              <w:right w:val="nil"/>
+            </w:tcBorders>
+            <w:shd w:val="clear" w:color="000000" w:fill="1F4E78"/>
+            <w:noWrap/>
+            <w:vAlign w:val="center"/>
+            <w:hideMark/>
+          </w:tcPr>
+          <w:p>
+            <w:pPr>
+              <w:spacing w:after="0" w:line="240" w:lineRule="auto"/>
+              <w:jc w:val="center"/>
+              <w:rPr>
+                <w:rFonts w:ascii="Calibri" w:eastAsia="Times New Roman" w:hAnsi="Calibri" w:cs="Times New Roman"/>
+                <w:b/>
+                <w:bCs/>
+                <w:color w:val="FFFFFF"/>
+              </w:rPr>
+            </w:pPr>
+            <w:r>
+              <w:rPr>
+                <w:rFonts w:ascii="Calibri" w:eastAsia="Times New Roman" w:hAnsi="Calibri" w:cs="Times New Roman"/>
+                <w:b/>
+                <w:bCs/>
+                <w:color w:val="FFFFFF"/>
+              </w:rPr>
+              <w:t>Customer</w:t>
+            </w:r>
+            <w:r>
+              <w:rPr>
+                <w:rFonts w:ascii="Calibri" w:eastAsia="Times New Roman" w:hAnsi="Calibri" w:cs="Times New Roman"/>
+                <w:b/>
+                <w:bCs/>
+                <w:color w:val="FFFFFF"/>
+              </w:rPr>
+              <w:t xml:space="preserve"> Impact</w:t>
+            </w:r>
+          </w:p>
+        </w:tc>
+        <w:tc>
+          <w:tcPr>
+            <w:tcW w:w="2845" w:type="pct"/>
+            <w:tcBorders>
+              <w:top w:val="single" w:sz="8" w:space="0" w:color="auto"/>
+              <w:left w:val="single" w:sz="4" w:space="0" w:color="auto"/>
+              <w:bottom w:val="single" w:sz="4" w:space="0" w:color="auto"/>
+              <w:right w:val="single" w:sz="8" w:space="0" w:color="auto"/>
+            </w:tcBorders>
+            <w:shd w:val="clear" w:color="000000" w:fill="1F4E78"/>
+            <w:noWrap/>
+            <w:vAlign w:val="center"/>
+            <w:hideMark/>
+          </w:tcPr>
+          <w:p>
+            <w:pPr>
+              <w:spacing w:after="0" w:line="240" w:lineRule="auto"/>
+              <w:jc w:val="center"/>
+              <w:rPr>
+                <w:rFonts w:ascii="Calibri" w:eastAsia="Times New Roman" w:hAnsi="Calibri" w:cs="Times New Roman"/>
+                <w:b/>
+                <w:bCs/>
+                <w:color w:val="FFFFFF"/>
+              </w:rPr>
+            </w:pPr>
+            <w:r>
+              <w:rPr>
+                <w:rFonts w:ascii="Calibri" w:eastAsia="Times New Roman" w:hAnsi="Calibri" w:cs="Times New Roman"/>
+                <w:b/>
+                <w:bCs/>
+                <w:color w:val="FFFFFF"/>
+              </w:rPr>
+              <w:t>Development Impact</w:t>
+            </w:r>
+          </w:p>
+        </w:tc>
+      </w:tr>
+      <w:tr>
+        <w:trPr>
+          <w:trHeight w:val="300"/>
+        </w:trPr>
+        <w:tc>
+          <w:tcPr>
+            <w:tcW w:w="525" w:type="pct"/>
+            <w:tcBorders>
+              <w:top w:val="nil"/>
+              <w:left w:val="single" w:sz="8" w:space="0" w:color="auto"/>
+              <w:bottom w:val="single" w:sz="4" w:space="0" w:color="auto"/>
+              <w:right w:val="single" w:sz="4" w:space="0" w:color="auto"/>
+            </w:tcBorders>
+            <w:shd w:val="clear" w:color="auto" w:fill="auto"/>
+            <w:noWrap/>
+            <w:hideMark/>
+          </w:tcPr>
+          <w:p>
+            <w:pPr>
+              <w:spacing w:after="0" w:line="240" w:lineRule="auto"/>
+              <w:rPr>
+                <w:rFonts w:ascii="Calibri" w:eastAsia="Times New Roman" w:hAnsi="Calibri" w:cs="Times New Roman"/>
+                <w:b/>
+                <w:color w:val="000000"/>
+              </w:rPr>
+            </w:pPr>
+            <w:r>
+              <w:rPr>
+                <w:rFonts w:ascii="Calibri" w:eastAsia="Times New Roman" w:hAnsi="Calibri" w:cs="Times New Roman"/>
+                <w:b/>
+                <w:color w:val="000000"/>
+              </w:rPr>
+              <w:t>Sev1 Critic al</w:t>
+            </w:r>
+          </w:p>
+        </w:tc>
+        <w:tc>
+          <w:tcPr>
+            <w:tcW w:w="1630" w:type="pct"/>
+            <w:tcBorders>
+              <w:top w:val="nil"/>
+              <w:left w:val="nil"/>
+              <w:bottom w:val="single" w:sz="4" w:space="0" w:color="auto"/>
+              <w:right w:val="nil"/>
+            </w:tcBorders>
+            <w:shd w:val="clear" w:color="auto" w:fill="auto"/>
+            <w:noWrap/>
+            <w:hideMark/>
+          </w:tcPr>
+          <w:p>
+            <w:pPr>
+              <w:spacing w:after="0" w:line="240" w:lineRule="auto"/>
+              <w:rPr>
+                <w:rFonts w:ascii="Calibri" w:eastAsia="Times New Roman" w:hAnsi="Calibri" w:cs="Times New Roman"/>
+                <w:color w:val="000000"/>
+              </w:rPr>
+            </w:pPr>
+            <w:r>
+              <w:rPr>
+                <w:rFonts w:ascii="Calibri" w:eastAsia="Times New Roman" w:hAnsi="Calibri" w:cs="Times New Roman"/>
+                <w:color w:val="000000"/>
+              </w:rPr>
+              <w:t xml:space="preserve">Complete outage.  </w:t>
+            </w:r>
+          </w:p>
+        </w:tc>
+        <w:tc>
+          <w:tcPr>
+            <w:tcW w:w="2845" w:type="pct"/>
+            <w:tcBorders>
+              <w:top w:val="nil"/>
+              <w:left w:val="single" w:sz="4" w:space="0" w:color="auto"/>
+              <w:bottom w:val="single" w:sz="4" w:space="0" w:color="auto"/>
+              <w:right w:val="single" w:sz="8" w:space="0" w:color="auto"/>
+            </w:tcBorders>
+            <w:shd w:val="clear" w:color="auto" w:fill="auto"/>
+            <w:noWrap/>
+            <w:hideMark/>
+          </w:tcPr>
+          <w:p>
+            <w:pPr>
+              <w:spacing w:after="0" w:line="240" w:lineRule="auto"/>
+              <w:rPr>
+                <w:rFonts w:ascii="Calibri" w:eastAsia="Times New Roman" w:hAnsi="Calibri" w:cs="Times New Roman"/>
+                <w:color w:val="000000"/>
+              </w:rPr>
+            </w:pPr>
+            <w:r>
+              <w:rPr>
+                <w:rFonts w:ascii="Calibri" w:eastAsia="Times New Roman" w:hAnsi="Calibri" w:cs="Times New Roman"/>
+                <w:color w:val="000000"/>
+              </w:rPr>
+              <w:t>Testers can't test any functionality. Developers can't continue development.</w:t>
+            </w:r>
+          </w:p>
+        </w:tc>
+      </w:tr>
+      <w:tr>
+        <w:trPr>
+          <w:trHeight w:val="300"/>
+        </w:trPr>
+        <w:tc>
+          <w:tcPr>
+            <w:tcW w:w="525" w:type="pct"/>
+            <w:tcBorders>
+              <w:top w:val="nil"/>
+              <w:left w:val="single" w:sz="8" w:space="0" w:color="auto"/>
+              <w:bottom w:val="single" w:sz="4" w:space="0" w:color="auto"/>
+              <w:right w:val="single" w:sz="4" w:space="0" w:color="auto"/>
+            </w:tcBorders>
+            <w:shd w:val="clear" w:color="auto" w:fill="auto"/>
+            <w:noWrap/>
+            <w:hideMark/>
+          </w:tcPr>
+          <w:p>
+            <w:pPr>
+              <w:spacing w:after="0" w:line="240" w:lineRule="auto"/>
+              <w:rPr>
+                <w:rFonts w:ascii="Calibri" w:eastAsia="Times New Roman" w:hAnsi="Calibri" w:cs="Times New Roman"/>
+                <w:b/>
+                <w:color w:val="000000"/>
+              </w:rPr>
+            </w:pPr>
+            <w:r>
+              <w:rPr>
+                <w:rFonts w:ascii="Calibri" w:eastAsia="Times New Roman" w:hAnsi="Calibri" w:cs="Times New Roman"/>
+                <w:b/>
+                <w:color w:val="000000"/>
+              </w:rPr>
+              <w:t>Sev2 Severe</w:t>
+            </w:r>
+          </w:p>
+        </w:tc>
+        <w:tc>
+          <w:tcPr>
+            <w:tcW w:w="1630" w:type="pct"/>
+            <w:tcBorders>
+              <w:top w:val="nil"/>
+              <w:left w:val="nil"/>
+              <w:bottom w:val="single" w:sz="4" w:space="0" w:color="auto"/>
+              <w:right w:val="nil"/>
+            </w:tcBorders>
+            <w:shd w:val="clear" w:color="auto" w:fill="auto"/>
+            <w:noWrap/>
+            <w:hideMark/>
+          </w:tcPr>
+          <w:p>
+            <w:pPr>
+              <w:spacing w:after="0" w:line="240" w:lineRule="auto"/>
+              <w:rPr>
+                <w:rFonts w:ascii="Calibri" w:eastAsia="Times New Roman" w:hAnsi="Calibri" w:cs="Times New Roman"/>
+                <w:color w:val="000000"/>
+              </w:rPr>
+            </w:pPr>
+            <w:r>
+              <w:rPr>
+                <w:rFonts w:ascii="Calibri" w:eastAsia="Times New Roman" w:hAnsi="Calibri" w:cs="Times New Roman"/>
+                <w:color w:val="000000"/>
+              </w:rPr>
+              <w:t xml:space="preserve">Major functionality unusable. </w:t>
+            </w:r>
+          </w:p>
+        </w:tc>
+        <w:tc>
+          <w:tcPr>
+            <w:tcW w:w="2845" w:type="pct"/>
+            <w:tcBorders>
+              <w:top w:val="nil"/>
+              <w:left w:val="single" w:sz="4" w:space="0" w:color="auto"/>
+              <w:bottom w:val="single" w:sz="4" w:space="0" w:color="auto"/>
+              <w:right w:val="single" w:sz="8" w:space="0" w:color="auto"/>
+            </w:tcBorders>
+            <w:shd w:val="clear" w:color="auto" w:fill="auto"/>
+            <w:noWrap/>
+            <w:hideMark/>
+          </w:tcPr>
+          <w:p>
+            <w:pPr>
+              <w:spacing w:after="0" w:line="240" w:lineRule="auto"/>
+              <w:rPr>
+                <w:rFonts w:ascii="Calibri" w:eastAsia="Times New Roman" w:hAnsi="Calibri" w:cs="Times New Roman"/>
+                <w:color w:val="000000"/>
+              </w:rPr>
+            </w:pPr>
+            <w:r>
+              <w:rPr>
+                <w:rFonts w:ascii="Calibri" w:eastAsia="Times New Roman" w:hAnsi="Calibri" w:cs="Times New Roman"/>
+                <w:color w:val="000000"/>
+              </w:rPr>
+              <w:t>Results in major testing/development delays.</w:t>
+            </w:r>
+          </w:p>
+        </w:tc>
+      </w:tr>
+      <w:tr>
+        <w:trPr>
+          <w:trHeight w:val="300"/>
+        </w:trPr>
+        <w:tc>
+          <w:tcPr>
+            <w:tcW w:w="525" w:type="pct"/>
+            <w:tcBorders>
+              <w:top w:val="nil"/>
+              <w:left w:val="single" w:sz="8" w:space="0" w:color="auto"/>
+              <w:bottom w:val="single" w:sz="4" w:space="0" w:color="auto"/>
+              <w:right w:val="single" w:sz="4" w:space="0" w:color="auto"/>
+            </w:tcBorders>
+            <w:shd w:val="clear" w:color="auto" w:fill="auto"/>
+            <w:noWrap/>
+            <w:hideMark/>
+          </w:tcPr>
+          <w:p>
+            <w:pPr>
+              <w:spacing w:after="0" w:line="240" w:lineRule="auto"/>
+              <w:rPr>
+                <w:rFonts w:ascii="Calibri" w:eastAsia="Times New Roman" w:hAnsi="Calibri" w:cs="Times New Roman"/>
+                <w:b/>
+                <w:color w:val="000000"/>
+              </w:rPr>
+            </w:pPr>
+            <w:r>
+              <w:rPr>
+                <w:rFonts w:ascii="Calibri" w:eastAsia="Times New Roman" w:hAnsi="Calibri" w:cs="Times New Roman"/>
+                <w:b/>
+                <w:color w:val="000000"/>
+              </w:rPr>
+              <w:t>Sev3 Major</w:t>
+            </w:r>
+          </w:p>
+        </w:tc>
+        <w:tc>
+          <w:tcPr>
+            <w:tcW w:w="1630" w:type="pct"/>
+            <w:tcBorders>
+              <w:top w:val="nil"/>
+              <w:left w:val="nil"/>
+              <w:bottom w:val="single" w:sz="4" w:space="0" w:color="auto"/>
+              <w:right w:val="nil"/>
+            </w:tcBorders>
+            <w:shd w:val="clear" w:color="auto" w:fill="auto"/>
+            <w:noWrap/>
+            <w:hideMark/>
+          </w:tcPr>
+          <w:p>
+            <w:pPr>
+              <w:spacing w:after="0" w:line="240" w:lineRule="auto"/>
+              <w:rPr>
+                <w:rFonts w:ascii="Calibri" w:eastAsia="Times New Roman" w:hAnsi="Calibri" w:cs="Times New Roman"/>
+                <w:color w:val="000000"/>
+              </w:rPr>
+            </w:pPr>
+            <w:r>
+              <w:rPr>
+                <w:rFonts w:ascii="Calibri" w:eastAsia="Times New Roman" w:hAnsi="Calibri" w:cs="Times New Roman"/>
+                <w:color w:val="000000"/>
+              </w:rPr>
+              <w:t xml:space="preserve">Major functionality broken, but usable with. </w:t>
+            </w:r>
+          </w:p>
+        </w:tc>
+        <w:tc>
+          <w:tcPr>
+            <w:tcW w:w="2845" w:type="pct"/>
+            <w:tcBorders>
+              <w:top w:val="nil"/>
+              <w:left w:val="single" w:sz="4" w:space="0" w:color="auto"/>
+              <w:bottom w:val="single" w:sz="4" w:space="0" w:color="auto"/>
+              <w:right w:val="single" w:sz="8" w:space="0" w:color="auto"/>
+            </w:tcBorders>
+            <w:shd w:val="clear" w:color="auto" w:fill="auto"/>
+            <w:noWrap/>
+            <w:hideMark/>
+          </w:tcPr>
+          <w:p>
+            <w:pPr>
+              <w:spacing w:after="0" w:line="240" w:lineRule="auto"/>
+              <w:rPr>
+                <w:rFonts w:ascii="Calibri" w:eastAsia="Times New Roman" w:hAnsi="Calibri" w:cs="Times New Roman"/>
+                <w:color w:val="000000"/>
+              </w:rPr>
+            </w:pPr>
+            <w:r>
+              <w:rPr>
+                <w:rFonts w:ascii="Calibri" w:eastAsia="Times New Roman" w:hAnsi="Calibri" w:cs="Times New Roman"/>
+                <w:color w:val="000000"/>
+              </w:rPr>
+              <w:t>Results in major testing/development delays, but testing/development can continue in other areas.</w:t>
+            </w:r>
+          </w:p>
+        </w:tc>
+      </w:tr>
+      <w:tr>
+        <w:trPr>
+          <w:trHeight w:val="315"/>
+        </w:trPr>
+        <w:tc>
+          <w:tcPr>
+            <w:tcW w:w="525" w:type="pct"/>
+            <w:tcBorders>
+              <w:top w:val="nil"/>
+              <w:left w:val="single" w:sz="8" w:space="0" w:color="auto"/>
+              <w:bottom w:val="single" w:sz="4" w:space="0" w:color="auto"/>
+              <w:right w:val="single" w:sz="4" w:space="0" w:color="auto"/>
+            </w:tcBorders>
+            <w:shd w:val="clear" w:color="auto" w:fill="auto"/>
+            <w:noWrap/>
+            <w:hideMark/>
+          </w:tcPr>
+          <w:p>
+            <w:pPr>
+              <w:spacing w:after="0" w:line="240" w:lineRule="auto"/>
+              <w:rPr>
+                <w:rFonts w:ascii="Calibri" w:eastAsia="Times New Roman" w:hAnsi="Calibri" w:cs="Times New Roman"/>
+                <w:b/>
+                <w:color w:val="000000"/>
+              </w:rPr>
+            </w:pPr>
+            <w:r>
+              <w:rPr>
+                <w:rFonts w:ascii="Calibri" w:eastAsia="Times New Roman" w:hAnsi="Calibri" w:cs="Times New Roman"/>
+                <w:b/>
+                <w:color w:val="000000"/>
+              </w:rPr>
+              <w:t>Sev4 Minor</w:t>
+            </w:r>
+          </w:p>
+        </w:tc>
+        <w:tc>
+          <w:tcPr>
+            <w:tcW w:w="1630" w:type="pct"/>
+            <w:tcBorders>
+              <w:top w:val="nil"/>
+              <w:left w:val="nil"/>
+              <w:bottom w:val="single" w:sz="4" w:space="0" w:color="auto"/>
+              <w:right w:val="nil"/>
+            </w:tcBorders>
+            <w:shd w:val="clear" w:color="auto" w:fill="auto"/>
+            <w:noWrap/>
+            <w:hideMark/>
+          </w:tcPr>
+          <w:p>
+            <w:pPr>
+              <w:spacing w:after="0" w:line="240" w:lineRule="auto"/>
+              <w:rPr>
+                <w:rFonts w:ascii="Calibri" w:eastAsia="Times New Roman" w:hAnsi="Calibri" w:cs="Times New Roman"/>
+                <w:color w:val="000000"/>
+              </w:rPr>
+            </w:pPr>
+            <w:r>
+              <w:rPr>
+                <w:rFonts w:ascii="Calibri" w:eastAsia="Times New Roman" w:hAnsi="Calibri" w:cs="Times New Roman"/>
+                <w:color w:val="000000"/>
+              </w:rPr>
+              <w:t xml:space="preserve">Minor functionality broken, but usable with workaround. </w:t>
+            </w:r>
+          </w:p>
+        </w:tc>
+        <w:tc>
+          <w:tcPr>
+            <w:tcW w:w="2845" w:type="pct"/>
+            <w:tcBorders>
+              <w:top w:val="nil"/>
+              <w:left w:val="single" w:sz="4" w:space="0" w:color="auto"/>
+              <w:bottom w:val="single" w:sz="4" w:space="0" w:color="auto"/>
+              <w:right w:val="single" w:sz="8" w:space="0" w:color="auto"/>
+            </w:tcBorders>
+            <w:shd w:val="clear" w:color="auto" w:fill="auto"/>
+            <w:noWrap/>
+            <w:hideMark/>
+          </w:tcPr>
+          <w:p>
+            <w:pPr>
+              <w:spacing w:after="0" w:line="240" w:lineRule="auto"/>
+              <w:rPr>
+                <w:rFonts w:ascii="Calibri" w:eastAsia="Times New Roman" w:hAnsi="Calibri" w:cs="Times New Roman"/>
+                <w:color w:val="000000"/>
+              </w:rPr>
+            </w:pPr>
+            <w:r>
+              <w:rPr>
+                <w:rFonts w:ascii="Calibri" w:eastAsia="Times New Roman" w:hAnsi="Calibri" w:cs="Times New Roman"/>
+                <w:color w:val="000000"/>
+              </w:rPr>
+              <w:t>Results in minor testing/development delay or irritation.</w:t>
+            </w:r>
+          </w:p>
+        </w:tc>
+      </w:tr>
+      <w:tr>
+        <w:trPr>
+          <w:trHeight w:val="315"/>
+        </w:trPr>
+        <w:tc>
+          <w:tcPr>
+            <w:tcW w:w="525" w:type="pct"/>
+            <w:tcBorders>
+              <w:top w:val="nil"/>
+              <w:left w:val="single" w:sz="8" w:space="0" w:color="auto"/>
+              <w:bottom w:val="single" w:sz="4" w:space="0" w:color="auto"/>
+              <w:right w:val="single" w:sz="4" w:space="0" w:color="auto"/>
+            </w:tcBorders>
+            <w:shd w:val="clear" w:color="auto" w:fill="auto"/>
+            <w:noWrap/>
+            <w:hideMark/>
+          </w:tcPr>
+          <w:p>
+            <w:pPr>
+              <w:spacing w:after="0" w:line="240" w:lineRule="auto"/>
+              <w:rPr>
+                <w:rFonts w:ascii="Calibri" w:eastAsia="Times New Roman" w:hAnsi="Calibri" w:cs="Times New Roman"/>
+                <w:b/>
+                <w:color w:val="000000"/>
+              </w:rPr>
+            </w:pPr>
+            <w:r>
+              <w:rPr>
+                <w:rFonts w:ascii="Calibri" w:eastAsia="Times New Roman" w:hAnsi="Calibri" w:cs="Times New Roman"/>
+                <w:b/>
+                <w:color w:val="000000"/>
+              </w:rPr>
+              <w:t>Sev5 Trivial</w:t>
+            </w:r>
+          </w:p>
+        </w:tc>
+        <w:tc>
+          <w:tcPr>
+            <w:tcW w:w="1630" w:type="pct"/>
+            <w:tcBorders>
+              <w:top w:val="nil"/>
+              <w:left w:val="nil"/>
+              <w:bottom w:val="single" w:sz="4" w:space="0" w:color="auto"/>
+              <w:right w:val="nil"/>
+            </w:tcBorders>
+            <w:shd w:val="clear" w:color="auto" w:fill="auto"/>
+            <w:noWrap/>
+            <w:hideMark/>
+          </w:tcPr>
+          <w:p>
+            <w:pPr>
+              <w:spacing w:after="0" w:line="240" w:lineRule="auto"/>
+              <w:rPr>
+                <w:rFonts w:ascii="Calibri" w:eastAsia="Times New Roman" w:hAnsi="Calibri" w:cs="Times New Roman"/>
+                <w:color w:val="000000"/>
+              </w:rPr>
+            </w:pPr>
+            <w:r>
+              <w:rPr>
+                <w:rFonts w:ascii="Calibri" w:eastAsia="Times New Roman" w:hAnsi="Calibri" w:cs="Times New Roman"/>
+                <w:color w:val="000000"/>
+              </w:rPr>
+              <w:t>False alarm or immediate fix available.</w:t>
+            </w:r>
+          </w:p>
+        </w:tc>
+        <w:tc>
+          <w:tcPr>
+            <w:tcW w:w="2845" w:type="pct"/>
+            <w:tcBorders>
+              <w:top w:val="nil"/>
+              <w:left w:val="single" w:sz="4" w:space="0" w:color="auto"/>
+              <w:bottom w:val="single" w:sz="4" w:space="0" w:color="auto"/>
+              <w:right w:val="single" w:sz="8" w:space="0" w:color="auto"/>
+            </w:tcBorders>
+            <w:shd w:val="clear" w:color="auto" w:fill="auto"/>
+            <w:noWrap/>
+            <w:hideMark/>
+          </w:tcPr>
+          <w:p>
+            <w:pPr>
+              <w:spacing w:after="0" w:line="240" w:lineRule="auto"/>
+              <w:rPr>
+                <w:rFonts w:ascii="Calibri" w:eastAsia="Times New Roman" w:hAnsi="Calibri" w:cs="Times New Roman"/>
+                <w:color w:val="000000"/>
+              </w:rPr>
+            </w:pPr>
+            <w:r>
+              <w:rPr>
+                <w:rFonts w:ascii="Calibri" w:eastAsia="Times New Roman" w:hAnsi="Calibri" w:cs="Times New Roman"/>
+                <w:color w:val="000000"/>
+              </w:rPr>
+              <w:t>Minor testing/development interruption.</w:t>
+            </w:r>
+          </w:p>
+        </w:tc>
+      </w:tr>
+    </w:tbl>
+    <w:p>
+      <w:pPr>
+        <w:pStyle w:val="Heading2"/>
+        <w:spacing w:before="240"/>
+      </w:pPr>
+      <w:bookmarkStart w:id="33" w:name="_Toc435616092"/>
+      <w:r>
+        <w:t>Defect Life Cycle</w:t>
+      </w:r>
+      <w:bookmarkEnd w:id="33"/>
+    </w:p>
+    <w:tbl>
+      <w:tblPr>
+        <w:tblStyle w:val="TableGrid"/>
+        <w:tblW w:w="5000" w:type="pct"/>
+        <w:tblLook w:val="04A0" w:firstRow="1" w:lastRow="0" w:firstColumn="1" w:lastColumn="0" w:noHBand="0" w:noVBand="1"/>
+      </w:tblPr>
+      <w:tblGrid>
+        <w:gridCol w:w="2154"/>
+        <w:gridCol w:w="7196"/>
+      </w:tblGrid>
+      <w:tr>
+        <w:trPr>
+          <w:trHeight w:val="377"/>
+        </w:trPr>
+        <w:tc>
+          <w:tcPr>
+            <w:tcW w:w="1152" w:type="pct"/>
+            <w:shd w:val="clear" w:color="auto" w:fill="1F4E78"/>
+            <w:vAlign w:val="center"/>
+          </w:tcPr>
+          <w:p>
+            <w:pPr>
+              <w:jc w:val="center"/>
+              <w:rPr>
+                <w:rFonts w:ascii="Calibri" w:eastAsia="Times New Roman" w:hAnsi="Calibri" w:cs="Times New Roman"/>
+                <w:b/>
+                <w:bCs/>
+                <w:color w:val="FFFFFF"/>
+              </w:rPr>
+            </w:pPr>
+            <w:r>
+              <w:rPr>
+                <w:rFonts w:ascii="Calibri" w:eastAsia="Times New Roman" w:hAnsi="Calibri" w:cs="Times New Roman"/>
+                <w:b/>
+                <w:bCs/>
+                <w:color w:val="FFFFFF"/>
+              </w:rPr>
+              <w:t>Step</w:t>
+            </w:r>
+          </w:p>
+        </w:tc>
+        <w:tc>
+          <w:tcPr>
+            <w:tcW w:w="3848" w:type="pct"/>
+            <w:shd w:val="clear" w:color="auto" w:fill="1F4E78"/>
+            <w:vAlign w:val="center"/>
+          </w:tcPr>
+          <w:p>
+            <w:pPr>
+              <w:jc w:val="center"/>
+              <w:rPr>
+                <w:rFonts w:ascii="Calibri" w:eastAsia="Times New Roman" w:hAnsi="Calibri" w:cs="Times New Roman"/>
+                <w:b/>
+                <w:bCs/>
+                <w:color w:val="FFFFFF"/>
+              </w:rPr>
+            </w:pPr>
+            <w:r>
+              <w:rPr>
+                <w:rFonts w:ascii="Calibri" w:eastAsia="Times New Roman" w:hAnsi="Calibri" w:cs="Times New Roman"/>
+                <w:b/>
+                <w:bCs/>
+                <w:color w:val="FFFFFF"/>
+              </w:rPr>
+              <w:t>Description</w:t>
+            </w:r>
+          </w:p>
+        </w:tc>
+      </w:tr>
+      <w:tr>
+        <w:tc>
+          <w:tcPr>
+            <w:tcW w:w="1152" w:type="pct"/>
+          </w:tcPr>
+          <w:p>
+            <w:pPr>
+              <w:rPr>
+                <w:rFonts w:ascii="Calibri" w:eastAsia="Times New Roman" w:hAnsi="Calibri" w:cs="Times New Roman"/>
+                <w:b/>
+              </w:rPr>
+            </w:pPr>
+            <w:r>
+              <w:rPr>
+                <w:rFonts w:ascii="Calibri" w:eastAsia="Times New Roman" w:hAnsi="Calibri" w:cs="Times New Roman"/>
+                <w:b/>
+              </w:rPr>
+              <w:t>Identify Defect </w:t>
+            </w:r>
+          </w:p>
+        </w:tc>
+        <w:tc>
+          <w:tcPr>
+            <w:tcW w:w="3848" w:type="pct"/>
+          </w:tcPr>
+          <w:p>
+            <w:pPr>
+              <w:rPr>
+                <w:rFonts w:ascii="Calibri" w:eastAsia="Times New Roman" w:hAnsi="Calibri" w:cs="Times New Roman"/>
+                <w:color w:val="000000"/>
+              </w:rPr>
+            </w:pPr>
+            <w:r>
+              <w:rPr>
+                <w:rFonts w:ascii="Calibri" w:eastAsia="Times New Roman" w:hAnsi="Calibri" w:cs="Times New Roman"/>
+              </w:rPr>
+              <w:t xml:space="preserve">Ensure defect can be reproduced. </w:t>
+            </w:r>
+            <w:r>
+              <w:rPr>
+                <w:rFonts w:ascii="Calibri" w:eastAsia="Times New Roman" w:hAnsi="Calibri" w:cs="Times New Roman"/>
+              </w:rPr>
+              <w:t xml:space="preserve">Identify root cause and dependencies affected by failure. Define or identify failing automated tests. </w:t>
+            </w:r>
+          </w:p>
+        </w:tc>
+      </w:tr>
+      <w:tr>
+        <w:tc>
+          <w:tcPr>
+            <w:tcW w:w="1152" w:type="pct"/>
+          </w:tcPr>
+          <w:p>
+            <w:pPr>
+              <w:rPr>
+                <w:rFonts w:ascii="Calibri" w:eastAsia="Times New Roman" w:hAnsi="Calibri" w:cs="Times New Roman"/>
+                <w:b/>
+              </w:rPr>
+            </w:pPr>
+            <w:r>
+              <w:rPr>
+                <w:rFonts w:ascii="Calibri" w:eastAsia="Times New Roman" w:hAnsi="Calibri" w:cs="Times New Roman"/>
+                <w:b/>
+              </w:rPr>
+              <w:t>Triage</w:t>
+            </w:r>
+            <w:r>
+              <w:rPr>
+                <w:rFonts w:ascii="Calibri" w:eastAsia="Times New Roman" w:hAnsi="Calibri" w:cs="Times New Roman"/>
+                <w:b/>
+              </w:rPr>
+              <w:t xml:space="preserve"> Defect </w:t>
+            </w:r>
+          </w:p>
+        </w:tc>
+        <w:tc>
+          <w:tcPr>
+            <w:tcW w:w="3848" w:type="pct"/>
+          </w:tcPr>
+          <w:p>
+            <w:pPr>
+              <w:rPr>
+                <w:rFonts w:ascii="Calibri" w:eastAsia="Times New Roman" w:hAnsi="Calibri" w:cs="Times New Roman"/>
+                <w:color w:val="000000"/>
+              </w:rPr>
+            </w:pPr>
+            <w:r>
+              <w:rPr>
+                <w:rFonts w:ascii="Calibri" w:eastAsia="Times New Roman" w:hAnsi="Calibri" w:cs="Times New Roman"/>
+              </w:rPr>
+              <w:t>Team reviews defect to determine defect severity and if it should be fixed in current sprint or a defect ticket created and prioritize in the backlog.</w:t>
+            </w:r>
+          </w:p>
+        </w:tc>
+      </w:tr>
+      <w:tr>
+        <w:tc>
+          <w:tcPr>
+            <w:tcW w:w="1152" w:type="pct"/>
+          </w:tcPr>
+          <w:p>
+            <w:pPr>
+              <w:rPr>
+                <w:rFonts w:ascii="Calibri" w:eastAsia="Times New Roman" w:hAnsi="Calibri" w:cs="Times New Roman"/>
+                <w:b/>
+              </w:rPr>
+            </w:pPr>
+            <w:r>
+              <w:rPr>
+                <w:rFonts w:ascii="Calibri" w:eastAsia="Times New Roman" w:hAnsi="Calibri" w:cs="Times New Roman"/>
+                <w:b/>
+              </w:rPr>
+              <w:t>Resolve Defect </w:t>
+            </w:r>
+          </w:p>
+        </w:tc>
+        <w:tc>
+          <w:tcPr>
+            <w:tcW w:w="3848" w:type="pct"/>
+          </w:tcPr>
+          <w:p>
+            <w:pPr>
+              <w:rPr>
+                <w:rFonts w:ascii="Calibri" w:eastAsia="Times New Roman" w:hAnsi="Calibri" w:cs="Times New Roman"/>
+                <w:color w:val="000000"/>
+              </w:rPr>
+            </w:pPr>
+            <w:r>
+              <w:rPr>
+                <w:rFonts w:ascii="Calibri" w:eastAsia="Times New Roman" w:hAnsi="Calibri" w:cs="Times New Roman"/>
+              </w:rPr>
+              <w:t>Follow test lifecycle</w:t>
+            </w:r>
+          </w:p>
+        </w:tc>
+      </w:tr>
+      <w:tr>
+        <w:tc>
+          <w:tcPr>
+            <w:tcW w:w="1152" w:type="pct"/>
+          </w:tcPr>
+          <w:p>
+            <w:pPr>
+              <w:rPr>
+                <w:rFonts w:ascii="Calibri" w:eastAsia="Times New Roman" w:hAnsi="Calibri" w:cs="Times New Roman"/>
+                <w:b/>
+              </w:rPr>
+            </w:pPr>
+            <w:r>
+              <w:rPr>
+                <w:rFonts w:ascii="Calibri" w:eastAsia="Times New Roman" w:hAnsi="Calibri" w:cs="Times New Roman"/>
+                <w:b/>
+              </w:rPr>
+              <w:t>Close Defect</w:t>
+            </w:r>
+            <w:r>
+              <w:rPr>
+                <w:rFonts w:ascii="Calibri" w:eastAsia="Times New Roman" w:hAnsi="Calibri" w:cs="Times New Roman"/>
+                <w:b/>
+              </w:rPr>
+              <w:t> </w:t>
+            </w:r>
+          </w:p>
+        </w:tc>
+        <w:tc>
+          <w:tcPr>
+            <w:tcW w:w="3848" w:type="pct"/>
+          </w:tcPr>
+          <w:p>
+            <w:pPr>
+              <w:rPr>
+                <w:rFonts w:ascii="Calibri" w:eastAsia="Times New Roman" w:hAnsi="Calibri" w:cs="Times New Roman"/>
+                <w:color w:val="000000"/>
+              </w:rPr>
+            </w:pPr>
+            <w:r>
+              <w:rPr>
+                <w:rFonts w:ascii="Calibri" w:eastAsia="Times New Roman" w:hAnsi="Calibri" w:cs="Times New Roman"/>
+              </w:rPr>
+              <w:t>Execute tests to verify defect is resolved and no regression</w:t>
+            </w:r>
+            <w:r>
+              <w:rPr>
+                <w:rFonts w:ascii="Calibri" w:eastAsia="Times New Roman" w:hAnsi="Calibri" w:cs="Times New Roman"/>
+              </w:rPr>
+              <w:t>. If a defect ticket, close the defect ticket.</w:t>
+            </w:r>
+          </w:p>
+        </w:tc>
+      </w:tr>
+    </w:tbl>
+    <w:p/>
+    <w:p>
+      <w:pPr>
+        <w:pStyle w:val="Heading1"/>
+      </w:pPr>
+      <w:bookmarkStart w:id="34" w:name="_Toc435616093"/>
       <w:r>
         <w:rPr>
           <w:rStyle w:val="c26"/>
         </w:rPr>
         <w:t>Environments</w:t>
       </w:r>
-      <w:bookmarkEnd w:id="27"/>
+      <w:bookmarkEnd w:id="34"/>
     </w:p>
     <w:tbl>
       <w:tblPr>
@@ -6372,10 +7871,10 @@
                 <w:color w:val="FFFFFF"/>
               </w:rPr>
             </w:pPr>
-            <w:bookmarkStart w:id="28" w:name="6154204e45eeb072ad0b55cba67780a3afe153c5"/>
-            <w:bookmarkStart w:id="29" w:name="4"/>
-            <w:bookmarkEnd w:id="28"/>
-            <w:bookmarkEnd w:id="29"/>
+            <w:bookmarkStart w:id="35" w:name="6154204e45eeb072ad0b55cba67780a3afe153c5"/>
+            <w:bookmarkStart w:id="36" w:name="4"/>
+            <w:bookmarkEnd w:id="35"/>
+            <w:bookmarkEnd w:id="36"/>
             <w:r>
               <w:rPr>
                 <w:rFonts w:ascii="Calibri" w:eastAsia="Times New Roman" w:hAnsi="Calibri" w:cs="Times New Roman"/>
@@ -7124,14 +8623,13 @@
       <w:pPr>
         <w:pStyle w:val="Heading1"/>
       </w:pPr>
-      <w:bookmarkStart w:id="30" w:name="h.axqcz5f73n4w"/>
-      <w:bookmarkStart w:id="31" w:name="_Toc435551596"/>
-      <w:bookmarkEnd w:id="30"/>
+      <w:bookmarkStart w:id="37" w:name="h.axqcz5f73n4w"/>
+      <w:bookmarkStart w:id="38" w:name="_Toc435616094"/>
+      <w:bookmarkEnd w:id="37"/>
       <w:r>
         <w:rPr>
           <w:rStyle w:val="c26"/>
         </w:rPr>
-        <w:lastRenderedPageBreak/>
         <w:t>Delivery Pipeline</w:t>
       </w:r>
       <w:r>
@@ -7140,19 +8638,14 @@
         </w:rPr>
         <w:t>s</w:t>
       </w:r>
-      <w:bookmarkEnd w:id="31"/>
+      <w:bookmarkEnd w:id="38"/>
     </w:p>
     <w:p>
       <w:r>
         <w:t xml:space="preserve">Changes </w:t>
       </w:r>
       <w:r>
-        <w:t>flow</w:t>
-      </w:r>
-      <w:bookmarkStart w:id="32" w:name="_GoBack"/>
-      <w:bookmarkEnd w:id="32"/>
-      <w:r>
-        <w:t xml:space="preserve"> through multiple pipelines to get from source code check-in to production</w:t>
+        <w:t>flow through multiple pipelines to get from source code check-in to production</w:t>
       </w:r>
       <w:r>
         <w:t>:</w:t>
@@ -7271,6 +8764,7 @@
               <w:rPr>
                 <w:b/>
               </w:rPr>
+              <w:lastRenderedPageBreak/>
               <w:t>Build</w:t>
             </w:r>
           </w:p>
@@ -7562,110 +9056,245 @@
       <w:pPr>
         <w:pStyle w:val="Heading1"/>
       </w:pPr>
-      <w:bookmarkStart w:id="33" w:name="_Toc435551597"/>
+      <w:bookmarkStart w:id="39" w:name="_Toc435616095"/>
       <w:r>
+        <w:lastRenderedPageBreak/>
         <w:t>How To</w:t>
-      </w:r>
-      <w:bookmarkEnd w:id="33"/>
-    </w:p>
-    <w:p>
-      <w:pPr>
-        <w:pStyle w:val="Heading2"/>
-      </w:pPr>
-      <w:bookmarkStart w:id="34" w:name="_Toc435551598"/>
-      <w:r>
-        <w:t>How to build</w:t>
-      </w:r>
-      <w:bookmarkEnd w:id="34"/>
-    </w:p>
-    <w:p>
-      <w:pPr>
-        <w:pStyle w:val="Heading2"/>
-      </w:pPr>
-      <w:bookmarkStart w:id="35" w:name="_Toc435551599"/>
-      <w:r>
-        <w:t xml:space="preserve">How to execute </w:t>
-      </w:r>
-      <w:r>
-        <w:t>Release</w:t>
-      </w:r>
-      <w:r>
-        <w:t xml:space="preserve"> Test</w:t>
-      </w:r>
-      <w:bookmarkEnd w:id="35"/>
-    </w:p>
-    <w:p>
-      <w:pPr>
-        <w:pStyle w:val="Heading2"/>
-      </w:pPr>
-      <w:bookmarkStart w:id="36" w:name="_Toc435551600"/>
-      <w:r>
-        <w:t>How to execute Regression Test</w:t>
-      </w:r>
-      <w:bookmarkEnd w:id="36"/>
-    </w:p>
-    <w:p>
-      <w:pPr>
-        <w:pStyle w:val="Heading2"/>
-      </w:pPr>
-      <w:bookmarkStart w:id="37" w:name="_Toc435551601"/>
-      <w:r>
-        <w:t>How to seed data locally</w:t>
-      </w:r>
-      <w:bookmarkEnd w:id="37"/>
-    </w:p>
-    <w:p>
-      <w:pPr>
-        <w:pStyle w:val="Heading2"/>
-      </w:pPr>
-      <w:bookmarkStart w:id="38" w:name="_Toc435551602"/>
-      <w:r>
-        <w:t>How to seed data in Test environment</w:t>
-      </w:r>
-      <w:bookmarkEnd w:id="38"/>
-    </w:p>
-    <w:p>
-      <w:pPr>
-        <w:pStyle w:val="Heading2"/>
-      </w:pPr>
-      <w:bookmarkStart w:id="39" w:name="_Toc435551603"/>
-      <w:r>
-        <w:t>How to view pipeline metrics</w:t>
       </w:r>
       <w:bookmarkEnd w:id="39"/>
     </w:p>
     <w:p>
       <w:pPr>
         <w:pStyle w:val="Heading2"/>
-      </w:pPr>
-      <w:bookmarkStart w:id="40" w:name="_Toc435551604"/>
+        <w:spacing w:before="240"/>
+      </w:pPr>
+      <w:bookmarkStart w:id="40" w:name="_Toc435616096"/>
       <w:r>
-        <w:t>How to view pipeline metrics</w:t>
+        <w:t>B</w:t>
+      </w:r>
+      <w:r>
+        <w:t>uild</w:t>
       </w:r>
       <w:bookmarkEnd w:id="40"/>
     </w:p>
     <w:p>
       <w:pPr>
         <w:pStyle w:val="Heading2"/>
-      </w:pPr>
-      <w:bookmarkStart w:id="41" w:name="_Toc435551605"/>
+        <w:spacing w:before="240"/>
+      </w:pPr>
+      <w:bookmarkStart w:id="41" w:name="_Toc435616097"/>
       <w:r>
-        <w:t>How to view test metrics</w:t>
+        <w:t>E</w:t>
+      </w:r>
+      <w:r>
+        <w:t xml:space="preserve">xecute </w:t>
+      </w:r>
+      <w:r>
+        <w:t>T</w:t>
+      </w:r>
+      <w:r>
+        <w:t>est</w:t>
       </w:r>
       <w:bookmarkEnd w:id="41"/>
     </w:p>
     <w:p>
       <w:pPr>
-        <w:pStyle w:val="Heading2"/>
-      </w:pPr>
-      <w:bookmarkStart w:id="42" w:name="_Toc435551606"/>
+        <w:pStyle w:val="Heading3"/>
+      </w:pPr>
+      <w:bookmarkStart w:id="42" w:name="_Toc435616098"/>
       <w:r>
-        <w:rPr>
-          <w:rStyle w:val="c26"/>
-        </w:rPr>
-        <w:t>Test Data Management</w:t>
+        <w:t>Unit</w:t>
       </w:r>
       <w:bookmarkEnd w:id="42"/>
+    </w:p>
+    <w:p>
+      <w:pPr>
+        <w:pStyle w:val="Heading3"/>
+      </w:pPr>
+      <w:bookmarkStart w:id="43" w:name="_Toc435616099"/>
+      <w:r>
+        <w:t>Api</w:t>
+      </w:r>
+      <w:bookmarkEnd w:id="43"/>
+    </w:p>
+    <w:p>
+      <w:pPr>
+        <w:pStyle w:val="Heading3"/>
+      </w:pPr>
+      <w:bookmarkStart w:id="44" w:name="_Toc435616100"/>
+      <w:r>
+        <w:t>Smoke</w:t>
+      </w:r>
+      <w:bookmarkEnd w:id="44"/>
+    </w:p>
+    <w:p>
+      <w:pPr>
+        <w:pStyle w:val="Heading3"/>
+      </w:pPr>
+      <w:bookmarkStart w:id="45" w:name="_Toc435616101"/>
+      <w:r>
+        <w:t>Release</w:t>
+      </w:r>
+      <w:bookmarkEnd w:id="45"/>
+    </w:p>
+    <w:p>
+      <w:pPr>
+        <w:pStyle w:val="Heading3"/>
+      </w:pPr>
+      <w:bookmarkStart w:id="46" w:name="_Toc435616102"/>
+      <w:r>
+        <w:t>Regression</w:t>
+      </w:r>
+      <w:bookmarkEnd w:id="46"/>
+    </w:p>
+    <w:p>
+      <w:pPr>
+        <w:pStyle w:val="Heading3"/>
+      </w:pPr>
+      <w:bookmarkStart w:id="47" w:name="_Toc435616103"/>
+      <w:r>
+        <w:t>Performance</w:t>
+      </w:r>
+      <w:bookmarkEnd w:id="47"/>
+    </w:p>
+    <w:p>
+      <w:pPr>
+        <w:pStyle w:val="Heading3"/>
+      </w:pPr>
+      <w:bookmarkStart w:id="48" w:name="_Toc435616104"/>
+      <w:r>
+        <w:t>Security</w:t>
+      </w:r>
+      <w:bookmarkEnd w:id="48"/>
+    </w:p>
+    <w:p>
+      <w:pPr>
+        <w:pStyle w:val="Heading3"/>
+      </w:pPr>
+      <w:bookmarkStart w:id="49" w:name="_Toc435616105"/>
+      <w:r>
+        <w:t>Test Metrics</w:t>
+      </w:r>
+      <w:bookmarkEnd w:id="49"/>
+    </w:p>
+    <w:p>
+      <w:pPr>
+        <w:pStyle w:val="Heading2"/>
+        <w:spacing w:before="240"/>
+      </w:pPr>
+      <w:bookmarkStart w:id="50" w:name="_Toc435616106"/>
+      <w:r>
+        <w:t>S</w:t>
+      </w:r>
+      <w:r>
+        <w:t xml:space="preserve">eed </w:t>
+      </w:r>
+      <w:r>
+        <w:t>D</w:t>
+      </w:r>
+      <w:r>
+        <w:t>ata</w:t>
+      </w:r>
+      <w:bookmarkEnd w:id="50"/>
+      <w:r>
+        <w:t xml:space="preserve"> </w:t>
+      </w:r>
+    </w:p>
+    <w:p>
+      <w:pPr>
+        <w:pStyle w:val="Heading3"/>
+      </w:pPr>
+      <w:bookmarkStart w:id="51" w:name="_Toc435616107"/>
+      <w:r>
+        <w:t>L</w:t>
+      </w:r>
+      <w:r>
+        <w:t>ocally</w:t>
+      </w:r>
+      <w:bookmarkEnd w:id="51"/>
+    </w:p>
+    <w:p>
+      <w:pPr>
+        <w:pStyle w:val="Heading3"/>
+      </w:pPr>
+      <w:bookmarkStart w:id="52" w:name="_Toc435616108"/>
+      <w:r>
+        <w:t>T</w:t>
+      </w:r>
+      <w:r>
+        <w:t xml:space="preserve">est </w:t>
+      </w:r>
+      <w:r>
+        <w:t>E</w:t>
+      </w:r>
+      <w:r>
+        <w:t>nvironment</w:t>
+      </w:r>
+      <w:bookmarkEnd w:id="52"/>
+    </w:p>
+    <w:p>
+      <w:pPr>
+        <w:pStyle w:val="Heading2"/>
+        <w:spacing w:before="240"/>
+      </w:pPr>
+      <w:bookmarkStart w:id="53" w:name="_Toc435616109"/>
+      <w:r>
+        <w:t>Manage Pipeline</w:t>
+      </w:r>
+      <w:bookmarkEnd w:id="53"/>
+    </w:p>
+    <w:p>
+      <w:pPr>
+        <w:pStyle w:val="Heading3"/>
+      </w:pPr>
+      <w:bookmarkStart w:id="54" w:name="_Toc435616110"/>
+      <w:r>
+        <w:t>Configure</w:t>
+      </w:r>
+      <w:bookmarkEnd w:id="54"/>
+    </w:p>
+    <w:p>
+      <w:pPr>
+        <w:pStyle w:val="Heading3"/>
+      </w:pPr>
+      <w:bookmarkStart w:id="55" w:name="_Toc435616111"/>
+      <w:bookmarkStart w:id="56" w:name="_GoBack"/>
+      <w:bookmarkEnd w:id="56"/>
+      <w:r>
+        <w:t>Logs</w:t>
+      </w:r>
+      <w:bookmarkEnd w:id="55"/>
+    </w:p>
+    <w:p>
+      <w:pPr>
+        <w:pStyle w:val="Heading3"/>
+      </w:pPr>
+      <w:r>
+        <w:t>Monitor</w:t>
+      </w:r>
+    </w:p>
+    <w:p>
+      <w:pPr>
+        <w:pStyle w:val="Heading3"/>
+      </w:pPr>
+      <w:bookmarkStart w:id="57" w:name="_Toc435616112"/>
+      <w:r>
+        <w:t>Metrics</w:t>
+      </w:r>
+      <w:bookmarkEnd w:id="57"/>
+    </w:p>
+    <w:p>
+      <w:pPr>
+        <w:pStyle w:val="Heading2"/>
+      </w:pPr>
+      <w:bookmarkStart w:id="58" w:name="_Toc435616113"/>
+      <w:r>
+        <w:t xml:space="preserve">Manage </w:t>
+      </w:r>
+      <w:r>
+        <w:t>Test Data</w:t>
+      </w:r>
+      <w:bookmarkEnd w:id="58"/>
     </w:p>
     <w:p>
       <w:r>
@@ -7678,1047 +9307,93 @@
     <w:p>
       <w:pPr>
         <w:pStyle w:val="Heading1"/>
-        <w:rPr>
-          <w:rStyle w:val="c26"/>
-        </w:rPr>
-      </w:pPr>
-      <w:bookmarkStart w:id="43" w:name="h.18lv03xioi5y"/>
-      <w:bookmarkStart w:id="44" w:name="_Toc435551607"/>
-      <w:bookmarkEnd w:id="43"/>
+      </w:pPr>
+      <w:bookmarkStart w:id="59" w:name="h.18lv03xioi5y"/>
+      <w:bookmarkStart w:id="60" w:name="_Toc435616114"/>
+      <w:bookmarkEnd w:id="59"/>
       <w:r>
-        <w:rPr>
-          <w:rStyle w:val="c26"/>
-        </w:rPr>
-        <w:t>Defect Management</w:t>
+        <w:t>References</w:t>
       </w:r>
-      <w:bookmarkEnd w:id="44"/>
+      <w:bookmarkEnd w:id="60"/>
     </w:p>
     <w:p>
+      <w:pPr>
+        <w:pStyle w:val="ListParagraph"/>
+        <w:numPr>
+          <w:ilvl w:val="0"/>
+          <w:numId w:val="13"/>
+        </w:numPr>
+      </w:pPr>
       <w:r>
-        <w:t xml:space="preserve">Defects are considered any functionality that does not function as expected. </w:t>
+        <w:t>Agile Test Strategy Template</w:t>
+      </w:r>
+      <w:r>
+        <w:t xml:space="preserve"> - </w:t>
+      </w:r>
+      <w:hyperlink r:id="rId9" w:history="1">
+        <w:r>
+          <w:rPr>
+            <w:rStyle w:val="Hyperlink"/>
+          </w:rPr>
+          <w:t>http://ennova.com.au/blog/2011/05/agile-test-strategy</w:t>
+        </w:r>
+      </w:hyperlink>
+    </w:p>
+    <w:p>
+      <w:pPr>
+        <w:pStyle w:val="ListParagraph"/>
+        <w:numPr>
+          <w:ilvl w:val="0"/>
+          <w:numId w:val="13"/>
+        </w:numPr>
+      </w:pPr>
+      <w:r>
+        <w:t>Test plan sample: Software</w:t>
+      </w:r>
+      <w:r>
+        <w:t xml:space="preserve"> </w:t>
+      </w:r>
+      <w:r>
+        <w:t>Testing and Quality assurance Templates</w:t>
+      </w:r>
+      <w:r>
+        <w:t xml:space="preserve"> - </w:t>
+      </w:r>
+      <w:hyperlink r:id="rId10" w:history="1">
+        <w:r>
+          <w:rPr>
+            <w:rStyle w:val="Hyperlink"/>
+          </w:rPr>
+          <w:t>http://www.softwaretestinghelp.com/test-plan-sample-softwaretesting-and-quality-assurance-templates/</w:t>
+        </w:r>
+      </w:hyperlink>
+    </w:p>
+    <w:p>
+      <w:pPr>
+        <w:pStyle w:val="ListParagraph"/>
+        <w:numPr>
+          <w:ilvl w:val="0"/>
+          <w:numId w:val="13"/>
+        </w:numPr>
+      </w:pPr>
+      <w:r>
+        <w:t>Agile Test Strategy Example Template</w:t>
+      </w:r>
+      <w:r>
+        <w:t xml:space="preserve"> - </w:t>
+      </w:r>
+      <w:hyperlink r:id="rId11" w:history="1">
+        <w:r>
+          <w:rPr>
+            <w:rStyle w:val="Hyperlink"/>
+          </w:rPr>
+          <w:t>http://www.testingexcellence.com/agile-test-strategy-example-template/</w:t>
+        </w:r>
+      </w:hyperlink>
+      <w:r>
+        <w:t xml:space="preserve"> </w:t>
       </w:r>
     </w:p>
-    <w:p>
-      <w:pPr>
-        <w:pStyle w:val="Heading2"/>
-      </w:pPr>
-      <w:bookmarkStart w:id="45" w:name="h.pdfgs4fd6gfr"/>
-      <w:bookmarkStart w:id="46" w:name="_Toc435551608"/>
-      <w:bookmarkEnd w:id="45"/>
-      <w:r>
-        <w:t>Classifying Defects</w:t>
-      </w:r>
-      <w:bookmarkStart w:id="47" w:name="720aef93789a9d1d7bfd2b9eec2980ef7193c301"/>
-      <w:bookmarkStart w:id="48" w:name="5"/>
-      <w:bookmarkStart w:id="49" w:name="h.g13w8p72j802"/>
-      <w:bookmarkEnd w:id="46"/>
-      <w:bookmarkEnd w:id="47"/>
-      <w:bookmarkEnd w:id="48"/>
-      <w:bookmarkEnd w:id="49"/>
-    </w:p>
-    <w:tbl>
-      <w:tblPr>
-        <w:tblW w:w="5000" w:type="pct"/>
-        <w:tblLayout w:type="fixed"/>
-        <w:tblLook w:val="04A0" w:firstRow="1" w:lastRow="0" w:firstColumn="1" w:lastColumn="0" w:noHBand="0" w:noVBand="1"/>
-      </w:tblPr>
-      <w:tblGrid>
-        <w:gridCol w:w="981"/>
-        <w:gridCol w:w="3045"/>
-        <w:gridCol w:w="5314"/>
-      </w:tblGrid>
-      <w:tr>
-        <w:trPr>
-          <w:trHeight w:val="394"/>
-        </w:trPr>
-        <w:tc>
-          <w:tcPr>
-            <w:tcW w:w="525" w:type="pct"/>
-            <w:tcBorders>
-              <w:top w:val="single" w:sz="8" w:space="0" w:color="auto"/>
-              <w:left w:val="single" w:sz="8" w:space="0" w:color="auto"/>
-              <w:bottom w:val="single" w:sz="4" w:space="0" w:color="auto"/>
-              <w:right w:val="single" w:sz="4" w:space="0" w:color="auto"/>
-            </w:tcBorders>
-            <w:shd w:val="clear" w:color="auto" w:fill="1F4E78"/>
-            <w:noWrap/>
-            <w:vAlign w:val="center"/>
-            <w:hideMark/>
-          </w:tcPr>
-          <w:p>
-            <w:pPr>
-              <w:spacing w:after="0" w:line="240" w:lineRule="auto"/>
-              <w:jc w:val="center"/>
-              <w:rPr>
-                <w:rFonts w:ascii="Calibri" w:eastAsia="Times New Roman" w:hAnsi="Calibri" w:cs="Times New Roman"/>
-                <w:b/>
-                <w:bCs/>
-                <w:color w:val="FFFFFF"/>
-              </w:rPr>
-            </w:pPr>
-            <w:r>
-              <w:rPr>
-                <w:rFonts w:ascii="Calibri" w:eastAsia="Times New Roman" w:hAnsi="Calibri" w:cs="Times New Roman"/>
-                <w:b/>
-                <w:bCs/>
-                <w:color w:val="FFFFFF"/>
-              </w:rPr>
-              <w:t>Severity</w:t>
-            </w:r>
-          </w:p>
-        </w:tc>
-        <w:tc>
-          <w:tcPr>
-            <w:tcW w:w="1630" w:type="pct"/>
-            <w:tcBorders>
-              <w:top w:val="single" w:sz="8" w:space="0" w:color="auto"/>
-              <w:left w:val="nil"/>
-              <w:bottom w:val="single" w:sz="4" w:space="0" w:color="auto"/>
-              <w:right w:val="nil"/>
-            </w:tcBorders>
-            <w:shd w:val="clear" w:color="000000" w:fill="1F4E78"/>
-            <w:noWrap/>
-            <w:vAlign w:val="center"/>
-            <w:hideMark/>
-          </w:tcPr>
-          <w:p>
-            <w:pPr>
-              <w:spacing w:after="0" w:line="240" w:lineRule="auto"/>
-              <w:jc w:val="center"/>
-              <w:rPr>
-                <w:rFonts w:ascii="Calibri" w:eastAsia="Times New Roman" w:hAnsi="Calibri" w:cs="Times New Roman"/>
-                <w:b/>
-                <w:bCs/>
-                <w:color w:val="FFFFFF"/>
-              </w:rPr>
-            </w:pPr>
-            <w:r>
-              <w:rPr>
-                <w:rFonts w:ascii="Calibri" w:eastAsia="Times New Roman" w:hAnsi="Calibri" w:cs="Times New Roman"/>
-                <w:b/>
-                <w:bCs/>
-                <w:color w:val="FFFFFF"/>
-              </w:rPr>
-              <w:t>Customer</w:t>
-            </w:r>
-            <w:r>
-              <w:rPr>
-                <w:rFonts w:ascii="Calibri" w:eastAsia="Times New Roman" w:hAnsi="Calibri" w:cs="Times New Roman"/>
-                <w:b/>
-                <w:bCs/>
-                <w:color w:val="FFFFFF"/>
-              </w:rPr>
-              <w:t xml:space="preserve"> Impact</w:t>
-            </w:r>
-          </w:p>
-        </w:tc>
-        <w:tc>
-          <w:tcPr>
-            <w:tcW w:w="2845" w:type="pct"/>
-            <w:tcBorders>
-              <w:top w:val="single" w:sz="8" w:space="0" w:color="auto"/>
-              <w:left w:val="single" w:sz="4" w:space="0" w:color="auto"/>
-              <w:bottom w:val="single" w:sz="4" w:space="0" w:color="auto"/>
-              <w:right w:val="single" w:sz="8" w:space="0" w:color="auto"/>
-            </w:tcBorders>
-            <w:shd w:val="clear" w:color="000000" w:fill="1F4E78"/>
-            <w:noWrap/>
-            <w:vAlign w:val="center"/>
-            <w:hideMark/>
-          </w:tcPr>
-          <w:p>
-            <w:pPr>
-              <w:spacing w:after="0" w:line="240" w:lineRule="auto"/>
-              <w:jc w:val="center"/>
-              <w:rPr>
-                <w:rFonts w:ascii="Calibri" w:eastAsia="Times New Roman" w:hAnsi="Calibri" w:cs="Times New Roman"/>
-                <w:b/>
-                <w:bCs/>
-                <w:color w:val="FFFFFF"/>
-              </w:rPr>
-            </w:pPr>
-            <w:r>
-              <w:rPr>
-                <w:rFonts w:ascii="Calibri" w:eastAsia="Times New Roman" w:hAnsi="Calibri" w:cs="Times New Roman"/>
-                <w:b/>
-                <w:bCs/>
-                <w:color w:val="FFFFFF"/>
-              </w:rPr>
-              <w:t>Development Impact</w:t>
-            </w:r>
-          </w:p>
-        </w:tc>
-      </w:tr>
-      <w:tr>
-        <w:trPr>
-          <w:trHeight w:val="300"/>
-        </w:trPr>
-        <w:tc>
-          <w:tcPr>
-            <w:tcW w:w="525" w:type="pct"/>
-            <w:tcBorders>
-              <w:top w:val="nil"/>
-              <w:left w:val="single" w:sz="8" w:space="0" w:color="auto"/>
-              <w:bottom w:val="single" w:sz="4" w:space="0" w:color="auto"/>
-              <w:right w:val="single" w:sz="4" w:space="0" w:color="auto"/>
-            </w:tcBorders>
-            <w:shd w:val="clear" w:color="auto" w:fill="auto"/>
-            <w:noWrap/>
-            <w:hideMark/>
-          </w:tcPr>
-          <w:p>
-            <w:pPr>
-              <w:spacing w:after="0" w:line="240" w:lineRule="auto"/>
-              <w:rPr>
-                <w:rFonts w:ascii="Calibri" w:eastAsia="Times New Roman" w:hAnsi="Calibri" w:cs="Times New Roman"/>
-                <w:b/>
-                <w:color w:val="000000"/>
-              </w:rPr>
-            </w:pPr>
-            <w:r>
-              <w:rPr>
-                <w:rFonts w:ascii="Calibri" w:eastAsia="Times New Roman" w:hAnsi="Calibri" w:cs="Times New Roman"/>
-                <w:b/>
-                <w:color w:val="000000"/>
-              </w:rPr>
-              <w:lastRenderedPageBreak/>
-              <w:t>Sev1 Critic al</w:t>
-            </w:r>
-          </w:p>
-        </w:tc>
-        <w:tc>
-          <w:tcPr>
-            <w:tcW w:w="1630" w:type="pct"/>
-            <w:tcBorders>
-              <w:top w:val="nil"/>
-              <w:left w:val="nil"/>
-              <w:bottom w:val="single" w:sz="4" w:space="0" w:color="auto"/>
-              <w:right w:val="nil"/>
-            </w:tcBorders>
-            <w:shd w:val="clear" w:color="auto" w:fill="auto"/>
-            <w:noWrap/>
-            <w:hideMark/>
-          </w:tcPr>
-          <w:p>
-            <w:pPr>
-              <w:spacing w:after="0" w:line="240" w:lineRule="auto"/>
-              <w:rPr>
-                <w:rFonts w:ascii="Calibri" w:eastAsia="Times New Roman" w:hAnsi="Calibri" w:cs="Times New Roman"/>
-                <w:color w:val="000000"/>
-              </w:rPr>
-            </w:pPr>
-            <w:r>
-              <w:rPr>
-                <w:rFonts w:ascii="Calibri" w:eastAsia="Times New Roman" w:hAnsi="Calibri" w:cs="Times New Roman"/>
-                <w:color w:val="000000"/>
-              </w:rPr>
-              <w:t xml:space="preserve">Complete outage.  </w:t>
-            </w:r>
-          </w:p>
-        </w:tc>
-        <w:tc>
-          <w:tcPr>
-            <w:tcW w:w="2845" w:type="pct"/>
-            <w:tcBorders>
-              <w:top w:val="nil"/>
-              <w:left w:val="single" w:sz="4" w:space="0" w:color="auto"/>
-              <w:bottom w:val="single" w:sz="4" w:space="0" w:color="auto"/>
-              <w:right w:val="single" w:sz="8" w:space="0" w:color="auto"/>
-            </w:tcBorders>
-            <w:shd w:val="clear" w:color="auto" w:fill="auto"/>
-            <w:noWrap/>
-            <w:hideMark/>
-          </w:tcPr>
-          <w:p>
-            <w:pPr>
-              <w:spacing w:after="0" w:line="240" w:lineRule="auto"/>
-              <w:rPr>
-                <w:rFonts w:ascii="Calibri" w:eastAsia="Times New Roman" w:hAnsi="Calibri" w:cs="Times New Roman"/>
-                <w:color w:val="000000"/>
-              </w:rPr>
-            </w:pPr>
-            <w:r>
-              <w:rPr>
-                <w:rFonts w:ascii="Calibri" w:eastAsia="Times New Roman" w:hAnsi="Calibri" w:cs="Times New Roman"/>
-                <w:color w:val="000000"/>
-              </w:rPr>
-              <w:t>Testers can't test any functionality. Developers can't continue development.</w:t>
-            </w:r>
-          </w:p>
-        </w:tc>
-      </w:tr>
-      <w:tr>
-        <w:trPr>
-          <w:trHeight w:val="300"/>
-        </w:trPr>
-        <w:tc>
-          <w:tcPr>
-            <w:tcW w:w="525" w:type="pct"/>
-            <w:tcBorders>
-              <w:top w:val="nil"/>
-              <w:left w:val="single" w:sz="8" w:space="0" w:color="auto"/>
-              <w:bottom w:val="single" w:sz="4" w:space="0" w:color="auto"/>
-              <w:right w:val="single" w:sz="4" w:space="0" w:color="auto"/>
-            </w:tcBorders>
-            <w:shd w:val="clear" w:color="auto" w:fill="auto"/>
-            <w:noWrap/>
-            <w:hideMark/>
-          </w:tcPr>
-          <w:p>
-            <w:pPr>
-              <w:spacing w:after="0" w:line="240" w:lineRule="auto"/>
-              <w:rPr>
-                <w:rFonts w:ascii="Calibri" w:eastAsia="Times New Roman" w:hAnsi="Calibri" w:cs="Times New Roman"/>
-                <w:b/>
-                <w:color w:val="000000"/>
-              </w:rPr>
-            </w:pPr>
-            <w:r>
-              <w:rPr>
-                <w:rFonts w:ascii="Calibri" w:eastAsia="Times New Roman" w:hAnsi="Calibri" w:cs="Times New Roman"/>
-                <w:b/>
-                <w:color w:val="000000"/>
-              </w:rPr>
-              <w:t>Sev2 Severe</w:t>
-            </w:r>
-          </w:p>
-        </w:tc>
-        <w:tc>
-          <w:tcPr>
-            <w:tcW w:w="1630" w:type="pct"/>
-            <w:tcBorders>
-              <w:top w:val="nil"/>
-              <w:left w:val="nil"/>
-              <w:bottom w:val="single" w:sz="4" w:space="0" w:color="auto"/>
-              <w:right w:val="nil"/>
-            </w:tcBorders>
-            <w:shd w:val="clear" w:color="auto" w:fill="auto"/>
-            <w:noWrap/>
-            <w:hideMark/>
-          </w:tcPr>
-          <w:p>
-            <w:pPr>
-              <w:spacing w:after="0" w:line="240" w:lineRule="auto"/>
-              <w:rPr>
-                <w:rFonts w:ascii="Calibri" w:eastAsia="Times New Roman" w:hAnsi="Calibri" w:cs="Times New Roman"/>
-                <w:color w:val="000000"/>
-              </w:rPr>
-            </w:pPr>
-            <w:r>
-              <w:rPr>
-                <w:rFonts w:ascii="Calibri" w:eastAsia="Times New Roman" w:hAnsi="Calibri" w:cs="Times New Roman"/>
-                <w:color w:val="000000"/>
-              </w:rPr>
-              <w:t xml:space="preserve">Major functionality unusable. </w:t>
-            </w:r>
-          </w:p>
-        </w:tc>
-        <w:tc>
-          <w:tcPr>
-            <w:tcW w:w="2845" w:type="pct"/>
-            <w:tcBorders>
-              <w:top w:val="nil"/>
-              <w:left w:val="single" w:sz="4" w:space="0" w:color="auto"/>
-              <w:bottom w:val="single" w:sz="4" w:space="0" w:color="auto"/>
-              <w:right w:val="single" w:sz="8" w:space="0" w:color="auto"/>
-            </w:tcBorders>
-            <w:shd w:val="clear" w:color="auto" w:fill="auto"/>
-            <w:noWrap/>
-            <w:hideMark/>
-          </w:tcPr>
-          <w:p>
-            <w:pPr>
-              <w:spacing w:after="0" w:line="240" w:lineRule="auto"/>
-              <w:rPr>
-                <w:rFonts w:ascii="Calibri" w:eastAsia="Times New Roman" w:hAnsi="Calibri" w:cs="Times New Roman"/>
-                <w:color w:val="000000"/>
-              </w:rPr>
-            </w:pPr>
-            <w:r>
-              <w:rPr>
-                <w:rFonts w:ascii="Calibri" w:eastAsia="Times New Roman" w:hAnsi="Calibri" w:cs="Times New Roman"/>
-                <w:color w:val="000000"/>
-              </w:rPr>
-              <w:t>Results in major testing/development delays.</w:t>
-            </w:r>
-          </w:p>
-        </w:tc>
-      </w:tr>
-      <w:tr>
-        <w:trPr>
-          <w:trHeight w:val="300"/>
-        </w:trPr>
-        <w:tc>
-          <w:tcPr>
-            <w:tcW w:w="525" w:type="pct"/>
-            <w:tcBorders>
-              <w:top w:val="nil"/>
-              <w:left w:val="single" w:sz="8" w:space="0" w:color="auto"/>
-              <w:bottom w:val="single" w:sz="4" w:space="0" w:color="auto"/>
-              <w:right w:val="single" w:sz="4" w:space="0" w:color="auto"/>
-            </w:tcBorders>
-            <w:shd w:val="clear" w:color="auto" w:fill="auto"/>
-            <w:noWrap/>
-            <w:hideMark/>
-          </w:tcPr>
-          <w:p>
-            <w:pPr>
-              <w:spacing w:after="0" w:line="240" w:lineRule="auto"/>
-              <w:rPr>
-                <w:rFonts w:ascii="Calibri" w:eastAsia="Times New Roman" w:hAnsi="Calibri" w:cs="Times New Roman"/>
-                <w:b/>
-                <w:color w:val="000000"/>
-              </w:rPr>
-            </w:pPr>
-            <w:r>
-              <w:rPr>
-                <w:rFonts w:ascii="Calibri" w:eastAsia="Times New Roman" w:hAnsi="Calibri" w:cs="Times New Roman"/>
-                <w:b/>
-                <w:color w:val="000000"/>
-              </w:rPr>
-              <w:t>Sev3 Major</w:t>
-            </w:r>
-          </w:p>
-        </w:tc>
-        <w:tc>
-          <w:tcPr>
-            <w:tcW w:w="1630" w:type="pct"/>
-            <w:tcBorders>
-              <w:top w:val="nil"/>
-              <w:left w:val="nil"/>
-              <w:bottom w:val="single" w:sz="4" w:space="0" w:color="auto"/>
-              <w:right w:val="nil"/>
-            </w:tcBorders>
-            <w:shd w:val="clear" w:color="auto" w:fill="auto"/>
-            <w:noWrap/>
-            <w:hideMark/>
-          </w:tcPr>
-          <w:p>
-            <w:pPr>
-              <w:spacing w:after="0" w:line="240" w:lineRule="auto"/>
-              <w:rPr>
-                <w:rFonts w:ascii="Calibri" w:eastAsia="Times New Roman" w:hAnsi="Calibri" w:cs="Times New Roman"/>
-                <w:color w:val="000000"/>
-              </w:rPr>
-            </w:pPr>
-            <w:r>
-              <w:rPr>
-                <w:rFonts w:ascii="Calibri" w:eastAsia="Times New Roman" w:hAnsi="Calibri" w:cs="Times New Roman"/>
-                <w:color w:val="000000"/>
-              </w:rPr>
-              <w:t xml:space="preserve">Major functionality broken, but usable with. </w:t>
-            </w:r>
-          </w:p>
-        </w:tc>
-        <w:tc>
-          <w:tcPr>
-            <w:tcW w:w="2845" w:type="pct"/>
-            <w:tcBorders>
-              <w:top w:val="nil"/>
-              <w:left w:val="single" w:sz="4" w:space="0" w:color="auto"/>
-              <w:bottom w:val="single" w:sz="4" w:space="0" w:color="auto"/>
-              <w:right w:val="single" w:sz="8" w:space="0" w:color="auto"/>
-            </w:tcBorders>
-            <w:shd w:val="clear" w:color="auto" w:fill="auto"/>
-            <w:noWrap/>
-            <w:hideMark/>
-          </w:tcPr>
-          <w:p>
-            <w:pPr>
-              <w:spacing w:after="0" w:line="240" w:lineRule="auto"/>
-              <w:rPr>
-                <w:rFonts w:ascii="Calibri" w:eastAsia="Times New Roman" w:hAnsi="Calibri" w:cs="Times New Roman"/>
-                <w:color w:val="000000"/>
-              </w:rPr>
-            </w:pPr>
-            <w:r>
-              <w:rPr>
-                <w:rFonts w:ascii="Calibri" w:eastAsia="Times New Roman" w:hAnsi="Calibri" w:cs="Times New Roman"/>
-                <w:color w:val="000000"/>
-              </w:rPr>
-              <w:t>Results in major testing/development delays, but testing/development can continue in other areas.</w:t>
-            </w:r>
-          </w:p>
-        </w:tc>
-      </w:tr>
-      <w:tr>
-        <w:trPr>
-          <w:trHeight w:val="315"/>
-        </w:trPr>
-        <w:tc>
-          <w:tcPr>
-            <w:tcW w:w="525" w:type="pct"/>
-            <w:tcBorders>
-              <w:top w:val="nil"/>
-              <w:left w:val="single" w:sz="8" w:space="0" w:color="auto"/>
-              <w:bottom w:val="single" w:sz="4" w:space="0" w:color="auto"/>
-              <w:right w:val="single" w:sz="4" w:space="0" w:color="auto"/>
-            </w:tcBorders>
-            <w:shd w:val="clear" w:color="auto" w:fill="auto"/>
-            <w:noWrap/>
-            <w:hideMark/>
-          </w:tcPr>
-          <w:p>
-            <w:pPr>
-              <w:spacing w:after="0" w:line="240" w:lineRule="auto"/>
-              <w:rPr>
-                <w:rFonts w:ascii="Calibri" w:eastAsia="Times New Roman" w:hAnsi="Calibri" w:cs="Times New Roman"/>
-                <w:b/>
-                <w:color w:val="000000"/>
-              </w:rPr>
-            </w:pPr>
-            <w:r>
-              <w:rPr>
-                <w:rFonts w:ascii="Calibri" w:eastAsia="Times New Roman" w:hAnsi="Calibri" w:cs="Times New Roman"/>
-                <w:b/>
-                <w:color w:val="000000"/>
-              </w:rPr>
-              <w:t>Sev4 Minor</w:t>
-            </w:r>
-          </w:p>
-        </w:tc>
-        <w:tc>
-          <w:tcPr>
-            <w:tcW w:w="1630" w:type="pct"/>
-            <w:tcBorders>
-              <w:top w:val="nil"/>
-              <w:left w:val="nil"/>
-              <w:bottom w:val="single" w:sz="4" w:space="0" w:color="auto"/>
-              <w:right w:val="nil"/>
-            </w:tcBorders>
-            <w:shd w:val="clear" w:color="auto" w:fill="auto"/>
-            <w:noWrap/>
-            <w:hideMark/>
-          </w:tcPr>
-          <w:p>
-            <w:pPr>
-              <w:spacing w:after="0" w:line="240" w:lineRule="auto"/>
-              <w:rPr>
-                <w:rFonts w:ascii="Calibri" w:eastAsia="Times New Roman" w:hAnsi="Calibri" w:cs="Times New Roman"/>
-                <w:color w:val="000000"/>
-              </w:rPr>
-            </w:pPr>
-            <w:r>
-              <w:rPr>
-                <w:rFonts w:ascii="Calibri" w:eastAsia="Times New Roman" w:hAnsi="Calibri" w:cs="Times New Roman"/>
-                <w:color w:val="000000"/>
-              </w:rPr>
-              <w:t xml:space="preserve">Minor functionality broken, but usable with workaround. </w:t>
-            </w:r>
-          </w:p>
-        </w:tc>
-        <w:tc>
-          <w:tcPr>
-            <w:tcW w:w="2845" w:type="pct"/>
-            <w:tcBorders>
-              <w:top w:val="nil"/>
-              <w:left w:val="single" w:sz="4" w:space="0" w:color="auto"/>
-              <w:bottom w:val="single" w:sz="4" w:space="0" w:color="auto"/>
-              <w:right w:val="single" w:sz="8" w:space="0" w:color="auto"/>
-            </w:tcBorders>
-            <w:shd w:val="clear" w:color="auto" w:fill="auto"/>
-            <w:noWrap/>
-            <w:hideMark/>
-          </w:tcPr>
-          <w:p>
-            <w:pPr>
-              <w:spacing w:after="0" w:line="240" w:lineRule="auto"/>
-              <w:rPr>
-                <w:rFonts w:ascii="Calibri" w:eastAsia="Times New Roman" w:hAnsi="Calibri" w:cs="Times New Roman"/>
-                <w:color w:val="000000"/>
-              </w:rPr>
-            </w:pPr>
-            <w:r>
-              <w:rPr>
-                <w:rFonts w:ascii="Calibri" w:eastAsia="Times New Roman" w:hAnsi="Calibri" w:cs="Times New Roman"/>
-                <w:color w:val="000000"/>
-              </w:rPr>
-              <w:t>Results in minor testing/development delay or irritation.</w:t>
-            </w:r>
-          </w:p>
-        </w:tc>
-      </w:tr>
-      <w:tr>
-        <w:trPr>
-          <w:trHeight w:val="315"/>
-        </w:trPr>
-        <w:tc>
-          <w:tcPr>
-            <w:tcW w:w="525" w:type="pct"/>
-            <w:tcBorders>
-              <w:top w:val="nil"/>
-              <w:left w:val="single" w:sz="8" w:space="0" w:color="auto"/>
-              <w:bottom w:val="single" w:sz="4" w:space="0" w:color="auto"/>
-              <w:right w:val="single" w:sz="4" w:space="0" w:color="auto"/>
-            </w:tcBorders>
-            <w:shd w:val="clear" w:color="auto" w:fill="auto"/>
-            <w:noWrap/>
-            <w:hideMark/>
-          </w:tcPr>
-          <w:p>
-            <w:pPr>
-              <w:spacing w:after="0" w:line="240" w:lineRule="auto"/>
-              <w:rPr>
-                <w:rFonts w:ascii="Calibri" w:eastAsia="Times New Roman" w:hAnsi="Calibri" w:cs="Times New Roman"/>
-                <w:b/>
-                <w:color w:val="000000"/>
-              </w:rPr>
-            </w:pPr>
-            <w:r>
-              <w:rPr>
-                <w:rFonts w:ascii="Calibri" w:eastAsia="Times New Roman" w:hAnsi="Calibri" w:cs="Times New Roman"/>
-                <w:b/>
-                <w:color w:val="000000"/>
-              </w:rPr>
-              <w:t>Sev5 Trivial</w:t>
-            </w:r>
-          </w:p>
-        </w:tc>
-        <w:tc>
-          <w:tcPr>
-            <w:tcW w:w="1630" w:type="pct"/>
-            <w:tcBorders>
-              <w:top w:val="nil"/>
-              <w:left w:val="nil"/>
-              <w:bottom w:val="single" w:sz="4" w:space="0" w:color="auto"/>
-              <w:right w:val="nil"/>
-            </w:tcBorders>
-            <w:shd w:val="clear" w:color="auto" w:fill="auto"/>
-            <w:noWrap/>
-            <w:hideMark/>
-          </w:tcPr>
-          <w:p>
-            <w:pPr>
-              <w:spacing w:after="0" w:line="240" w:lineRule="auto"/>
-              <w:rPr>
-                <w:rFonts w:ascii="Calibri" w:eastAsia="Times New Roman" w:hAnsi="Calibri" w:cs="Times New Roman"/>
-                <w:color w:val="000000"/>
-              </w:rPr>
-            </w:pPr>
-            <w:r>
-              <w:rPr>
-                <w:rFonts w:ascii="Calibri" w:eastAsia="Times New Roman" w:hAnsi="Calibri" w:cs="Times New Roman"/>
-                <w:color w:val="000000"/>
-              </w:rPr>
-              <w:t>False alarm or immediate fix available.</w:t>
-            </w:r>
-          </w:p>
-        </w:tc>
-        <w:tc>
-          <w:tcPr>
-            <w:tcW w:w="2845" w:type="pct"/>
-            <w:tcBorders>
-              <w:top w:val="nil"/>
-              <w:left w:val="single" w:sz="4" w:space="0" w:color="auto"/>
-              <w:bottom w:val="single" w:sz="4" w:space="0" w:color="auto"/>
-              <w:right w:val="single" w:sz="8" w:space="0" w:color="auto"/>
-            </w:tcBorders>
-            <w:shd w:val="clear" w:color="auto" w:fill="auto"/>
-            <w:noWrap/>
-            <w:hideMark/>
-          </w:tcPr>
-          <w:p>
-            <w:pPr>
-              <w:spacing w:after="0" w:line="240" w:lineRule="auto"/>
-              <w:rPr>
-                <w:rFonts w:ascii="Calibri" w:eastAsia="Times New Roman" w:hAnsi="Calibri" w:cs="Times New Roman"/>
-                <w:color w:val="000000"/>
-              </w:rPr>
-            </w:pPr>
-            <w:r>
-              <w:rPr>
-                <w:rFonts w:ascii="Calibri" w:eastAsia="Times New Roman" w:hAnsi="Calibri" w:cs="Times New Roman"/>
-                <w:color w:val="000000"/>
-              </w:rPr>
-              <w:t>Minor testing/development interruption.</w:t>
-            </w:r>
-          </w:p>
-        </w:tc>
-      </w:tr>
-    </w:tbl>
-    <w:p>
-      <w:pPr>
-        <w:pStyle w:val="Heading2"/>
-      </w:pPr>
-      <w:bookmarkStart w:id="50" w:name="_Toc435551609"/>
-      <w:r>
-        <w:t>New Release Defects</w:t>
-      </w:r>
-      <w:bookmarkEnd w:id="50"/>
-    </w:p>
-    <w:p>
-      <w:r>
-        <w:t>If a defect is found that is caused by work in an ongoing release, it should be raised with the development team. The defect should be fixed immediately. If it cannot be fixed immediately a new ticket should be added to the sprint’s defect backlog.</w:t>
-      </w:r>
-    </w:p>
-    <w:p>
-      <w:pPr>
-        <w:pStyle w:val="Heading2"/>
-      </w:pPr>
-      <w:bookmarkStart w:id="51" w:name="_Toc435551610"/>
-      <w:r>
-        <w:t>Regression and Non-release Defects</w:t>
-      </w:r>
-      <w:bookmarkEnd w:id="51"/>
-    </w:p>
-    <w:p>
-      <w:r>
-        <w:t>If a d</w:t>
-      </w:r>
-      <w:r>
-        <w:t>efect is found that is not caused by ongoing work in a release, it should be entered into the defect tracking system.</w:t>
-      </w:r>
-    </w:p>
-    <w:p>
-      <w:pPr>
-        <w:pStyle w:val="Heading2"/>
-      </w:pPr>
-      <w:bookmarkStart w:id="52" w:name="_Toc435551611"/>
-      <w:r>
-        <w:t>Defect Life Cycle</w:t>
-      </w:r>
-      <w:bookmarkEnd w:id="52"/>
-    </w:p>
-    <w:tbl>
-      <w:tblPr>
-        <w:tblStyle w:val="TableGrid"/>
-        <w:tblW w:w="5000" w:type="pct"/>
-        <w:tblLook w:val="04A0" w:firstRow="1" w:lastRow="0" w:firstColumn="1" w:lastColumn="0" w:noHBand="0" w:noVBand="1"/>
-      </w:tblPr>
-      <w:tblGrid>
-        <w:gridCol w:w="2154"/>
-        <w:gridCol w:w="7196"/>
-      </w:tblGrid>
-      <w:tr>
-        <w:trPr>
-          <w:trHeight w:val="377"/>
-        </w:trPr>
-        <w:tc>
-          <w:tcPr>
-            <w:tcW w:w="1152" w:type="pct"/>
-            <w:shd w:val="clear" w:color="auto" w:fill="1F4E78"/>
-            <w:vAlign w:val="center"/>
-          </w:tcPr>
-          <w:p>
-            <w:pPr>
-              <w:jc w:val="center"/>
-              <w:rPr>
-                <w:rFonts w:ascii="Calibri" w:eastAsia="Times New Roman" w:hAnsi="Calibri" w:cs="Times New Roman"/>
-                <w:b/>
-                <w:bCs/>
-                <w:color w:val="FFFFFF"/>
-              </w:rPr>
-            </w:pPr>
-            <w:r>
-              <w:rPr>
-                <w:rFonts w:ascii="Calibri" w:eastAsia="Times New Roman" w:hAnsi="Calibri" w:cs="Times New Roman"/>
-                <w:b/>
-                <w:bCs/>
-                <w:color w:val="FFFFFF"/>
-              </w:rPr>
-              <w:t>Step</w:t>
-            </w:r>
-          </w:p>
-        </w:tc>
-        <w:tc>
-          <w:tcPr>
-            <w:tcW w:w="3848" w:type="pct"/>
-            <w:shd w:val="clear" w:color="auto" w:fill="1F4E78"/>
-            <w:vAlign w:val="center"/>
-          </w:tcPr>
-          <w:p>
-            <w:pPr>
-              <w:jc w:val="center"/>
-              <w:rPr>
-                <w:rFonts w:ascii="Calibri" w:eastAsia="Times New Roman" w:hAnsi="Calibri" w:cs="Times New Roman"/>
-                <w:b/>
-                <w:bCs/>
-                <w:color w:val="FFFFFF"/>
-              </w:rPr>
-            </w:pPr>
-            <w:r>
-              <w:rPr>
-                <w:rFonts w:ascii="Calibri" w:eastAsia="Times New Roman" w:hAnsi="Calibri" w:cs="Times New Roman"/>
-                <w:b/>
-                <w:bCs/>
-                <w:color w:val="FFFFFF"/>
-              </w:rPr>
-              <w:t>Description</w:t>
-            </w:r>
-          </w:p>
-        </w:tc>
-      </w:tr>
-      <w:tr>
-        <w:tc>
-          <w:tcPr>
-            <w:tcW w:w="1152" w:type="pct"/>
-          </w:tcPr>
-          <w:p>
-            <w:pPr>
-              <w:rPr>
-                <w:rFonts w:ascii="Calibri" w:eastAsia="Times New Roman" w:hAnsi="Calibri" w:cs="Times New Roman"/>
-                <w:b/>
-              </w:rPr>
-            </w:pPr>
-            <w:r>
-              <w:rPr>
-                <w:rFonts w:ascii="Calibri" w:eastAsia="Times New Roman" w:hAnsi="Calibri" w:cs="Times New Roman"/>
-                <w:b/>
-              </w:rPr>
-              <w:t>Identify Defect </w:t>
-            </w:r>
-          </w:p>
-        </w:tc>
-        <w:tc>
-          <w:tcPr>
-            <w:tcW w:w="3848" w:type="pct"/>
-          </w:tcPr>
-          <w:p>
-            <w:pPr>
-              <w:rPr>
-                <w:rFonts w:ascii="Calibri" w:eastAsia="Times New Roman" w:hAnsi="Calibri" w:cs="Times New Roman"/>
-                <w:color w:val="000000"/>
-              </w:rPr>
-            </w:pPr>
-            <w:r>
-              <w:rPr>
-                <w:rFonts w:ascii="Calibri" w:eastAsia="Times New Roman" w:hAnsi="Calibri" w:cs="Times New Roman"/>
-              </w:rPr>
-              <w:t xml:space="preserve">Ensure defect can be reproduced. </w:t>
-            </w:r>
-            <w:r>
-              <w:rPr>
-                <w:rFonts w:ascii="Calibri" w:eastAsia="Times New Roman" w:hAnsi="Calibri" w:cs="Times New Roman"/>
-              </w:rPr>
-              <w:t xml:space="preserve">Identify root cause and dependencies affected by failure. </w:t>
-            </w:r>
-            <w:r>
-              <w:rPr>
-                <w:rFonts w:ascii="Calibri" w:eastAsia="Times New Roman" w:hAnsi="Calibri" w:cs="Times New Roman"/>
-              </w:rPr>
-              <w:t xml:space="preserve">Define or identify failing </w:t>
-            </w:r>
-            <w:r>
-              <w:rPr>
-                <w:rFonts w:ascii="Calibri" w:eastAsia="Times New Roman" w:hAnsi="Calibri" w:cs="Times New Roman"/>
-              </w:rPr>
-              <w:t xml:space="preserve">automated </w:t>
-            </w:r>
-            <w:r>
-              <w:rPr>
-                <w:rFonts w:ascii="Calibri" w:eastAsia="Times New Roman" w:hAnsi="Calibri" w:cs="Times New Roman"/>
-              </w:rPr>
-              <w:t xml:space="preserve">tests. </w:t>
-            </w:r>
-          </w:p>
-        </w:tc>
-      </w:tr>
-      <w:tr>
-        <w:tc>
-          <w:tcPr>
-            <w:tcW w:w="1152" w:type="pct"/>
-          </w:tcPr>
-          <w:p>
-            <w:pPr>
-              <w:rPr>
-                <w:rFonts w:ascii="Calibri" w:eastAsia="Times New Roman" w:hAnsi="Calibri" w:cs="Times New Roman"/>
-                <w:b/>
-              </w:rPr>
-            </w:pPr>
-            <w:r>
-              <w:rPr>
-                <w:rFonts w:ascii="Calibri" w:eastAsia="Times New Roman" w:hAnsi="Calibri" w:cs="Times New Roman"/>
-                <w:b/>
-              </w:rPr>
-              <w:t>Triage</w:t>
-            </w:r>
-            <w:r>
-              <w:rPr>
-                <w:rFonts w:ascii="Calibri" w:eastAsia="Times New Roman" w:hAnsi="Calibri" w:cs="Times New Roman"/>
-                <w:b/>
-              </w:rPr>
-              <w:t xml:space="preserve"> Defect </w:t>
-            </w:r>
-          </w:p>
-        </w:tc>
-        <w:tc>
-          <w:tcPr>
-            <w:tcW w:w="3848" w:type="pct"/>
-          </w:tcPr>
-          <w:p>
-            <w:pPr>
-              <w:rPr>
-                <w:rFonts w:ascii="Calibri" w:eastAsia="Times New Roman" w:hAnsi="Calibri" w:cs="Times New Roman"/>
-                <w:color w:val="000000"/>
-              </w:rPr>
-            </w:pPr>
-            <w:r>
-              <w:rPr>
-                <w:rFonts w:ascii="Calibri" w:eastAsia="Times New Roman" w:hAnsi="Calibri" w:cs="Times New Roman"/>
-              </w:rPr>
-              <w:t xml:space="preserve">Team reviews defect </w:t>
-            </w:r>
-            <w:r>
-              <w:rPr>
-                <w:rFonts w:ascii="Calibri" w:eastAsia="Times New Roman" w:hAnsi="Calibri" w:cs="Times New Roman"/>
-              </w:rPr>
-              <w:t xml:space="preserve">to determine defect severity and if it should be fixed in current sprint or a defect ticket created </w:t>
-            </w:r>
-            <w:r>
-              <w:rPr>
-                <w:rFonts w:ascii="Calibri" w:eastAsia="Times New Roman" w:hAnsi="Calibri" w:cs="Times New Roman"/>
-              </w:rPr>
-              <w:t xml:space="preserve">and prioritize </w:t>
-            </w:r>
-            <w:r>
-              <w:rPr>
-                <w:rFonts w:ascii="Calibri" w:eastAsia="Times New Roman" w:hAnsi="Calibri" w:cs="Times New Roman"/>
-              </w:rPr>
-              <w:t>in the backlog</w:t>
-            </w:r>
-            <w:r>
-              <w:rPr>
-                <w:rFonts w:ascii="Calibri" w:eastAsia="Times New Roman" w:hAnsi="Calibri" w:cs="Times New Roman"/>
-              </w:rPr>
-              <w:t>.</w:t>
-            </w:r>
-          </w:p>
-        </w:tc>
-      </w:tr>
-      <w:tr>
-        <w:tc>
-          <w:tcPr>
-            <w:tcW w:w="1152" w:type="pct"/>
-          </w:tcPr>
-          <w:p>
-            <w:pPr>
-              <w:rPr>
-                <w:rFonts w:ascii="Calibri" w:eastAsia="Times New Roman" w:hAnsi="Calibri" w:cs="Times New Roman"/>
-                <w:b/>
-              </w:rPr>
-            </w:pPr>
-            <w:r>
-              <w:rPr>
-                <w:rFonts w:ascii="Calibri" w:eastAsia="Times New Roman" w:hAnsi="Calibri" w:cs="Times New Roman"/>
-                <w:b/>
-              </w:rPr>
-              <w:t>Resolve Defect </w:t>
-            </w:r>
-          </w:p>
-        </w:tc>
-        <w:tc>
-          <w:tcPr>
-            <w:tcW w:w="3848" w:type="pct"/>
-          </w:tcPr>
-          <w:p>
-            <w:pPr>
-              <w:rPr>
-                <w:rFonts w:ascii="Calibri" w:eastAsia="Times New Roman" w:hAnsi="Calibri" w:cs="Times New Roman"/>
-                <w:color w:val="000000"/>
-              </w:rPr>
-            </w:pPr>
-            <w:r>
-              <w:rPr>
-                <w:rFonts w:ascii="Calibri" w:eastAsia="Times New Roman" w:hAnsi="Calibri" w:cs="Times New Roman"/>
-              </w:rPr>
-              <w:t>Follow test lifecycle</w:t>
-            </w:r>
-          </w:p>
-        </w:tc>
-      </w:tr>
-      <w:tr>
-        <w:tc>
-          <w:tcPr>
-            <w:tcW w:w="1152" w:type="pct"/>
-          </w:tcPr>
-          <w:p>
-            <w:pPr>
-              <w:rPr>
-                <w:rFonts w:ascii="Calibri" w:eastAsia="Times New Roman" w:hAnsi="Calibri" w:cs="Times New Roman"/>
-                <w:b/>
-              </w:rPr>
-            </w:pPr>
-            <w:r>
-              <w:rPr>
-                <w:rFonts w:ascii="Calibri" w:eastAsia="Times New Roman" w:hAnsi="Calibri" w:cs="Times New Roman"/>
-                <w:b/>
-              </w:rPr>
-              <w:t>Close Defect</w:t>
-            </w:r>
-            <w:r>
-              <w:rPr>
-                <w:rFonts w:ascii="Calibri" w:eastAsia="Times New Roman" w:hAnsi="Calibri" w:cs="Times New Roman"/>
-                <w:b/>
-              </w:rPr>
-              <w:t> </w:t>
-            </w:r>
-          </w:p>
-        </w:tc>
-        <w:tc>
-          <w:tcPr>
-            <w:tcW w:w="3848" w:type="pct"/>
-          </w:tcPr>
-          <w:p>
-            <w:pPr>
-              <w:rPr>
-                <w:rFonts w:ascii="Calibri" w:eastAsia="Times New Roman" w:hAnsi="Calibri" w:cs="Times New Roman"/>
-                <w:color w:val="000000"/>
-              </w:rPr>
-            </w:pPr>
-            <w:r>
-              <w:rPr>
-                <w:rFonts w:ascii="Calibri" w:eastAsia="Times New Roman" w:hAnsi="Calibri" w:cs="Times New Roman"/>
-              </w:rPr>
-              <w:t>Execute tests to verify defect is resolved and no regression</w:t>
-            </w:r>
-            <w:r>
-              <w:rPr>
-                <w:rFonts w:ascii="Calibri" w:eastAsia="Times New Roman" w:hAnsi="Calibri" w:cs="Times New Roman"/>
-              </w:rPr>
-              <w:t xml:space="preserve">. </w:t>
-            </w:r>
-            <w:r>
-              <w:rPr>
-                <w:rFonts w:ascii="Calibri" w:eastAsia="Times New Roman" w:hAnsi="Calibri" w:cs="Times New Roman"/>
-              </w:rPr>
-              <w:t>If a defect ticket, c</w:t>
-            </w:r>
-            <w:r>
-              <w:rPr>
-                <w:rFonts w:ascii="Calibri" w:eastAsia="Times New Roman" w:hAnsi="Calibri" w:cs="Times New Roman"/>
-              </w:rPr>
-              <w:t xml:space="preserve">lose </w:t>
-            </w:r>
-            <w:r>
-              <w:rPr>
-                <w:rFonts w:ascii="Calibri" w:eastAsia="Times New Roman" w:hAnsi="Calibri" w:cs="Times New Roman"/>
-              </w:rPr>
-              <w:t xml:space="preserve">the </w:t>
-            </w:r>
-            <w:r>
-              <w:rPr>
-                <w:rFonts w:ascii="Calibri" w:eastAsia="Times New Roman" w:hAnsi="Calibri" w:cs="Times New Roman"/>
-              </w:rPr>
-              <w:t xml:space="preserve">defect </w:t>
-            </w:r>
-            <w:r>
-              <w:rPr>
-                <w:rFonts w:ascii="Calibri" w:eastAsia="Times New Roman" w:hAnsi="Calibri" w:cs="Times New Roman"/>
-              </w:rPr>
-              <w:t>ticket</w:t>
-            </w:r>
-            <w:r>
-              <w:rPr>
-                <w:rFonts w:ascii="Calibri" w:eastAsia="Times New Roman" w:hAnsi="Calibri" w:cs="Times New Roman"/>
-              </w:rPr>
-              <w:t>.</w:t>
-            </w:r>
-          </w:p>
-        </w:tc>
-      </w:tr>
-    </w:tbl>
-    <w:p/>
-    <w:p/>
     <w:p/>
     <w:sectPr>
       <w:pgSz w:w="12240" w:h="15840"/>
@@ -9461,6 +10136,92 @@
     </w:lvl>
   </w:abstractNum>
   <w:abstractNum w:abstractNumId="6" w15:restartNumberingAfterBreak="0">
+    <w:nsid w:val="41BE5480"/>
+    <w:multiLevelType w:val="hybridMultilevel"/>
+    <w:tmpl w:val="0D12BE36"/>
+    <w:lvl w:ilvl="0" w:tplc="0409000F">
+      <w:start w:val="1"/>
+      <w:numFmt w:val="decimal"/>
+      <w:lvlText w:val="%1."/>
+      <w:lvlJc w:val="left"/>
+      <w:pPr>
+        <w:ind w:left="720" w:hanging="360"/>
+      </w:pPr>
+    </w:lvl>
+    <w:lvl w:ilvl="1" w:tplc="04090019" w:tentative="1">
+      <w:start w:val="1"/>
+      <w:numFmt w:val="lowerLetter"/>
+      <w:lvlText w:val="%2."/>
+      <w:lvlJc w:val="left"/>
+      <w:pPr>
+        <w:ind w:left="1440" w:hanging="360"/>
+      </w:pPr>
+    </w:lvl>
+    <w:lvl w:ilvl="2" w:tplc="0409001B" w:tentative="1">
+      <w:start w:val="1"/>
+      <w:numFmt w:val="lowerRoman"/>
+      <w:lvlText w:val="%3."/>
+      <w:lvlJc w:val="right"/>
+      <w:pPr>
+        <w:ind w:left="2160" w:hanging="180"/>
+      </w:pPr>
+    </w:lvl>
+    <w:lvl w:ilvl="3" w:tplc="0409000F" w:tentative="1">
+      <w:start w:val="1"/>
+      <w:numFmt w:val="decimal"/>
+      <w:lvlText w:val="%4."/>
+      <w:lvlJc w:val="left"/>
+      <w:pPr>
+        <w:ind w:left="2880" w:hanging="360"/>
+      </w:pPr>
+    </w:lvl>
+    <w:lvl w:ilvl="4" w:tplc="04090019" w:tentative="1">
+      <w:start w:val="1"/>
+      <w:numFmt w:val="lowerLetter"/>
+      <w:lvlText w:val="%5."/>
+      <w:lvlJc w:val="left"/>
+      <w:pPr>
+        <w:ind w:left="3600" w:hanging="360"/>
+      </w:pPr>
+    </w:lvl>
+    <w:lvl w:ilvl="5" w:tplc="0409001B" w:tentative="1">
+      <w:start w:val="1"/>
+      <w:numFmt w:val="lowerRoman"/>
+      <w:lvlText w:val="%6."/>
+      <w:lvlJc w:val="right"/>
+      <w:pPr>
+        <w:ind w:left="4320" w:hanging="180"/>
+      </w:pPr>
+    </w:lvl>
+    <w:lvl w:ilvl="6" w:tplc="0409000F" w:tentative="1">
+      <w:start w:val="1"/>
+      <w:numFmt w:val="decimal"/>
+      <w:lvlText w:val="%7."/>
+      <w:lvlJc w:val="left"/>
+      <w:pPr>
+        <w:ind w:left="5040" w:hanging="360"/>
+      </w:pPr>
+    </w:lvl>
+    <w:lvl w:ilvl="7" w:tplc="04090019" w:tentative="1">
+      <w:start w:val="1"/>
+      <w:numFmt w:val="lowerLetter"/>
+      <w:lvlText w:val="%8."/>
+      <w:lvlJc w:val="left"/>
+      <w:pPr>
+        <w:ind w:left="5760" w:hanging="360"/>
+      </w:pPr>
+    </w:lvl>
+    <w:lvl w:ilvl="8" w:tplc="0409001B" w:tentative="1">
+      <w:start w:val="1"/>
+      <w:numFmt w:val="lowerRoman"/>
+      <w:lvlText w:val="%9."/>
+      <w:lvlJc w:val="right"/>
+      <w:pPr>
+        <w:ind w:left="6480" w:hanging="180"/>
+      </w:pPr>
+    </w:lvl>
+  </w:abstractNum>
+  <w:abstractNum w:abstractNumId="7" w15:restartNumberingAfterBreak="0">
     <w:nsid w:val="4E461017"/>
     <w:multiLevelType w:val="hybridMultilevel"/>
     <w:tmpl w:val="B99077AC"/>
@@ -9573,7 +10334,7 @@
       </w:rPr>
     </w:lvl>
   </w:abstractNum>
-  <w:abstractNum w:abstractNumId="7" w15:restartNumberingAfterBreak="0">
+  <w:abstractNum w:abstractNumId="8" w15:restartNumberingAfterBreak="0">
     <w:nsid w:val="4FE3034E"/>
     <w:multiLevelType w:val="hybridMultilevel"/>
     <w:tmpl w:val="EF4E1760"/>
@@ -9686,7 +10447,7 @@
       </w:rPr>
     </w:lvl>
   </w:abstractNum>
-  <w:abstractNum w:abstractNumId="8" w15:restartNumberingAfterBreak="0">
+  <w:abstractNum w:abstractNumId="9" w15:restartNumberingAfterBreak="0">
     <w:nsid w:val="55380354"/>
     <w:multiLevelType w:val="hybridMultilevel"/>
     <w:tmpl w:val="A970D364"/>
@@ -9799,7 +10560,7 @@
       </w:rPr>
     </w:lvl>
   </w:abstractNum>
-  <w:abstractNum w:abstractNumId="9" w15:restartNumberingAfterBreak="0">
+  <w:abstractNum w:abstractNumId="10" w15:restartNumberingAfterBreak="0">
     <w:nsid w:val="5BCC7800"/>
     <w:multiLevelType w:val="hybridMultilevel"/>
     <w:tmpl w:val="D65402C0"/>
@@ -9912,7 +10673,7 @@
       </w:rPr>
     </w:lvl>
   </w:abstractNum>
-  <w:abstractNum w:abstractNumId="10" w15:restartNumberingAfterBreak="0">
+  <w:abstractNum w:abstractNumId="11" w15:restartNumberingAfterBreak="0">
     <w:nsid w:val="62360C7C"/>
     <w:multiLevelType w:val="hybridMultilevel"/>
     <w:tmpl w:val="605651E8"/>
@@ -10025,7 +10786,7 @@
       </w:rPr>
     </w:lvl>
   </w:abstractNum>
-  <w:abstractNum w:abstractNumId="11" w15:restartNumberingAfterBreak="0">
+  <w:abstractNum w:abstractNumId="12" w15:restartNumberingAfterBreak="0">
     <w:nsid w:val="7CE232A0"/>
     <w:multiLevelType w:val="hybridMultilevel"/>
     <w:tmpl w:val="CE9A92D6"/>
@@ -10145,7 +10906,7 @@
     <w:abstractNumId w:val="3"/>
   </w:num>
   <w:num w:numId="3">
-    <w:abstractNumId w:val="6"/>
+    <w:abstractNumId w:val="7"/>
   </w:num>
   <w:num w:numId="4">
     <w:abstractNumId w:val="2"/>
@@ -10154,25 +10915,28 @@
     <w:abstractNumId w:val="5"/>
   </w:num>
   <w:num w:numId="6">
+    <w:abstractNumId w:val="11"/>
+  </w:num>
+  <w:num w:numId="7">
+    <w:abstractNumId w:val="8"/>
+  </w:num>
+  <w:num w:numId="8">
     <w:abstractNumId w:val="10"/>
   </w:num>
-  <w:num w:numId="7">
-    <w:abstractNumId w:val="7"/>
-  </w:num>
-  <w:num w:numId="8">
+  <w:num w:numId="9">
     <w:abstractNumId w:val="9"/>
-  </w:num>
-  <w:num w:numId="9">
-    <w:abstractNumId w:val="8"/>
   </w:num>
   <w:num w:numId="10">
     <w:abstractNumId w:val="1"/>
   </w:num>
   <w:num w:numId="11">
-    <w:abstractNumId w:val="11"/>
+    <w:abstractNumId w:val="12"/>
   </w:num>
   <w:num w:numId="12">
     <w:abstractNumId w:val="0"/>
+  </w:num>
+  <w:num w:numId="13">
+    <w:abstractNumId w:val="6"/>
   </w:num>
 </w:numbering>
 </file>
@@ -11254,7 +12018,7 @@
 </file>
 
 <file path=customXml/itemProps1.xml><?xml version="1.0" encoding="utf-8"?>
-<ds:datastoreItem xmlns:ds="http://schemas.openxmlformats.org/officeDocument/2006/customXml" ds:itemID="{15755AC1-ED40-44E3-AF35-A4AF0F49EE1B}">
+<ds:datastoreItem xmlns:ds="http://schemas.openxmlformats.org/officeDocument/2006/customXml" ds:itemID="{29255A60-BA7D-4F9E-8951-A9666E0BCD9D}">
   <ds:schemaRefs>
     <ds:schemaRef ds:uri="http://schemas.openxmlformats.org/officeDocument/2006/bibliography"/>
   </ds:schemaRefs>
